--- a/CheckWriter/src/com/tmobile/CheckWriterDocumentation.docx
+++ b/CheckWriter/src/com/tmobile/CheckWriterDocumentation.docx
@@ -6,20 +6,17 @@
       <w:pPr>
         <w:rPr>
           <w:rFonts w:ascii="Calibri" w:hAnsi="Calibri" w:cs="Calibri"/>
-          <w:b/>
-        </w:rPr>
-      </w:pPr>
-      <w:r>
-        <w:rPr>
-          <w:rFonts w:ascii="Calibri" w:hAnsi="Calibri" w:cs="Calibri"/>
-          <w:b/>
+        </w:rPr>
+      </w:pPr>
+      <w:r>
+        <w:rPr>
+          <w:rFonts w:ascii="Calibri" w:hAnsi="Calibri" w:cs="Calibri"/>
         </w:rPr>
         <w:t xml:space="preserve">Problem </w:t>
       </w:r>
       <w:r>
         <w:rPr>
           <w:rFonts w:ascii="Calibri" w:hAnsi="Calibri" w:cs="Calibri"/>
-          <w:b/>
         </w:rPr>
         <w:t>Statement: -</w:t>
       </w:r>
@@ -161,56 +158,507 @@
     </w:p>
     <w:p>
       <w:pPr>
-        <w:rPr>
-          <w:rFonts w:ascii="Calibri" w:hAnsi="Calibri" w:cs="Calibri"/>
-        </w:rPr>
-      </w:pPr>
-    </w:p>
-    <w:p>
-      <w:pPr>
+        <w:pStyle w:val="NoSpacing"/>
+        <w:jc w:val="both"/>
+      </w:pPr>
+    </w:p>
+    <w:p>
+      <w:pPr>
+        <w:pStyle w:val="NoSpacing"/>
+        <w:rPr>
+          <w:rFonts w:ascii="Calibri" w:hAnsi="Calibri" w:cs="Calibri"/>
+        </w:rPr>
+      </w:pPr>
+      <w:r>
+        <w:rPr>
+          <w:rFonts w:ascii="Calibri" w:hAnsi="Calibri" w:cs="Calibri"/>
+        </w:rPr>
+        <w:t xml:space="preserve">Approach </w:t>
+      </w:r>
+      <w:r>
+        <w:rPr>
+          <w:rFonts w:ascii="Calibri" w:hAnsi="Calibri" w:cs="Calibri"/>
+        </w:rPr>
+        <w:t>Used:</w:t>
+      </w:r>
+    </w:p>
+    <w:p>
+      <w:pPr>
+        <w:pStyle w:val="NoSpacing"/>
+        <w:rPr>
+          <w:rFonts w:ascii="Calibri" w:hAnsi="Calibri" w:cs="Calibri"/>
+        </w:rPr>
+      </w:pPr>
+      <w:r>
+        <w:rPr>
+          <w:rFonts w:ascii="Calibri" w:hAnsi="Calibri" w:cs="Calibri"/>
+        </w:rPr>
+        <w:t xml:space="preserve">I have used </w:t>
+      </w:r>
+      <w:r>
+        <w:rPr>
+          <w:rFonts w:ascii="Calibri" w:hAnsi="Calibri" w:cs="Calibri"/>
+        </w:rPr>
+        <w:t>Java</w:t>
+      </w:r>
+      <w:r>
+        <w:rPr>
+          <w:rFonts w:ascii="Calibri" w:hAnsi="Calibri" w:cs="Calibri"/>
+        </w:rPr>
+        <w:t xml:space="preserve"> 1.8</w:t>
+      </w:r>
+      <w:r>
+        <w:rPr>
+          <w:rFonts w:ascii="Calibri" w:hAnsi="Calibri" w:cs="Calibri"/>
+        </w:rPr>
+        <w:t xml:space="preserve"> </w:t>
+      </w:r>
+      <w:r>
+        <w:rPr>
+          <w:rFonts w:ascii="Calibri" w:hAnsi="Calibri" w:cs="Calibri"/>
+        </w:rPr>
+        <w:t>language</w:t>
+      </w:r>
+      <w:r>
+        <w:rPr>
+          <w:rFonts w:ascii="Calibri" w:hAnsi="Calibri" w:cs="Calibri"/>
+        </w:rPr>
+        <w:t xml:space="preserve"> &amp; some S</w:t>
+      </w:r>
+      <w:r>
+        <w:rPr>
+          <w:rFonts w:ascii="Calibri" w:hAnsi="Calibri" w:cs="Calibri"/>
+        </w:rPr>
+        <w:t>tring</w:t>
+      </w:r>
+      <w:r>
+        <w:rPr>
+          <w:rFonts w:ascii="Calibri" w:hAnsi="Calibri" w:cs="Calibri"/>
+        </w:rPr>
+        <w:t>, Stringbu</w:t>
+      </w:r>
+      <w:r>
+        <w:rPr>
+          <w:rFonts w:ascii="Calibri" w:hAnsi="Calibri" w:cs="Calibri"/>
+        </w:rPr>
+        <w:t>ilder</w:t>
+      </w:r>
+      <w:r>
+        <w:rPr>
+          <w:rFonts w:ascii="Calibri" w:hAnsi="Calibri" w:cs="Calibri"/>
+        </w:rPr>
+        <w:t xml:space="preserve"> class</w:t>
+      </w:r>
+      <w:r>
+        <w:rPr>
+          <w:rFonts w:ascii="Calibri" w:hAnsi="Calibri" w:cs="Calibri"/>
+        </w:rPr>
+        <w:t xml:space="preserve"> </w:t>
+      </w:r>
+      <w:r>
+        <w:rPr>
+          <w:rFonts w:ascii="Calibri" w:hAnsi="Calibri" w:cs="Calibri"/>
+        </w:rPr>
+        <w:t>functions</w:t>
+      </w:r>
+      <w:r>
+        <w:rPr>
+          <w:rFonts w:ascii="Calibri" w:hAnsi="Calibri" w:cs="Calibri"/>
+        </w:rPr>
+        <w:t xml:space="preserve"> </w:t>
+      </w:r>
+      <w:r>
+        <w:rPr>
+          <w:rFonts w:ascii="Calibri" w:hAnsi="Calibri" w:cs="Calibri"/>
+        </w:rPr>
+        <w:t xml:space="preserve">to </w:t>
+      </w:r>
+      <w:r>
+        <w:rPr>
+          <w:rFonts w:ascii="Calibri" w:hAnsi="Calibri" w:cs="Calibri"/>
+        </w:rPr>
+        <w:t>solve this</w:t>
+      </w:r>
+      <w:r>
+        <w:rPr>
+          <w:rFonts w:ascii="Calibri" w:hAnsi="Calibri" w:cs="Calibri"/>
+        </w:rPr>
+        <w:t xml:space="preserve"> </w:t>
+      </w:r>
+      <w:r>
+        <w:rPr>
+          <w:rFonts w:ascii="Calibri" w:hAnsi="Calibri" w:cs="Calibri"/>
+        </w:rPr>
+        <w:t xml:space="preserve">problem statement. </w:t>
+      </w:r>
+    </w:p>
+    <w:p>
+      <w:pPr>
+        <w:pStyle w:val="NoSpacing"/>
+        <w:rPr>
+          <w:rFonts w:ascii="Calibri" w:hAnsi="Calibri" w:cs="Calibri"/>
+        </w:rPr>
+      </w:pPr>
+    </w:p>
+    <w:p>
+      <w:pPr>
+        <w:pStyle w:val="NoSpacing"/>
+        <w:jc w:val="both"/>
+        <w:rPr>
+          <w:rFonts w:ascii="Calibri" w:hAnsi="Calibri" w:cs="Calibri"/>
+        </w:rPr>
+      </w:pPr>
+      <w:r>
+        <w:rPr>
+          <w:rFonts w:ascii="Calibri" w:hAnsi="Calibri" w:cs="Calibri"/>
+        </w:rPr>
+        <w:t>The steps are as follows:</w:t>
+      </w:r>
+    </w:p>
+    <w:p>
+      <w:pPr>
+        <w:pStyle w:val="NoSpacing"/>
+        <w:jc w:val="both"/>
+        <w:rPr>
+          <w:rFonts w:ascii="Calibri" w:hAnsi="Calibri" w:cs="Calibri"/>
+        </w:rPr>
+      </w:pPr>
+      <w:r>
+        <w:rPr>
+          <w:rFonts w:ascii="Calibri" w:hAnsi="Calibri" w:cs="Calibri"/>
+        </w:rPr>
+        <w:t>1.</w:t>
+      </w:r>
+      <w:r>
+        <w:rPr>
+          <w:rFonts w:ascii="Calibri" w:hAnsi="Calibri" w:cs="Calibri"/>
+        </w:rPr>
+        <w:t xml:space="preserve"> </w:t>
+      </w:r>
+      <w:r>
+        <w:rPr>
+          <w:rFonts w:ascii="Calibri" w:hAnsi="Calibri" w:cs="Calibri"/>
+        </w:rPr>
+        <w:t>Declare</w:t>
+      </w:r>
+      <w:r>
+        <w:rPr>
+          <w:rFonts w:ascii="Calibri" w:hAnsi="Calibri" w:cs="Calibri"/>
+        </w:rPr>
+        <w:t>d</w:t>
+      </w:r>
+      <w:r>
+        <w:rPr>
+          <w:rFonts w:ascii="Calibri" w:hAnsi="Calibri" w:cs="Calibri"/>
+        </w:rPr>
+        <w:t xml:space="preserve"> </w:t>
+      </w:r>
+      <w:r>
+        <w:rPr>
+          <w:rFonts w:ascii="Calibri" w:hAnsi="Calibri" w:cs="Calibri"/>
+        </w:rPr>
+        <w:t>‘</w:t>
+      </w:r>
+      <w:r>
+        <w:rPr>
+          <w:rFonts w:ascii="Calibri" w:hAnsi="Calibri" w:cs="Calibri"/>
+        </w:rPr>
+        <w:t xml:space="preserve">number’ </w:t>
+      </w:r>
+      <w:r>
+        <w:rPr>
+          <w:rFonts w:ascii="Calibri" w:hAnsi="Calibri" w:cs="Calibri"/>
+        </w:rPr>
+        <w:t xml:space="preserve">variable to get </w:t>
+      </w:r>
+      <w:r>
+        <w:rPr>
+          <w:rFonts w:ascii="Calibri" w:hAnsi="Calibri" w:cs="Calibri"/>
+        </w:rPr>
+        <w:t xml:space="preserve">the input </w:t>
+      </w:r>
+      <w:r>
+        <w:rPr>
+          <w:rFonts w:ascii="Calibri" w:hAnsi="Calibri" w:cs="Calibri"/>
+        </w:rPr>
+        <w:t>number (</w:t>
+      </w:r>
+      <w:r>
+        <w:rPr>
+          <w:rFonts w:ascii="Calibri" w:hAnsi="Calibri" w:cs="Calibri"/>
+        </w:rPr>
+        <w:t>positive integers</w:t>
+      </w:r>
+      <w:r>
+        <w:rPr>
+          <w:rFonts w:ascii="Calibri" w:hAnsi="Calibri" w:cs="Calibri"/>
+        </w:rPr>
+        <w:t xml:space="preserve"> or float number</w:t>
+      </w:r>
+      <w:r>
+        <w:rPr>
+          <w:rFonts w:ascii="Calibri" w:hAnsi="Calibri" w:cs="Calibri"/>
+        </w:rPr>
+        <w:t>)</w:t>
+      </w:r>
+      <w:r>
+        <w:rPr>
+          <w:rFonts w:ascii="Calibri" w:hAnsi="Calibri" w:cs="Calibri"/>
+        </w:rPr>
+        <w:t xml:space="preserve"> in string </w:t>
+      </w:r>
+      <w:r>
+        <w:rPr>
+          <w:rFonts w:ascii="Calibri" w:hAnsi="Calibri" w:cs="Calibri"/>
+        </w:rPr>
+        <w:t xml:space="preserve">  </w:t>
+      </w:r>
+    </w:p>
+    <w:p>
+      <w:pPr>
+        <w:pStyle w:val="NoSpacing"/>
+        <w:jc w:val="both"/>
+        <w:rPr>
+          <w:rFonts w:ascii="Calibri" w:hAnsi="Calibri" w:cs="Calibri"/>
+        </w:rPr>
+      </w:pPr>
+      <w:r>
+        <w:rPr>
+          <w:rFonts w:ascii="Calibri" w:hAnsi="Calibri" w:cs="Calibri"/>
+        </w:rPr>
+        <w:t xml:space="preserve">    </w:t>
+      </w:r>
+      <w:r>
+        <w:rPr>
+          <w:rFonts w:ascii="Calibri" w:hAnsi="Calibri" w:cs="Calibri"/>
+        </w:rPr>
+        <w:t>format</w:t>
+      </w:r>
+      <w:r>
+        <w:rPr>
+          <w:rFonts w:ascii="Calibri" w:hAnsi="Calibri" w:cs="Calibri"/>
+        </w:rPr>
+        <w:t>.</w:t>
+      </w:r>
+    </w:p>
+    <w:p>
+      <w:pPr>
+        <w:pStyle w:val="NoSpacing"/>
+        <w:jc w:val="both"/>
+        <w:rPr>
+          <w:rFonts w:ascii="Calibri" w:hAnsi="Calibri" w:cs="Calibri"/>
+        </w:rPr>
+      </w:pPr>
+      <w:r>
+        <w:rPr>
+          <w:rFonts w:ascii="Calibri" w:hAnsi="Calibri" w:cs="Calibri"/>
+        </w:rPr>
+        <w:t>2.</w:t>
+      </w:r>
+      <w:r>
+        <w:rPr>
+          <w:rFonts w:ascii="Calibri" w:hAnsi="Calibri" w:cs="Calibri"/>
+        </w:rPr>
+        <w:t xml:space="preserve"> </w:t>
+      </w:r>
+      <w:r>
+        <w:rPr>
+          <w:rFonts w:ascii="Calibri" w:hAnsi="Calibri" w:cs="Calibri"/>
+        </w:rPr>
+        <w:t xml:space="preserve">For ex. We get the input as </w:t>
+      </w:r>
+      <w:r>
+        <w:rPr>
+          <w:rFonts w:ascii="Calibri" w:hAnsi="Calibri" w:cs="Calibri"/>
+        </w:rPr>
+        <w:t>10985.12</w:t>
+      </w:r>
+      <w:r>
+        <w:rPr>
+          <w:rFonts w:ascii="Calibri" w:hAnsi="Calibri" w:cs="Calibri"/>
+        </w:rPr>
+        <w:t xml:space="preserve"> in string form</w:t>
+      </w:r>
+      <w:r>
+        <w:rPr>
+          <w:rFonts w:ascii="Calibri" w:hAnsi="Calibri" w:cs="Calibri"/>
+        </w:rPr>
+        <w:t xml:space="preserve"> and it would be stored in </w:t>
+      </w:r>
+      <w:r>
         <w:rPr>
           <w:rFonts w:ascii="Calibri" w:hAnsi="Calibri" w:cs="Calibri"/>
           <w:b/>
         </w:rPr>
-      </w:pPr>
+        <w:t>‘number’</w:t>
+      </w:r>
+      <w:r>
+        <w:rPr>
+          <w:rFonts w:ascii="Calibri" w:hAnsi="Calibri" w:cs="Calibri"/>
+        </w:rPr>
+        <w:t xml:space="preserve"> named </w:t>
+      </w:r>
+    </w:p>
+    <w:p>
+      <w:pPr>
+        <w:pStyle w:val="NoSpacing"/>
+        <w:jc w:val="both"/>
+        <w:rPr>
+          <w:rFonts w:ascii="Calibri" w:hAnsi="Calibri" w:cs="Calibri"/>
+        </w:rPr>
+      </w:pPr>
+      <w:r>
+        <w:rPr>
+          <w:rFonts w:ascii="Calibri" w:hAnsi="Calibri" w:cs="Calibri"/>
+        </w:rPr>
+        <w:t xml:space="preserve">    String </w:t>
+      </w:r>
+      <w:r>
+        <w:rPr>
+          <w:rFonts w:ascii="Calibri" w:hAnsi="Calibri" w:cs="Calibri"/>
+        </w:rPr>
+        <w:t>variable</w:t>
+      </w:r>
+      <w:r>
+        <w:rPr>
+          <w:rFonts w:ascii="Calibri" w:hAnsi="Calibri" w:cs="Calibri"/>
+        </w:rPr>
+        <w:t>.</w:t>
+      </w:r>
+    </w:p>
+    <w:p>
+      <w:pPr>
+        <w:pStyle w:val="NoSpacing"/>
+        <w:jc w:val="both"/>
+        <w:rPr>
+          <w:rFonts w:ascii="Calibri" w:hAnsi="Calibri" w:cs="Calibri"/>
+        </w:rPr>
+      </w:pPr>
+      <w:r>
+        <w:rPr>
+          <w:rFonts w:ascii="Calibri" w:hAnsi="Calibri" w:cs="Calibri"/>
+        </w:rPr>
+        <w:t xml:space="preserve">3. Then we </w:t>
+      </w:r>
+      <w:r>
+        <w:rPr>
+          <w:rFonts w:ascii="Calibri" w:hAnsi="Calibri" w:cs="Calibri"/>
+        </w:rPr>
+        <w:t>validate</w:t>
+      </w:r>
+      <w:r>
+        <w:rPr>
+          <w:rFonts w:ascii="Calibri" w:hAnsi="Calibri" w:cs="Calibri"/>
+        </w:rPr>
+        <w:t>d</w:t>
+      </w:r>
+      <w:r>
+        <w:rPr>
+          <w:rFonts w:ascii="Calibri" w:hAnsi="Calibri" w:cs="Calibri"/>
+        </w:rPr>
+        <w:t xml:space="preserve"> </w:t>
+      </w:r>
+      <w:r>
+        <w:rPr>
+          <w:rFonts w:ascii="Calibri" w:hAnsi="Calibri" w:cs="Calibri"/>
+        </w:rPr>
+        <w:t xml:space="preserve">this number </w:t>
+      </w:r>
+      <w:r>
+        <w:rPr>
+          <w:rFonts w:ascii="Calibri" w:hAnsi="Calibri" w:cs="Calibri"/>
+        </w:rPr>
+        <w:t xml:space="preserve">to check </w:t>
+      </w:r>
+      <w:r>
+        <w:rPr>
+          <w:rFonts w:ascii="Calibri" w:hAnsi="Calibri" w:cs="Calibri"/>
+        </w:rPr>
+        <w:t>whether</w:t>
+      </w:r>
+      <w:r>
+        <w:rPr>
+          <w:rFonts w:ascii="Calibri" w:hAnsi="Calibri" w:cs="Calibri"/>
+        </w:rPr>
+        <w:t xml:space="preserve"> it is</w:t>
+      </w:r>
+      <w:r>
+        <w:rPr>
+          <w:rFonts w:ascii="Calibri" w:hAnsi="Calibri" w:cs="Calibri"/>
+        </w:rPr>
+        <w:t xml:space="preserve"> a</w:t>
+      </w:r>
+      <w:r>
+        <w:rPr>
+          <w:rFonts w:ascii="Calibri" w:hAnsi="Calibri" w:cs="Calibri"/>
+        </w:rPr>
+        <w:t xml:space="preserve"> valid float number or not.</w:t>
+      </w:r>
+    </w:p>
+    <w:p>
+      <w:pPr>
+        <w:pStyle w:val="NoSpacing"/>
+        <w:rPr>
+          <w:rFonts w:ascii="Calibri" w:hAnsi="Calibri" w:cs="Calibri"/>
+        </w:rPr>
+      </w:pPr>
+      <w:r>
+        <w:rPr>
+          <w:rFonts w:ascii="Calibri" w:hAnsi="Calibri" w:cs="Calibri"/>
+        </w:rPr>
+        <w:t xml:space="preserve">     </w:t>
+      </w:r>
+      <w:r>
+        <w:rPr>
+          <w:rFonts w:ascii="Calibri" w:hAnsi="Calibri" w:cs="Calibri"/>
+        </w:rPr>
+        <w:t>If it is</w:t>
+      </w:r>
+      <w:r>
+        <w:rPr>
+          <w:rFonts w:ascii="Calibri" w:hAnsi="Calibri" w:cs="Calibri"/>
+        </w:rPr>
+        <w:t xml:space="preserve"> a</w:t>
+      </w:r>
+      <w:r>
+        <w:rPr>
+          <w:rFonts w:ascii="Calibri" w:hAnsi="Calibri" w:cs="Calibri"/>
+        </w:rPr>
+        <w:t xml:space="preserve"> valid number,</w:t>
+      </w:r>
+      <w:r>
+        <w:rPr>
+          <w:rFonts w:ascii="Calibri" w:hAnsi="Calibri" w:cs="Calibri"/>
+        </w:rPr>
+        <w:t xml:space="preserve"> then </w:t>
+      </w:r>
       <w:r>
         <w:rPr>
           <w:rFonts w:ascii="Calibri" w:hAnsi="Calibri" w:cs="Calibri"/>
           <w:b/>
         </w:rPr>
-        <w:t xml:space="preserve">Approach </w:t>
+        <w:t xml:space="preserve">convertInputNumberIntoWord </w:t>
       </w:r>
       <w:r>
         <w:rPr>
           <w:rFonts w:ascii="Calibri" w:hAnsi="Calibri" w:cs="Calibri"/>
           <w:b/>
         </w:rPr>
-        <w:t>Used:</w:t>
-      </w:r>
-    </w:p>
-    <w:p>
-      <w:pPr>
-        <w:rPr>
-          <w:rFonts w:ascii="Calibri" w:hAnsi="Calibri" w:cs="Calibri"/>
-        </w:rPr>
-      </w:pPr>
-      <w:r>
-        <w:rPr>
-          <w:rFonts w:ascii="Calibri" w:hAnsi="Calibri" w:cs="Calibri"/>
-        </w:rPr>
-        <w:t xml:space="preserve">I have used </w:t>
-      </w:r>
-      <w:r>
-        <w:rPr>
-          <w:rFonts w:ascii="Calibri" w:hAnsi="Calibri" w:cs="Calibri"/>
-        </w:rPr>
-        <w:t>Java</w:t>
-      </w:r>
-      <w:r>
-        <w:rPr>
-          <w:rFonts w:ascii="Calibri" w:hAnsi="Calibri" w:cs="Calibri"/>
-        </w:rPr>
-        <w:t xml:space="preserve"> 1.8</w:t>
+        <w:t>(</w:t>
+      </w:r>
+      <w:r>
+        <w:rPr>
+          <w:rFonts w:ascii="Calibri" w:hAnsi="Calibri" w:cs="Calibri"/>
+          <w:b/>
+        </w:rPr>
+        <w:t>number</w:t>
+      </w:r>
+      <w:r>
+        <w:rPr>
+          <w:rFonts w:ascii="Calibri" w:hAnsi="Calibri" w:cs="Calibri"/>
+          <w:b/>
+        </w:rPr>
+        <w:t>)</w:t>
       </w:r>
       <w:r>
         <w:rPr>
@@ -222,31 +670,13 @@
         <w:rPr>
           <w:rFonts w:ascii="Calibri" w:hAnsi="Calibri" w:cs="Calibri"/>
         </w:rPr>
-        <w:t>language</w:t>
-      </w:r>
-      <w:r>
-        <w:rPr>
-          <w:rFonts w:ascii="Calibri" w:hAnsi="Calibri" w:cs="Calibri"/>
-        </w:rPr>
-        <w:t xml:space="preserve"> &amp; some S</w:t>
-      </w:r>
-      <w:r>
-        <w:rPr>
-          <w:rFonts w:ascii="Calibri" w:hAnsi="Calibri" w:cs="Calibri"/>
-        </w:rPr>
-        <w:t>tring</w:t>
-      </w:r>
-      <w:r>
-        <w:rPr>
-          <w:rFonts w:ascii="Calibri" w:hAnsi="Calibri" w:cs="Calibri"/>
-        </w:rPr>
-        <w:t xml:space="preserve">, Stringbuffer </w:t>
-      </w:r>
-      <w:r>
-        <w:rPr>
-          <w:rFonts w:ascii="Calibri" w:hAnsi="Calibri" w:cs="Calibri"/>
-        </w:rPr>
-        <w:t>functions</w:t>
+        <w:t xml:space="preserve">method will get called. </w:t>
+      </w:r>
+      <w:r>
+        <w:rPr>
+          <w:rFonts w:ascii="Calibri" w:hAnsi="Calibri" w:cs="Calibri"/>
+        </w:rPr>
+        <w:t>Else</w:t>
       </w:r>
       <w:r>
         <w:rPr>
@@ -254,17 +684,41 @@
         </w:rPr>
         <w:t xml:space="preserve"> </w:t>
       </w:r>
-      <w:r>
-        <w:rPr>
-          <w:rFonts w:ascii="Calibri" w:hAnsi="Calibri" w:cs="Calibri"/>
-        </w:rPr>
-        <w:t xml:space="preserve">to </w:t>
-      </w:r>
-      <w:r>
-        <w:rPr>
-          <w:rFonts w:ascii="Calibri" w:hAnsi="Calibri" w:cs="Calibri"/>
-        </w:rPr>
-        <w:t>solve this</w:t>
+    </w:p>
+    <w:p>
+      <w:pPr>
+        <w:pStyle w:val="NoSpacing"/>
+        <w:jc w:val="both"/>
+        <w:rPr>
+          <w:rFonts w:ascii="Calibri" w:hAnsi="Calibri" w:cs="Calibri"/>
+        </w:rPr>
+      </w:pPr>
+      <w:r>
+        <w:rPr>
+          <w:rFonts w:ascii="Calibri" w:hAnsi="Calibri" w:cs="Calibri"/>
+        </w:rPr>
+        <w:t xml:space="preserve">    </w:t>
+      </w:r>
+      <w:r>
+        <w:rPr>
+          <w:rFonts w:ascii="Calibri" w:hAnsi="Calibri" w:cs="Calibri"/>
+          <w:b/>
+        </w:rPr>
+        <w:t>‘</w:t>
+      </w:r>
+      <w:r>
+        <w:rPr>
+          <w:rFonts w:ascii="Calibri" w:hAnsi="Calibri" w:cs="Calibri"/>
+          <w:b/>
+        </w:rPr>
+        <w:t>Entered input is invalid, please enter the valid positive integer or float number</w:t>
+      </w:r>
+      <w:r>
+        <w:rPr>
+          <w:rFonts w:ascii="Calibri" w:hAnsi="Calibri" w:cs="Calibri"/>
+          <w:b/>
+        </w:rPr>
+        <w:t>’</w:t>
       </w:r>
       <w:r>
         <w:rPr>
@@ -276,319 +730,34 @@
         <w:rPr>
           <w:rFonts w:ascii="Calibri" w:hAnsi="Calibri" w:cs="Calibri"/>
         </w:rPr>
-        <w:t>problem statement. The steps are as follows:</w:t>
-      </w:r>
-    </w:p>
-    <w:p>
-      <w:pPr>
-        <w:rPr>
-          <w:rFonts w:ascii="Calibri" w:hAnsi="Calibri" w:cs="Calibri"/>
-        </w:rPr>
-      </w:pPr>
-      <w:r>
-        <w:rPr>
-          <w:rFonts w:ascii="Calibri" w:hAnsi="Calibri" w:cs="Calibri"/>
-        </w:rPr>
-        <w:t>1.</w:t>
+        <w:t>message would</w:t>
+      </w:r>
+      <w:r>
+        <w:rPr>
+          <w:rFonts w:ascii="Calibri" w:hAnsi="Calibri" w:cs="Calibri"/>
+        </w:rPr>
+        <w:t xml:space="preserve"> be</w:t>
+      </w:r>
+    </w:p>
+    <w:p>
+      <w:pPr>
+        <w:pStyle w:val="NoSpacing"/>
+        <w:jc w:val="both"/>
+        <w:rPr>
+          <w:rFonts w:ascii="Calibri" w:hAnsi="Calibri" w:cs="Calibri"/>
+        </w:rPr>
+      </w:pPr>
+      <w:r>
+        <w:rPr>
+          <w:rFonts w:ascii="Calibri" w:hAnsi="Calibri" w:cs="Calibri"/>
+        </w:rPr>
+        <w:t xml:space="preserve">   </w:t>
       </w:r>
       <w:r>
         <w:rPr>
           <w:rFonts w:ascii="Calibri" w:hAnsi="Calibri" w:cs="Calibri"/>
         </w:rPr>
         <w:t xml:space="preserve"> </w:t>
-      </w:r>
-      <w:r>
-        <w:rPr>
-          <w:rFonts w:ascii="Calibri" w:hAnsi="Calibri" w:cs="Calibri"/>
-        </w:rPr>
-        <w:t xml:space="preserve">We get the input </w:t>
-      </w:r>
-      <w:r>
-        <w:rPr>
-          <w:rFonts w:ascii="Calibri" w:hAnsi="Calibri" w:cs="Calibri"/>
-        </w:rPr>
-        <w:t>number (</w:t>
-      </w:r>
-      <w:r>
-        <w:rPr>
-          <w:rFonts w:ascii="Calibri" w:hAnsi="Calibri" w:cs="Calibri"/>
-        </w:rPr>
-        <w:t>positive integers</w:t>
-      </w:r>
-      <w:r>
-        <w:rPr>
-          <w:rFonts w:ascii="Calibri" w:hAnsi="Calibri" w:cs="Calibri"/>
-        </w:rPr>
-        <w:t xml:space="preserve"> or float number</w:t>
-      </w:r>
-      <w:r>
-        <w:rPr>
-          <w:rFonts w:ascii="Calibri" w:hAnsi="Calibri" w:cs="Calibri"/>
-        </w:rPr>
-        <w:t>)</w:t>
-      </w:r>
-      <w:r>
-        <w:rPr>
-          <w:rFonts w:ascii="Calibri" w:hAnsi="Calibri" w:cs="Calibri"/>
-        </w:rPr>
-        <w:t xml:space="preserve"> in string format</w:t>
-      </w:r>
-      <w:r>
-        <w:rPr>
-          <w:rFonts w:ascii="Calibri" w:hAnsi="Calibri" w:cs="Calibri"/>
-        </w:rPr>
-        <w:t>.</w:t>
-      </w:r>
-    </w:p>
-    <w:p>
-      <w:pPr>
-        <w:rPr>
-          <w:rFonts w:ascii="Calibri" w:hAnsi="Calibri" w:cs="Calibri"/>
-        </w:rPr>
-      </w:pPr>
-      <w:r>
-        <w:rPr>
-          <w:rFonts w:ascii="Calibri" w:hAnsi="Calibri" w:cs="Calibri"/>
-        </w:rPr>
-        <w:t>2.</w:t>
-      </w:r>
-      <w:r>
-        <w:rPr>
-          <w:rFonts w:ascii="Calibri" w:hAnsi="Calibri" w:cs="Calibri"/>
-        </w:rPr>
-        <w:t xml:space="preserve"> </w:t>
-      </w:r>
-      <w:r>
-        <w:rPr>
-          <w:rFonts w:ascii="Calibri" w:hAnsi="Calibri" w:cs="Calibri"/>
-        </w:rPr>
-        <w:t xml:space="preserve">For ex. We get the input as </w:t>
-      </w:r>
-      <w:r>
-        <w:rPr>
-          <w:rFonts w:ascii="Calibri" w:hAnsi="Calibri" w:cs="Calibri"/>
-        </w:rPr>
-        <w:t>10985.12</w:t>
-      </w:r>
-      <w:r>
-        <w:rPr>
-          <w:rFonts w:ascii="Calibri" w:hAnsi="Calibri" w:cs="Calibri"/>
-        </w:rPr>
-        <w:t xml:space="preserve"> in string form</w:t>
-      </w:r>
-      <w:r>
-        <w:rPr>
-          <w:rFonts w:ascii="Calibri" w:hAnsi="Calibri" w:cs="Calibri"/>
-        </w:rPr>
-        <w:t xml:space="preserve"> and it would be stored in </w:t>
-      </w:r>
-      <w:r>
-        <w:rPr>
-          <w:rFonts w:ascii="Calibri" w:hAnsi="Calibri" w:cs="Calibri"/>
-          <w:b/>
-        </w:rPr>
-        <w:t>‘number’</w:t>
-      </w:r>
-      <w:r>
-        <w:rPr>
-          <w:rFonts w:ascii="Calibri" w:hAnsi="Calibri" w:cs="Calibri"/>
-        </w:rPr>
-        <w:t xml:space="preserve"> named </w:t>
-      </w:r>
-    </w:p>
-    <w:p>
-      <w:pPr>
-        <w:rPr>
-          <w:rFonts w:ascii="Calibri" w:hAnsi="Calibri" w:cs="Calibri"/>
-        </w:rPr>
-      </w:pPr>
-      <w:r>
-        <w:rPr>
-          <w:rFonts w:ascii="Calibri" w:hAnsi="Calibri" w:cs="Calibri"/>
-        </w:rPr>
-        <w:t xml:space="preserve">    String </w:t>
-      </w:r>
-      <w:r>
-        <w:rPr>
-          <w:rFonts w:ascii="Calibri" w:hAnsi="Calibri" w:cs="Calibri"/>
-        </w:rPr>
-        <w:t>variable</w:t>
-      </w:r>
-      <w:r>
-        <w:rPr>
-          <w:rFonts w:ascii="Calibri" w:hAnsi="Calibri" w:cs="Calibri"/>
-        </w:rPr>
-        <w:t>.</w:t>
-      </w:r>
-    </w:p>
-    <w:p>
-      <w:pPr>
-        <w:rPr>
-          <w:rFonts w:ascii="Calibri" w:hAnsi="Calibri" w:cs="Calibri"/>
-        </w:rPr>
-      </w:pPr>
-      <w:r>
-        <w:rPr>
-          <w:rFonts w:ascii="Calibri" w:hAnsi="Calibri" w:cs="Calibri"/>
-        </w:rPr>
-        <w:t xml:space="preserve">3. Then we </w:t>
-      </w:r>
-      <w:r>
-        <w:rPr>
-          <w:rFonts w:ascii="Calibri" w:hAnsi="Calibri" w:cs="Calibri"/>
-        </w:rPr>
-        <w:t xml:space="preserve">validate </w:t>
-      </w:r>
-      <w:r>
-        <w:rPr>
-          <w:rFonts w:ascii="Calibri" w:hAnsi="Calibri" w:cs="Calibri"/>
-        </w:rPr>
-        <w:t xml:space="preserve">this number </w:t>
-      </w:r>
-      <w:r>
-        <w:rPr>
-          <w:rFonts w:ascii="Calibri" w:hAnsi="Calibri" w:cs="Calibri"/>
-        </w:rPr>
-        <w:t xml:space="preserve">to check </w:t>
-      </w:r>
-      <w:r>
-        <w:rPr>
-          <w:rFonts w:ascii="Calibri" w:hAnsi="Calibri" w:cs="Calibri"/>
-        </w:rPr>
-        <w:t>whether</w:t>
-      </w:r>
-      <w:r>
-        <w:rPr>
-          <w:rFonts w:ascii="Calibri" w:hAnsi="Calibri" w:cs="Calibri"/>
-        </w:rPr>
-        <w:t xml:space="preserve"> it is</w:t>
-      </w:r>
-      <w:r>
-        <w:rPr>
-          <w:rFonts w:ascii="Calibri" w:hAnsi="Calibri" w:cs="Calibri"/>
-        </w:rPr>
-        <w:t xml:space="preserve"> a</w:t>
-      </w:r>
-      <w:r>
-        <w:rPr>
-          <w:rFonts w:ascii="Calibri" w:hAnsi="Calibri" w:cs="Calibri"/>
-        </w:rPr>
-        <w:t xml:space="preserve"> valid float number or not.</w:t>
-      </w:r>
-    </w:p>
-    <w:p>
-      <w:pPr>
-        <w:rPr>
-          <w:rFonts w:ascii="Calibri" w:hAnsi="Calibri" w:cs="Calibri"/>
-        </w:rPr>
-      </w:pPr>
-      <w:r>
-        <w:rPr>
-          <w:rFonts w:ascii="Calibri" w:hAnsi="Calibri" w:cs="Calibri"/>
-        </w:rPr>
-        <w:t xml:space="preserve">     </w:t>
-      </w:r>
-      <w:r>
-        <w:rPr>
-          <w:rFonts w:ascii="Calibri" w:hAnsi="Calibri" w:cs="Calibri"/>
-        </w:rPr>
-        <w:t>If it is</w:t>
-      </w:r>
-      <w:r>
-        <w:rPr>
-          <w:rFonts w:ascii="Calibri" w:hAnsi="Calibri" w:cs="Calibri"/>
-        </w:rPr>
-        <w:t xml:space="preserve"> a</w:t>
-      </w:r>
-      <w:r>
-        <w:rPr>
-          <w:rFonts w:ascii="Calibri" w:hAnsi="Calibri" w:cs="Calibri"/>
-        </w:rPr>
-        <w:t xml:space="preserve"> valid number,</w:t>
-      </w:r>
-      <w:r>
-        <w:rPr>
-          <w:rFonts w:ascii="Calibri" w:hAnsi="Calibri" w:cs="Calibri"/>
-        </w:rPr>
-        <w:t xml:space="preserve"> then </w:t>
-      </w:r>
-      <w:r>
-        <w:rPr>
-          <w:rFonts w:ascii="Calibri" w:hAnsi="Calibri" w:cs="Calibri"/>
-          <w:b/>
-        </w:rPr>
-        <w:t>converts</w:t>
-      </w:r>
-      <w:r>
-        <w:rPr>
-          <w:rFonts w:ascii="Calibri" w:hAnsi="Calibri" w:cs="Calibri"/>
-          <w:b/>
-        </w:rPr>
-        <w:t xml:space="preserve"> </w:t>
-      </w:r>
-      <w:r>
-        <w:rPr>
-          <w:rFonts w:ascii="Calibri" w:hAnsi="Calibri" w:cs="Calibri"/>
-          <w:b/>
-        </w:rPr>
-        <w:t>(</w:t>
-      </w:r>
-      <w:r>
-        <w:rPr>
-          <w:rFonts w:ascii="Calibri" w:hAnsi="Calibri" w:cs="Calibri"/>
-          <w:b/>
-        </w:rPr>
-        <w:t>number</w:t>
-      </w:r>
-      <w:r>
-        <w:rPr>
-          <w:rFonts w:ascii="Calibri" w:hAnsi="Calibri" w:cs="Calibri"/>
-          <w:b/>
-        </w:rPr>
-        <w:t>)</w:t>
-      </w:r>
-      <w:r>
-        <w:rPr>
-          <w:rFonts w:ascii="Calibri" w:hAnsi="Calibri" w:cs="Calibri"/>
-        </w:rPr>
-        <w:t xml:space="preserve"> </w:t>
-      </w:r>
-      <w:r>
-        <w:rPr>
-          <w:rFonts w:ascii="Calibri" w:hAnsi="Calibri" w:cs="Calibri"/>
-        </w:rPr>
-        <w:t xml:space="preserve">method will get called. Else ‘invalid </w:t>
-      </w:r>
-      <w:r>
-        <w:rPr>
-          <w:rFonts w:ascii="Calibri" w:hAnsi="Calibri" w:cs="Calibri"/>
-        </w:rPr>
-        <w:t>input</w:t>
-      </w:r>
-      <w:r>
-        <w:rPr>
-          <w:rFonts w:ascii="Calibri" w:hAnsi="Calibri" w:cs="Calibri"/>
-        </w:rPr>
-        <w:t xml:space="preserve">’ message </w:t>
-      </w:r>
-    </w:p>
-    <w:p>
-      <w:pPr>
-        <w:rPr>
-          <w:rFonts w:ascii="Calibri" w:hAnsi="Calibri" w:cs="Calibri"/>
-        </w:rPr>
-      </w:pPr>
-      <w:r>
-        <w:rPr>
-          <w:rFonts w:ascii="Calibri" w:hAnsi="Calibri" w:cs="Calibri"/>
-        </w:rPr>
-        <w:t xml:space="preserve">     </w:t>
-      </w:r>
-      <w:r>
-        <w:rPr>
-          <w:rFonts w:ascii="Calibri" w:hAnsi="Calibri" w:cs="Calibri"/>
-        </w:rPr>
-        <w:t>would be</w:t>
       </w:r>
       <w:r>
         <w:rPr>
@@ -616,9 +785,9 @@
         </w:rPr>
         <w:drawing>
           <wp:inline distT="0" distB="0" distL="0" distR="0">
-            <wp:extent cx="6504167" cy="2599690"/>
-            <wp:effectExtent l="0" t="0" r="0" b="0"/>
-            <wp:docPr id="6" name="Picture 6" descr="D:\T-Mobile\Assignment_POCS\Image_1.png"/>
+            <wp:extent cx="5943600" cy="2831199"/>
+            <wp:effectExtent l="0" t="0" r="0" b="7620"/>
+            <wp:docPr id="1" name="Picture 1" descr="D:\T-Mobile\Assignment_POCS\Image_1.png"/>
             <wp:cNvGraphicFramePr>
               <a:graphicFrameLocks xmlns:a="http://schemas.openxmlformats.org/drawingml/2006/main" noChangeAspect="1"/>
             </wp:cNvGraphicFramePr>
@@ -626,7 +795,7 @@
               <a:graphicData uri="http://schemas.openxmlformats.org/drawingml/2006/picture">
                 <pic:pic xmlns:pic="http://schemas.openxmlformats.org/drawingml/2006/picture">
                   <pic:nvPicPr>
-                    <pic:cNvPr id="0" name="Picture 2" descr="D:\T-Mobile\Assignment_POCS\Image_1.png"/>
+                    <pic:cNvPr id="0" name="Picture 1" descr="D:\T-Mobile\Assignment_POCS\Image_1.png"/>
                     <pic:cNvPicPr>
                       <a:picLocks noChangeAspect="1" noChangeArrowheads="1"/>
                     </pic:cNvPicPr>
@@ -647,7 +816,7 @@
                   <pic:spPr bwMode="auto">
                     <a:xfrm>
                       <a:off x="0" y="0"/>
-                      <a:ext cx="6525568" cy="2608244"/>
+                      <a:ext cx="5943600" cy="2831199"/>
                     </a:xfrm>
                     <a:prstGeom prst="rect">
                       <a:avLst/>
@@ -670,144 +839,91 @@
           <w:rFonts w:ascii="Calibri" w:hAnsi="Calibri" w:cs="Calibri"/>
         </w:rPr>
       </w:pPr>
-      <w:r>
-        <w:rPr>
-          <w:rFonts w:ascii="Calibri" w:hAnsi="Calibri" w:cs="Calibri"/>
-        </w:rPr>
+    </w:p>
+    <w:p>
+      <w:pPr>
+        <w:pStyle w:val="NoSpacing"/>
+      </w:pPr>
+      <w:r>
         <w:lastRenderedPageBreak/>
         <w:t xml:space="preserve">4. Then </w:t>
       </w:r>
       <w:r>
-        <w:rPr>
-          <w:rFonts w:ascii="Calibri" w:hAnsi="Calibri" w:cs="Calibri"/>
-        </w:rPr>
         <w:t xml:space="preserve">in </w:t>
       </w:r>
       <w:r>
         <w:rPr>
-          <w:rFonts w:ascii="Calibri" w:hAnsi="Calibri" w:cs="Calibri"/>
           <w:b/>
         </w:rPr>
-        <w:t>convert</w:t>
-      </w:r>
-      <w:r>
-        <w:rPr>
-          <w:rFonts w:ascii="Calibri" w:hAnsi="Calibri" w:cs="Calibri"/>
-          <w:b/>
-        </w:rPr>
+        <w:t>convertInputNumberIntoWord (number)</w:t>
+      </w:r>
+      <w:r>
+        <w:t xml:space="preserve"> method</w:t>
+      </w:r>
+      <w:r>
+        <w:t>,</w:t>
+      </w:r>
+      <w:r>
         <w:t xml:space="preserve"> </w:t>
       </w:r>
       <w:r>
-        <w:rPr>
-          <w:rFonts w:ascii="Calibri" w:hAnsi="Calibri" w:cs="Calibri"/>
-          <w:b/>
-        </w:rPr>
-        <w:t>(</w:t>
-      </w:r>
-      <w:r>
-        <w:rPr>
-          <w:rFonts w:ascii="Calibri" w:hAnsi="Calibri" w:cs="Calibri"/>
-          <w:b/>
-        </w:rPr>
-        <w:t xml:space="preserve">String </w:t>
-      </w:r>
-      <w:r>
-        <w:rPr>
-          <w:rFonts w:ascii="Calibri" w:hAnsi="Calibri" w:cs="Calibri"/>
-          <w:b/>
-        </w:rPr>
-        <w:t>number</w:t>
-      </w:r>
-      <w:r>
-        <w:rPr>
-          <w:rFonts w:ascii="Calibri" w:hAnsi="Calibri" w:cs="Calibri"/>
-          <w:b/>
-        </w:rPr>
-        <w:t>)</w:t>
-      </w:r>
-      <w:r>
-        <w:rPr>
-          <w:rFonts w:ascii="Calibri" w:hAnsi="Calibri" w:cs="Calibri"/>
-        </w:rPr>
-        <w:t xml:space="preserve"> method</w:t>
-      </w:r>
-      <w:r>
-        <w:rPr>
-          <w:rFonts w:ascii="Calibri" w:hAnsi="Calibri" w:cs="Calibri"/>
-        </w:rPr>
-        <w:t>,</w:t>
-      </w:r>
-      <w:r>
-        <w:rPr>
-          <w:rFonts w:ascii="Calibri" w:hAnsi="Calibri" w:cs="Calibri"/>
-        </w:rPr>
-        <w:t xml:space="preserve"> </w:t>
-      </w:r>
-      <w:r>
-        <w:rPr>
-          <w:rFonts w:ascii="Calibri" w:hAnsi="Calibri" w:cs="Calibri"/>
-        </w:rPr>
         <w:t xml:space="preserve">this </w:t>
       </w:r>
       <w:r>
-        <w:rPr>
-          <w:rFonts w:ascii="Calibri" w:hAnsi="Calibri" w:cs="Calibri"/>
-        </w:rPr>
         <w:t xml:space="preserve">number </w:t>
       </w:r>
       <w:r>
-        <w:rPr>
-          <w:rFonts w:ascii="Calibri" w:hAnsi="Calibri" w:cs="Calibri"/>
-        </w:rPr>
         <w:t xml:space="preserve">is </w:t>
       </w:r>
       <w:r>
-        <w:rPr>
-          <w:rFonts w:ascii="Calibri" w:hAnsi="Calibri" w:cs="Calibri"/>
-        </w:rPr>
         <w:t xml:space="preserve">separated into two </w:t>
       </w:r>
       <w:r>
-        <w:rPr>
-          <w:rFonts w:ascii="Calibri" w:hAnsi="Calibri" w:cs="Calibri"/>
-        </w:rPr>
         <w:t>par</w:t>
       </w:r>
       <w:r>
-        <w:rPr>
-          <w:rFonts w:ascii="Calibri" w:hAnsi="Calibri" w:cs="Calibri"/>
-        </w:rPr>
         <w:t>t</w:t>
       </w:r>
       <w:r>
-        <w:rPr>
-          <w:rFonts w:ascii="Calibri" w:hAnsi="Calibri" w:cs="Calibri"/>
-        </w:rPr>
-        <w:t xml:space="preserve">s – one with the number preceding the decimal point and the other with the decimal part. </w:t>
-      </w:r>
-    </w:p>
-    <w:p>
-      <w:pPr>
-        <w:rPr>
-          <w:rFonts w:ascii="Calibri" w:hAnsi="Calibri" w:cs="Calibri"/>
-        </w:rPr>
-      </w:pPr>
-      <w:r>
-        <w:rPr>
-          <w:rFonts w:ascii="Calibri" w:hAnsi="Calibri" w:cs="Calibri"/>
-        </w:rPr>
+        <w:t xml:space="preserve">s – </w:t>
+      </w:r>
+    </w:p>
+    <w:p>
+      <w:pPr>
+        <w:pStyle w:val="NoSpacing"/>
+      </w:pPr>
+      <w:r>
+        <w:t xml:space="preserve">     </w:t>
+      </w:r>
+      <w:r>
+        <w:t xml:space="preserve">one with the number preceding the decimal point and the other with the decimal part. </w:t>
+      </w:r>
+    </w:p>
+    <w:p>
+      <w:pPr>
+        <w:pStyle w:val="NoSpacing"/>
+        <w:jc w:val="both"/>
+        <w:rPr>
+          <w:rFonts w:ascii="Calibri" w:hAnsi="Calibri" w:cs="Calibri"/>
+        </w:rPr>
+      </w:pPr>
+      <w:r>
+        <w:t xml:space="preserve">     </w:t>
+      </w:r>
+      <w:r>
         <w:t>e.g. if number is 10985.12 then it would be separated into 10985 and 12.</w:t>
       </w:r>
-    </w:p>
-    <w:p>
-      <w:pPr>
-        <w:rPr>
-          <w:rFonts w:ascii="Calibri" w:hAnsi="Calibri" w:cs="Calibri"/>
-        </w:rPr>
-      </w:pPr>
-    </w:p>
-    <w:p>
-      <w:pPr>
+      <w:r>
+        <w:t xml:space="preserve">  </w:t>
+      </w:r>
+      <w:r>
+        <w:t>For pre-decimal part</w:t>
+      </w:r>
+    </w:p>
+    <w:p>
+      <w:pPr>
+        <w:pStyle w:val="NoSpacing"/>
+        <w:jc w:val="both"/>
         <w:rPr>
           <w:rFonts w:ascii="Calibri" w:hAnsi="Calibri" w:cs="Calibri"/>
           <w:iCs/>
@@ -818,7 +934,7 @@
         <w:rPr>
           <w:rFonts w:ascii="Calibri" w:hAnsi="Calibri" w:cs="Calibri"/>
         </w:rPr>
-        <w:t xml:space="preserve">Then </w:t>
+        <w:t xml:space="preserve">     </w:t>
       </w:r>
       <w:r>
         <w:rPr>
@@ -827,9 +943,8 @@
           <w:i/>
           <w:iCs/>
           <w:color w:val="000000"/>
-          <w:highlight w:val="lightGray"/>
-        </w:rPr>
-        <w:t>convertNumberIntoWord</w:t>
+        </w:rPr>
+        <w:t xml:space="preserve">convertPreDecimalNumberIntoWord </w:t>
       </w:r>
       <w:r>
         <w:rPr>
@@ -839,7 +954,7 @@
           <w:iCs/>
           <w:color w:val="000000"/>
         </w:rPr>
-        <w:t xml:space="preserve"> (</w:t>
+        <w:t>(</w:t>
       </w:r>
       <w:r>
         <w:rPr>
@@ -917,9 +1032,9 @@
         </w:rPr>
         <w:drawing>
           <wp:inline distT="0" distB="0" distL="0" distR="0">
-            <wp:extent cx="6657975" cy="2381250"/>
+            <wp:extent cx="6086475" cy="2209800"/>
             <wp:effectExtent l="0" t="0" r="9525" b="0"/>
-            <wp:docPr id="18" name="Picture 18" descr="D:\T-Mobile\Assignment_POCS\Image_2.png"/>
+            <wp:docPr id="2" name="Picture 2" descr="D:\T-Mobile\Assignment_POCS\Image_2.png"/>
             <wp:cNvGraphicFramePr>
               <a:graphicFrameLocks xmlns:a="http://schemas.openxmlformats.org/drawingml/2006/main" noChangeAspect="1"/>
             </wp:cNvGraphicFramePr>
@@ -927,7 +1042,7 @@
               <a:graphicData uri="http://schemas.openxmlformats.org/drawingml/2006/picture">
                 <pic:pic xmlns:pic="http://schemas.openxmlformats.org/drawingml/2006/picture">
                   <pic:nvPicPr>
-                    <pic:cNvPr id="0" name="Picture 7" descr="D:\T-Mobile\Assignment_POCS\Image_2.png"/>
+                    <pic:cNvPr id="0" name="Picture 2" descr="D:\T-Mobile\Assignment_POCS\Image_2.png"/>
                     <pic:cNvPicPr>
                       <a:picLocks noChangeAspect="1" noChangeArrowheads="1"/>
                     </pic:cNvPicPr>
@@ -948,7 +1063,7 @@
                   <pic:spPr bwMode="auto">
                     <a:xfrm>
                       <a:off x="0" y="0"/>
-                      <a:ext cx="6660413" cy="2382122"/>
+                      <a:ext cx="6086607" cy="2209848"/>
                     </a:xfrm>
                     <a:prstGeom prst="rect">
                       <a:avLst/>
@@ -974,56 +1089,47 @@
     </w:p>
     <w:p>
       <w:pPr>
-        <w:rPr>
-          <w:rFonts w:ascii="Calibri" w:hAnsi="Calibri" w:cs="Calibri"/>
-        </w:rPr>
-      </w:pPr>
-      <w:r>
-        <w:rPr>
-          <w:rFonts w:ascii="Calibri" w:hAnsi="Calibri" w:cs="Calibri"/>
-        </w:rPr>
+        <w:pStyle w:val="NoSpacing"/>
+        <w:jc w:val="both"/>
+      </w:pPr>
+      <w:r>
         <w:t xml:space="preserve">5. In </w:t>
       </w:r>
       <w:r>
         <w:rPr>
-          <w:rFonts w:ascii="Calibri" w:hAnsi="Calibri" w:cs="Calibri"/>
+          <w:b/>
+          <w:i/>
+          <w:iCs/>
+          <w:color w:val="000000"/>
+        </w:rPr>
+        <w:t xml:space="preserve">convertPreDecimalNumberIntoWord </w:t>
+      </w:r>
+      <w:r>
+        <w:rPr>
           <w:b/>
           <w:iCs/>
           <w:color w:val="000000"/>
-          <w:highlight w:val="lightGray"/>
-        </w:rPr>
-        <w:t>convertNumberIntoWord</w:t>
-      </w:r>
-      <w:r>
-        <w:rPr>
-          <w:rFonts w:ascii="Calibri" w:hAnsi="Calibri" w:cs="Calibri"/>
+        </w:rPr>
+        <w:t>(</w:t>
+      </w:r>
+      <w:r>
+        <w:rPr>
           <w:b/>
           <w:iCs/>
           <w:color w:val="000000"/>
         </w:rPr>
-        <w:t xml:space="preserve"> (</w:t>
-      </w:r>
-      <w:r>
-        <w:rPr>
-          <w:rFonts w:ascii="Calibri" w:hAnsi="Calibri" w:cs="Calibri"/>
+        <w:t>long intpart</w:t>
+      </w:r>
+      <w:r>
+        <w:rPr>
           <w:b/>
           <w:iCs/>
           <w:color w:val="000000"/>
         </w:rPr>
-        <w:t>long intpart</w:t>
-      </w:r>
-      <w:r>
-        <w:rPr>
-          <w:rFonts w:ascii="Calibri" w:hAnsi="Calibri" w:cs="Calibri"/>
-          <w:b/>
-          <w:iCs/>
-          <w:color w:val="000000"/>
-        </w:rPr>
         <w:t>)</w:t>
       </w:r>
       <w:r>
         <w:rPr>
-          <w:rFonts w:ascii="Calibri" w:hAnsi="Calibri" w:cs="Calibri"/>
           <w:i/>
           <w:iCs/>
           <w:color w:val="000000"/>
@@ -1031,67 +1137,61 @@
         <w:t xml:space="preserve"> </w:t>
       </w:r>
       <w:r>
-        <w:rPr>
-          <w:rFonts w:ascii="Calibri" w:hAnsi="Calibri" w:cs="Calibri"/>
-        </w:rPr>
         <w:t>method this number would be</w:t>
       </w:r>
       <w:r>
-        <w:rPr>
-          <w:rFonts w:ascii="Calibri" w:hAnsi="Calibri" w:cs="Calibri"/>
-        </w:rPr>
-        <w:t xml:space="preserve"> changed to a </w:t>
-      </w:r>
-      <w:r>
-        <w:rPr>
-          <w:rFonts w:ascii="Calibri" w:hAnsi="Calibri" w:cs="Calibri"/>
-        </w:rPr>
+        <w:t xml:space="preserve"> changed to a</w:t>
+      </w:r>
+    </w:p>
+    <w:p>
+      <w:pPr>
+        <w:pStyle w:val="NoSpacing"/>
+        <w:jc w:val="both"/>
+      </w:pPr>
+      <w:r>
+        <w:t xml:space="preserve">    </w:t>
+      </w:r>
+      <w:r>
+        <w:t xml:space="preserve"> </w:t>
+      </w:r>
+      <w:r>
         <w:t>fifteen-digit</w:t>
       </w:r>
       <w:r>
-        <w:rPr>
-          <w:rFonts w:ascii="Calibri" w:hAnsi="Calibri" w:cs="Calibri"/>
-        </w:rPr>
         <w:t xml:space="preserve"> number by adding the appropriate number of zeros in front of it. </w:t>
       </w:r>
     </w:p>
     <w:p>
       <w:pPr>
-        <w:rPr>
-          <w:rFonts w:ascii="Calibri" w:hAnsi="Calibri" w:cs="Calibri"/>
-        </w:rPr>
-      </w:pPr>
-      <w:r>
-        <w:rPr>
-          <w:rFonts w:ascii="Calibri" w:hAnsi="Calibri" w:cs="Calibri"/>
-        </w:rPr>
+        <w:pStyle w:val="NoSpacing"/>
+        <w:jc w:val="both"/>
+      </w:pPr>
+      <w:r>
+        <w:t xml:space="preserve">     </w:t>
+      </w:r>
+      <w:r>
         <w:t xml:space="preserve">For </w:t>
       </w:r>
       <w:r>
-        <w:rPr>
-          <w:rFonts w:ascii="Calibri" w:hAnsi="Calibri" w:cs="Calibri"/>
-        </w:rPr>
         <w:t>example: -</w:t>
       </w:r>
       <w:r>
-        <w:rPr>
-          <w:rFonts w:ascii="Calibri" w:hAnsi="Calibri" w:cs="Calibri"/>
-        </w:rPr>
-        <w:t xml:space="preserve"> “56” would be converted to “000000000000056</w:t>
-      </w:r>
-      <w:r>
-        <w:rPr>
-          <w:rFonts w:ascii="Calibri" w:hAnsi="Calibri" w:cs="Calibri"/>
-        </w:rPr>
-        <w:t>”</w:t>
-      </w:r>
-    </w:p>
-    <w:p>
-      <w:pPr>
-        <w:rPr>
-          <w:rFonts w:ascii="Calibri" w:hAnsi="Calibri" w:cs="Calibri"/>
-        </w:rPr>
-      </w:pPr>
+        <w:t xml:space="preserve"> “56” would be converted to “000000000000056”</w:t>
+      </w:r>
+    </w:p>
+    <w:p>
+      <w:pPr>
+        <w:pStyle w:val="NoSpacing"/>
+        <w:rPr>
+          <w:rFonts w:ascii="Calibri" w:hAnsi="Calibri" w:cs="Calibri"/>
+        </w:rPr>
+      </w:pPr>
+      <w:r>
+        <w:rPr>
+          <w:rFonts w:ascii="Calibri" w:hAnsi="Calibri" w:cs="Calibri"/>
+        </w:rPr>
+        <w:t xml:space="preserve">    </w:t>
+      </w:r>
       <w:r>
         <w:rPr>
           <w:rFonts w:ascii="Calibri" w:hAnsi="Calibri" w:cs="Calibri"/>
@@ -1120,47 +1220,36 @@
         <w:rPr>
           <w:rFonts w:ascii="Calibri" w:hAnsi="Calibri" w:cs="Calibri"/>
         </w:rPr>
-        <w:t xml:space="preserve">ones by </w:t>
-      </w:r>
-      <w:r>
-        <w:rPr>
-          <w:rFonts w:ascii="Calibri" w:hAnsi="Calibri" w:cs="Calibri"/>
-          <w:b/>
-        </w:rPr>
-        <w:t>Integer.parseInt()</w:t>
-      </w:r>
-      <w:r>
-        <w:rPr>
-          <w:rFonts w:ascii="Calibri" w:hAnsi="Calibri" w:cs="Calibri"/>
-        </w:rPr>
-        <w:t xml:space="preserve"> and </w:t>
-      </w:r>
-      <w:r>
-        <w:rPr>
-          <w:rFonts w:ascii="Calibri" w:hAnsi="Calibri" w:cs="Calibri"/>
-          <w:b/>
-        </w:rPr>
+        <w:t xml:space="preserve">ones by Integer.parseInt() and </w:t>
+      </w:r>
+      <w:r>
+        <w:rPr>
+          <w:rFonts w:ascii="Calibri" w:hAnsi="Calibri" w:cs="Calibri"/>
+        </w:rPr>
+        <w:t xml:space="preserve"> </w:t>
+      </w:r>
+    </w:p>
+    <w:p>
+      <w:pPr>
+        <w:pStyle w:val="NoSpacing"/>
+        <w:rPr>
+          <w:rFonts w:ascii="Calibri" w:hAnsi="Calibri" w:cs="Calibri"/>
+        </w:rPr>
+      </w:pPr>
+      <w:r>
+        <w:rPr>
+          <w:rFonts w:ascii="Calibri" w:hAnsi="Calibri" w:cs="Calibri"/>
+        </w:rPr>
+        <w:t xml:space="preserve">     </w:t>
+      </w:r>
+      <w:r>
         <w:t>subString</w:t>
       </w:r>
       <w:r>
-        <w:rPr>
-          <w:rFonts w:ascii="Calibri" w:hAnsi="Calibri" w:cs="Calibri"/>
-          <w:b/>
-        </w:rPr>
         <w:t xml:space="preserve"> </w:t>
       </w:r>
       <w:r>
-        <w:rPr>
-          <w:rFonts w:ascii="Calibri" w:hAnsi="Calibri" w:cs="Calibri"/>
-          <w:b/>
-        </w:rPr>
-        <w:t>(</w:t>
-      </w:r>
-      <w:r>
-        <w:rPr>
-          <w:rFonts w:ascii="Calibri" w:hAnsi="Calibri" w:cs="Calibri"/>
-        </w:rPr>
-        <w:t>) method.</w:t>
+        <w:t>() method.</w:t>
       </w:r>
     </w:p>
     <w:p>
@@ -1183,9 +1272,9 @@
         </w:rPr>
         <w:drawing>
           <wp:inline distT="0" distB="0" distL="0" distR="0">
-            <wp:extent cx="6241774" cy="2205990"/>
-            <wp:effectExtent l="0" t="0" r="6985" b="3810"/>
-            <wp:docPr id="19" name="Picture 19" descr="D:\T-Mobile\Assignment_POCS\Image_6.png"/>
+            <wp:extent cx="5943600" cy="2122714"/>
+            <wp:effectExtent l="0" t="0" r="0" b="0"/>
+            <wp:docPr id="4" name="Picture 4" descr="D:\T-Mobile\Assignment_POCS\Image_3.png"/>
             <wp:cNvGraphicFramePr>
               <a:graphicFrameLocks xmlns:a="http://schemas.openxmlformats.org/drawingml/2006/main" noChangeAspect="1"/>
             </wp:cNvGraphicFramePr>
@@ -1193,7 +1282,7 @@
               <a:graphicData uri="http://schemas.openxmlformats.org/drawingml/2006/picture">
                 <pic:pic xmlns:pic="http://schemas.openxmlformats.org/drawingml/2006/picture">
                   <pic:nvPicPr>
-                    <pic:cNvPr id="0" name="Picture 8" descr="D:\T-Mobile\Assignment_POCS\Image_6.png"/>
+                    <pic:cNvPr id="0" name="Picture 4" descr="D:\T-Mobile\Assignment_POCS\Image_3.png"/>
                     <pic:cNvPicPr>
                       <a:picLocks noChangeAspect="1" noChangeArrowheads="1"/>
                     </pic:cNvPicPr>
@@ -1214,7 +1303,7 @@
                   <pic:spPr bwMode="auto">
                     <a:xfrm>
                       <a:off x="0" y="0"/>
-                      <a:ext cx="6258257" cy="2211815"/>
+                      <a:ext cx="5943600" cy="2122714"/>
                     </a:xfrm>
                     <a:prstGeom prst="rect">
                       <a:avLst/>
@@ -1240,79 +1329,57 @@
     </w:p>
     <w:p>
       <w:pPr>
-        <w:rPr>
-          <w:rFonts w:ascii="Calibri" w:hAnsi="Calibri" w:cs="Calibri"/>
-        </w:rPr>
-      </w:pPr>
-      <w:r>
-        <w:rPr>
-          <w:rFonts w:ascii="Calibri" w:hAnsi="Calibri" w:cs="Calibri"/>
-        </w:rPr>
-        <w:t xml:space="preserve">6.     Now all </w:t>
-      </w:r>
-      <w:r>
-        <w:rPr>
-          <w:rFonts w:ascii="Calibri" w:hAnsi="Calibri" w:cs="Calibri"/>
-        </w:rPr>
+        <w:pStyle w:val="NoSpacing"/>
+        <w:jc w:val="both"/>
+      </w:pPr>
+      <w:r>
+        <w:t xml:space="preserve">6.    Now all </w:t>
+      </w:r>
+      <w:r>
         <w:t>trillions</w:t>
       </w:r>
       <w:r>
-        <w:rPr>
-          <w:rFonts w:ascii="Calibri" w:hAnsi="Calibri" w:cs="Calibri"/>
-        </w:rPr>
         <w:t>, billions, millions, thousands values are three-digit numeric values, so to convert</w:t>
       </w:r>
     </w:p>
     <w:p>
       <w:pPr>
-        <w:ind w:left="405"/>
-        <w:rPr>
-          <w:rFonts w:ascii="Calibri" w:hAnsi="Calibri" w:cs="Calibri"/>
+        <w:pStyle w:val="NoSpacing"/>
+        <w:rPr>
           <w:iCs/>
           <w:color w:val="000000"/>
         </w:rPr>
       </w:pPr>
       <w:r>
-        <w:rPr>
-          <w:rFonts w:ascii="Calibri" w:hAnsi="Calibri" w:cs="Calibri"/>
-        </w:rPr>
+        <w:t xml:space="preserve">       </w:t>
+      </w:r>
+      <w:r>
         <w:t>these numeric value into word</w:t>
       </w:r>
       <w:r>
-        <w:rPr>
-          <w:rFonts w:ascii="Calibri" w:hAnsi="Calibri" w:cs="Calibri"/>
-        </w:rPr>
         <w:t>s, the</w:t>
       </w:r>
       <w:r>
-        <w:rPr>
-          <w:rFonts w:ascii="Calibri" w:hAnsi="Calibri" w:cs="Calibri"/>
-          <w:b/>
-        </w:rPr>
         <w:t xml:space="preserve"> </w:t>
       </w:r>
       <w:r>
         <w:rPr>
-          <w:rFonts w:ascii="Calibri" w:hAnsi="Calibri" w:cs="Calibri"/>
           <w:b/>
           <w:iCs/>
           <w:color w:val="000000"/>
-          <w:highlight w:val="lightGray"/>
-        </w:rPr>
-        <w:t>convertBelowOneThousandValueIntoWord</w:t>
-      </w:r>
-      <w:r>
-        <w:rPr>
-          <w:rFonts w:ascii="Calibri" w:hAnsi="Calibri" w:cs="Calibri"/>
+        </w:rPr>
+        <w:t xml:space="preserve">convertThreeDigitNumberIntoWord </w:t>
+      </w:r>
+      <w:r>
+        <w:rPr>
           <w:b/>
           <w:iCs/>
           <w:color w:val="000000"/>
         </w:rPr>
-        <w:t xml:space="preserve"> (</w:t>
-      </w:r>
-      <w:r>
-        <w:rPr>
-          <w:rFonts w:ascii="Calibri" w:hAnsi="Calibri" w:cs="Calibri"/>
+        <w:t>(</w:t>
+      </w:r>
+      <w:r>
+        <w:rPr>
           <w:b/>
           <w:iCs/>
           <w:color w:val="000000"/>
@@ -1321,7 +1388,6 @@
       </w:r>
       <w:r>
         <w:rPr>
-          <w:rFonts w:ascii="Calibri" w:hAnsi="Calibri" w:cs="Calibri"/>
           <w:b/>
           <w:iCs/>
           <w:color w:val="000000"/>
@@ -1330,7 +1396,6 @@
       </w:r>
       <w:r>
         <w:rPr>
-          <w:rFonts w:ascii="Calibri" w:hAnsi="Calibri" w:cs="Calibri"/>
           <w:iCs/>
           <w:color w:val="000000"/>
         </w:rPr>
@@ -1338,50 +1403,68 @@
       </w:r>
       <w:r>
         <w:rPr>
-          <w:rFonts w:ascii="Calibri" w:hAnsi="Calibri" w:cs="Calibri"/>
           <w:iCs/>
           <w:color w:val="000000"/>
         </w:rPr>
-        <w:t xml:space="preserve"> called. </w:t>
-      </w:r>
-    </w:p>
-    <w:p>
-      <w:pPr>
-        <w:ind w:left="405"/>
-        <w:rPr>
-          <w:rFonts w:ascii="Calibri" w:hAnsi="Calibri" w:cs="Calibri"/>
-        </w:rPr>
-      </w:pPr>
-      <w:r>
-        <w:rPr>
-          <w:rFonts w:ascii="Calibri" w:hAnsi="Calibri" w:cs="Calibri"/>
+        <w:t xml:space="preserve"> </w:t>
+      </w:r>
+      <w:r>
+        <w:rPr>
           <w:iCs/>
           <w:color w:val="000000"/>
         </w:rPr>
+        <w:t xml:space="preserve"> </w:t>
+      </w:r>
+    </w:p>
+    <w:p>
+      <w:pPr>
+        <w:pStyle w:val="NoSpacing"/>
+        <w:rPr>
+          <w:iCs/>
+          <w:color w:val="000000"/>
+        </w:rPr>
+      </w:pPr>
+      <w:r>
+        <w:rPr>
+          <w:iCs/>
+          <w:color w:val="000000"/>
+        </w:rPr>
+        <w:t xml:space="preserve">       </w:t>
+      </w:r>
+      <w:r>
+        <w:t>called.</w:t>
+      </w:r>
+    </w:p>
+    <w:p>
+      <w:pPr>
+        <w:jc w:val="both"/>
+      </w:pPr>
+      <w:r>
+        <w:rPr>
+          <w:iCs/>
+          <w:color w:val="000000"/>
+        </w:rPr>
+        <w:lastRenderedPageBreak/>
         <w:t xml:space="preserve">Initially </w:t>
       </w:r>
       <w:r>
         <w:rPr>
-          <w:rFonts w:ascii="Calibri" w:hAnsi="Calibri" w:cs="Calibri"/>
           <w:b/>
           <w:iCs/>
           <w:color w:val="000000"/>
-          <w:highlight w:val="lightGray"/>
-        </w:rPr>
-        <w:t>convertBelowOneThousandValueIntoWord</w:t>
-      </w:r>
-      <w:r>
-        <w:rPr>
-          <w:rFonts w:ascii="Calibri" w:hAnsi="Calibri" w:cs="Calibri"/>
+        </w:rPr>
+        <w:t xml:space="preserve">convertThreeDigitNumberIntoWord </w:t>
+      </w:r>
+      <w:r>
+        <w:rPr>
           <w:b/>
           <w:iCs/>
           <w:color w:val="000000"/>
         </w:rPr>
-        <w:t xml:space="preserve"> (</w:t>
-      </w:r>
-      <w:r>
-        <w:rPr>
-          <w:rFonts w:ascii="Calibri" w:hAnsi="Calibri" w:cs="Calibri"/>
+        <w:t>(</w:t>
+      </w:r>
+      <w:r>
+        <w:rPr>
           <w:b/>
           <w:iCs/>
           <w:color w:val="000000"/>
@@ -1390,7 +1473,6 @@
       </w:r>
       <w:r>
         <w:rPr>
-          <w:rFonts w:ascii="Calibri" w:hAnsi="Calibri" w:cs="Calibri"/>
           <w:b/>
           <w:iCs/>
           <w:color w:val="000000"/>
@@ -1399,276 +1481,37 @@
       </w:r>
       <w:r>
         <w:rPr>
-          <w:rFonts w:ascii="Calibri" w:hAnsi="Calibri" w:cs="Calibri"/>
           <w:iCs/>
           <w:color w:val="000000"/>
         </w:rPr>
         <w:t xml:space="preserve"> method will be called by passing the trillions value inside the parameter. The result of this will be a work stored in </w:t>
       </w:r>
       <w:r>
-        <w:rPr>
-          <w:rFonts w:ascii="Calibri" w:hAnsi="Calibri" w:cs="Calibri"/>
-        </w:rPr>
-        <w:t>“trillionsInWord” variable</w:t>
-      </w:r>
-      <w:r>
-        <w:rPr>
-          <w:rFonts w:ascii="Calibri" w:hAnsi="Calibri" w:cs="Calibri"/>
-        </w:rPr>
-        <w:t xml:space="preserve">. </w:t>
-      </w:r>
-      <w:r>
-        <w:rPr>
-          <w:rFonts w:ascii="Calibri" w:hAnsi="Calibri" w:cs="Calibri"/>
-        </w:rPr>
-        <w:t>Then a StringBuffer variable is used “result” to hold the value of the trillion word.</w:t>
-      </w:r>
-    </w:p>
-    <w:p>
-      <w:pPr>
-        <w:ind w:left="405"/>
-        <w:rPr>
-          <w:rFonts w:ascii="Calibri" w:hAnsi="Calibri" w:cs="Calibri"/>
-        </w:rPr>
-      </w:pPr>
-      <w:r>
-        <w:rPr>
-          <w:rFonts w:ascii="Calibri" w:hAnsi="Calibri" w:cs="Calibri"/>
-        </w:rPr>
+        <w:t>“</w:t>
+      </w:r>
+      <w:r>
+        <w:rPr>
+          <w:b/>
+        </w:rPr>
+        <w:t>trillionsInWord</w:t>
+      </w:r>
+      <w:r>
+        <w:t xml:space="preserve">” variable. </w:t>
+      </w:r>
+      <w:r>
+        <w:t>Then a StringBuilder</w:t>
+      </w:r>
+      <w:r>
+        <w:t xml:space="preserve"> variable is used “result” to hold the value of the trillion word.</w:t>
+      </w:r>
+    </w:p>
+    <w:p>
+      <w:pPr>
+        <w:pStyle w:val="NoSpacing"/>
+        <w:jc w:val="both"/>
+      </w:pPr>
+      <w:r>
         <w:t>After that the same procedure is followed for billion, million, thousand and ones – all the while storing the word in the variable “result”.</w:t>
-      </w:r>
-    </w:p>
-    <w:p>
-      <w:pPr>
-        <w:ind w:left="405"/>
-        <w:rPr>
-          <w:rFonts w:ascii="Calibri" w:hAnsi="Calibri" w:cs="Calibri"/>
-          <w:iCs/>
-          <w:color w:val="000000"/>
-        </w:rPr>
-      </w:pPr>
-    </w:p>
-    <w:p>
-      <w:pPr>
-        <w:rPr>
-          <w:rFonts w:ascii="Calibri" w:hAnsi="Calibri" w:cs="Calibri"/>
-          <w:iCs/>
-          <w:color w:val="000000"/>
-        </w:rPr>
-      </w:pPr>
-      <w:r>
-        <w:rPr>
-          <w:rFonts w:ascii="Calibri" w:hAnsi="Calibri" w:cs="Calibri"/>
-          <w:iCs/>
-          <w:color w:val="000000"/>
-        </w:rPr>
-        <w:t xml:space="preserve">        Initially </w:t>
-      </w:r>
-      <w:r>
-        <w:rPr>
-          <w:rFonts w:ascii="Calibri" w:hAnsi="Calibri" w:cs="Calibri"/>
-          <w:iCs/>
-          <w:color w:val="000000"/>
-        </w:rPr>
-        <w:t xml:space="preserve">for trillions numeric value </w:t>
-      </w:r>
-      <w:r>
-        <w:rPr>
-          <w:rFonts w:ascii="Calibri" w:hAnsi="Calibri" w:cs="Calibri"/>
-          <w:b/>
-          <w:iCs/>
-          <w:color w:val="000000"/>
-          <w:highlight w:val="lightGray"/>
-        </w:rPr>
-        <w:t>convertBelowOneThousandValueIntoWord</w:t>
-      </w:r>
-      <w:r>
-        <w:rPr>
-          <w:rFonts w:ascii="Calibri" w:hAnsi="Calibri" w:cs="Calibri"/>
-          <w:b/>
-          <w:iCs/>
-          <w:color w:val="000000"/>
-        </w:rPr>
-        <w:t xml:space="preserve"> (trillions)</w:t>
-      </w:r>
-      <w:r>
-        <w:rPr>
-          <w:rFonts w:ascii="Calibri" w:hAnsi="Calibri" w:cs="Calibri"/>
-          <w:iCs/>
-          <w:color w:val="000000"/>
-        </w:rPr>
-        <w:t xml:space="preserve"> method  </w:t>
-      </w:r>
-    </w:p>
-    <w:p>
-      <w:pPr>
-        <w:rPr>
-          <w:rFonts w:ascii="Calibri" w:hAnsi="Calibri" w:cs="Calibri"/>
-        </w:rPr>
-      </w:pPr>
-      <w:r>
-        <w:rPr>
-          <w:rFonts w:ascii="Calibri" w:hAnsi="Calibri" w:cs="Calibri"/>
-          <w:iCs/>
-          <w:color w:val="000000"/>
-        </w:rPr>
-        <w:t xml:space="preserve">      </w:t>
-      </w:r>
-      <w:r>
-        <w:rPr>
-          <w:rFonts w:ascii="Calibri" w:hAnsi="Calibri" w:cs="Calibri"/>
-        </w:rPr>
-        <w:t xml:space="preserve"> </w:t>
-      </w:r>
-      <w:r>
-        <w:rPr>
-          <w:rFonts w:ascii="Calibri" w:hAnsi="Calibri" w:cs="Calibri"/>
-        </w:rPr>
-        <w:t xml:space="preserve">Will be called and returned result will be stored in </w:t>
-      </w:r>
-      <w:r>
-        <w:rPr>
-          <w:rFonts w:ascii="Calibri" w:hAnsi="Calibri" w:cs="Calibri"/>
-        </w:rPr>
-        <w:t>“</w:t>
-      </w:r>
-      <w:r>
-        <w:rPr>
-          <w:rFonts w:ascii="Calibri" w:hAnsi="Calibri" w:cs="Calibri"/>
-        </w:rPr>
-        <w:t>trillionsInWord</w:t>
-      </w:r>
-      <w:r>
-        <w:rPr>
-          <w:rFonts w:ascii="Calibri" w:hAnsi="Calibri" w:cs="Calibri"/>
-        </w:rPr>
-        <w:t>”</w:t>
-      </w:r>
-      <w:r>
-        <w:rPr>
-          <w:rFonts w:ascii="Calibri" w:hAnsi="Calibri" w:cs="Calibri"/>
-        </w:rPr>
-        <w:t xml:space="preserve"> variable. Then one </w:t>
-      </w:r>
-      <w:r>
-        <w:rPr>
-          <w:rFonts w:ascii="Calibri" w:hAnsi="Calibri" w:cs="Calibri"/>
-          <w:b/>
-        </w:rPr>
-        <w:t>“</w:t>
-      </w:r>
-      <w:r>
-        <w:rPr>
-          <w:rFonts w:ascii="Calibri" w:hAnsi="Calibri" w:cs="Calibri"/>
-          <w:b/>
-        </w:rPr>
-        <w:t>result</w:t>
-      </w:r>
-      <w:r>
-        <w:rPr>
-          <w:rFonts w:ascii="Calibri" w:hAnsi="Calibri" w:cs="Calibri"/>
-          <w:b/>
-        </w:rPr>
-        <w:t>”</w:t>
-      </w:r>
-      <w:r>
-        <w:rPr>
-          <w:rFonts w:ascii="Calibri" w:hAnsi="Calibri" w:cs="Calibri"/>
-        </w:rPr>
-        <w:t xml:space="preserve"> </w:t>
-      </w:r>
-    </w:p>
-    <w:p>
-      <w:pPr>
-        <w:rPr>
-          <w:rFonts w:ascii="Calibri" w:hAnsi="Calibri" w:cs="Calibri"/>
-        </w:rPr>
-      </w:pPr>
-      <w:r>
-        <w:rPr>
-          <w:rFonts w:ascii="Calibri" w:hAnsi="Calibri" w:cs="Calibri"/>
-        </w:rPr>
-        <w:t xml:space="preserve">       V</w:t>
-      </w:r>
-      <w:r>
-        <w:rPr>
-          <w:rFonts w:ascii="Calibri" w:hAnsi="Calibri" w:cs="Calibri"/>
-        </w:rPr>
-        <w:t>ariable</w:t>
-      </w:r>
-      <w:r>
-        <w:rPr>
-          <w:rFonts w:ascii="Calibri" w:hAnsi="Calibri" w:cs="Calibri"/>
-        </w:rPr>
-        <w:t xml:space="preserve"> </w:t>
-      </w:r>
-      <w:r>
-        <w:rPr>
-          <w:rFonts w:ascii="Calibri" w:hAnsi="Calibri" w:cs="Calibri"/>
-        </w:rPr>
-        <w:t>i</w:t>
-      </w:r>
-      <w:r>
-        <w:rPr>
-          <w:rFonts w:ascii="Calibri" w:hAnsi="Calibri" w:cs="Calibri"/>
-        </w:rPr>
-        <w:t xml:space="preserve">s </w:t>
-      </w:r>
-      <w:r>
-        <w:rPr>
-          <w:rFonts w:ascii="Calibri" w:hAnsi="Calibri" w:cs="Calibri"/>
-        </w:rPr>
-        <w:t>used</w:t>
-      </w:r>
-      <w:r>
-        <w:rPr>
-          <w:rFonts w:ascii="Calibri" w:hAnsi="Calibri" w:cs="Calibri"/>
-        </w:rPr>
-        <w:t xml:space="preserve">, which will hold </w:t>
-      </w:r>
-      <w:r>
-        <w:rPr>
-          <w:rFonts w:ascii="Calibri" w:hAnsi="Calibri" w:cs="Calibri"/>
-        </w:rPr>
-        <w:t>value</w:t>
-      </w:r>
-      <w:r>
-        <w:rPr>
-          <w:rFonts w:ascii="Calibri" w:hAnsi="Calibri" w:cs="Calibri"/>
-        </w:rPr>
-        <w:t xml:space="preserve"> of trillions </w:t>
-      </w:r>
-      <w:r>
-        <w:rPr>
-          <w:rFonts w:ascii="Calibri" w:hAnsi="Calibri" w:cs="Calibri"/>
-        </w:rPr>
-        <w:t xml:space="preserve">then same procedure will be followed by billion, </w:t>
-      </w:r>
-    </w:p>
-    <w:p>
-      <w:pPr>
-        <w:rPr>
-          <w:rFonts w:ascii="Calibri" w:hAnsi="Calibri" w:cs="Calibri"/>
-        </w:rPr>
-      </w:pPr>
-      <w:r>
-        <w:rPr>
-          <w:rFonts w:ascii="Calibri" w:hAnsi="Calibri" w:cs="Calibri"/>
-        </w:rPr>
-        <w:t xml:space="preserve">      Million, thousand, ones and final string will be stored in </w:t>
-      </w:r>
-      <w:r>
-        <w:rPr>
-          <w:rFonts w:ascii="Calibri" w:hAnsi="Calibri" w:cs="Calibri"/>
-          <w:b/>
-        </w:rPr>
-        <w:t>result</w:t>
-      </w:r>
-      <w:r>
-        <w:rPr>
-          <w:rFonts w:ascii="Calibri" w:hAnsi="Calibri" w:cs="Calibri"/>
-        </w:rPr>
-        <w:t xml:space="preserve"> variable.</w:t>
       </w:r>
     </w:p>
     <w:p>
@@ -1690,9 +1533,9 @@
         </w:rPr>
         <w:drawing>
           <wp:inline distT="0" distB="0" distL="0" distR="0">
-            <wp:extent cx="5943600" cy="3038532"/>
-            <wp:effectExtent l="0" t="0" r="0" b="9525"/>
-            <wp:docPr id="21" name="Picture 21" descr="D:\T-Mobile\Assignment_POCS\Image_6.png"/>
+            <wp:extent cx="5943600" cy="2500927"/>
+            <wp:effectExtent l="0" t="0" r="0" b="0"/>
+            <wp:docPr id="5" name="Picture 5" descr="D:\T-Mobile\Assignment_POCS\Image_4.png"/>
             <wp:cNvGraphicFramePr>
               <a:graphicFrameLocks xmlns:a="http://schemas.openxmlformats.org/drawingml/2006/main" noChangeAspect="1"/>
             </wp:cNvGraphicFramePr>
@@ -1700,7 +1543,7 @@
               <a:graphicData uri="http://schemas.openxmlformats.org/drawingml/2006/picture">
                 <pic:pic xmlns:pic="http://schemas.openxmlformats.org/drawingml/2006/picture">
                   <pic:nvPicPr>
-                    <pic:cNvPr id="0" name="Picture 10" descr="D:\T-Mobile\Assignment_POCS\Image_6.png"/>
+                    <pic:cNvPr id="0" name="Picture 5" descr="D:\T-Mobile\Assignment_POCS\Image_4.png"/>
                     <pic:cNvPicPr>
                       <a:picLocks noChangeAspect="1" noChangeArrowheads="1"/>
                     </pic:cNvPicPr>
@@ -1721,7 +1564,7 @@
                   <pic:spPr bwMode="auto">
                     <a:xfrm>
                       <a:off x="0" y="0"/>
-                      <a:ext cx="5943600" cy="3038532"/>
+                      <a:ext cx="5943600" cy="2500927"/>
                     </a:xfrm>
                     <a:prstGeom prst="rect">
                       <a:avLst/>
@@ -1754,55 +1597,41 @@
     </w:p>
     <w:p>
       <w:pPr>
-        <w:rPr>
-          <w:rFonts w:ascii="Calibri" w:hAnsi="Calibri" w:cs="Calibri"/>
+        <w:pStyle w:val="NoSpacing"/>
+        <w:jc w:val="both"/>
+        <w:rPr>
           <w:iCs/>
           <w:color w:val="000000"/>
         </w:rPr>
       </w:pPr>
       <w:r>
-        <w:rPr>
-          <w:rFonts w:ascii="Calibri" w:hAnsi="Calibri" w:cs="Calibri"/>
-        </w:rPr>
         <w:t xml:space="preserve">7.  </w:t>
       </w:r>
       <w:r>
-        <w:rPr>
-          <w:rFonts w:ascii="Calibri" w:hAnsi="Calibri" w:cs="Calibri"/>
-        </w:rPr>
         <w:t xml:space="preserve"> </w:t>
       </w:r>
       <w:r>
-        <w:rPr>
-          <w:rFonts w:ascii="Calibri" w:hAnsi="Calibri" w:cs="Calibri"/>
-        </w:rPr>
         <w:t>The functionality of the method</w:t>
       </w:r>
       <w:r>
-        <w:rPr>
-          <w:rFonts w:ascii="Calibri" w:hAnsi="Calibri" w:cs="Calibri"/>
-        </w:rPr>
         <w:t xml:space="preserve"> </w:t>
       </w:r>
       <w:r>
         <w:rPr>
-          <w:rFonts w:ascii="Calibri" w:hAnsi="Calibri" w:cs="Calibri"/>
           <w:b/>
         </w:rPr>
-        <w:t>convertBelowOneThousandValueIntoWord</w:t>
-      </w:r>
-      <w:r>
-        <w:rPr>
-          <w:rFonts w:ascii="Calibri" w:hAnsi="Calibri" w:cs="Calibri"/>
+        <w:t xml:space="preserve">convertThreeDigitNumberIntoWord </w:t>
+      </w:r>
+      <w:r>
+        <w:rPr>
           <w:b/>
           <w:iCs/>
           <w:color w:val="000000"/>
         </w:rPr>
-        <w:t xml:space="preserve"> (</w:t>
-      </w:r>
-      <w:r>
-        <w:rPr>
-          <w:rFonts w:ascii="Calibri" w:hAnsi="Calibri" w:cs="Calibri"/>
+        <w:t>(</w:t>
+      </w:r>
+      <w:r>
+        <w:rPr>
           <w:b/>
           <w:iCs/>
           <w:color w:val="000000"/>
@@ -1811,7 +1640,6 @@
       </w:r>
       <w:r>
         <w:rPr>
-          <w:rFonts w:ascii="Calibri" w:hAnsi="Calibri" w:cs="Calibri"/>
           <w:b/>
           <w:iCs/>
           <w:color w:val="000000"/>
@@ -1820,7 +1648,6 @@
       </w:r>
       <w:r>
         <w:rPr>
-          <w:rFonts w:ascii="Calibri" w:hAnsi="Calibri" w:cs="Calibri"/>
           <w:iCs/>
           <w:color w:val="000000"/>
         </w:rPr>
@@ -1828,7 +1655,6 @@
       </w:r>
       <w:r>
         <w:rPr>
-          <w:rFonts w:ascii="Calibri" w:hAnsi="Calibri" w:cs="Calibri"/>
           <w:iCs/>
           <w:color w:val="000000"/>
         </w:rPr>
@@ -1836,7 +1662,6 @@
       </w:r>
       <w:r>
         <w:rPr>
-          <w:rFonts w:ascii="Calibri" w:hAnsi="Calibri" w:cs="Calibri"/>
           <w:iCs/>
           <w:color w:val="000000"/>
         </w:rPr>
@@ -1844,240 +1669,207 @@
       </w:r>
       <w:r>
         <w:rPr>
-          <w:rFonts w:ascii="Calibri" w:hAnsi="Calibri" w:cs="Calibri"/>
           <w:iCs/>
           <w:color w:val="000000"/>
         </w:rPr>
-        <w:t xml:space="preserve">is as follows: </w:t>
-      </w:r>
-    </w:p>
-    <w:p>
-      <w:pPr>
-        <w:rPr>
-          <w:rFonts w:ascii="Calibri" w:hAnsi="Calibri" w:cs="Calibri"/>
+        <w:t>is as</w:t>
+      </w:r>
+    </w:p>
+    <w:p>
+      <w:pPr>
+        <w:pStyle w:val="NoSpacing"/>
+        <w:jc w:val="both"/>
+        <w:rPr>
           <w:iCs/>
           <w:color w:val="000000"/>
         </w:rPr>
       </w:pPr>
       <w:r>
         <w:rPr>
-          <w:rFonts w:ascii="Calibri" w:hAnsi="Calibri" w:cs="Calibri"/>
           <w:iCs/>
           <w:color w:val="000000"/>
         </w:rPr>
-        <w:t xml:space="preserve">  In this method</w:t>
-      </w:r>
-      <w:r>
-        <w:rPr>
-          <w:rFonts w:ascii="Calibri" w:hAnsi="Calibri" w:cs="Calibri"/>
+        <w:t xml:space="preserve">   </w:t>
+      </w:r>
+      <w:r>
+        <w:rPr>
           <w:iCs/>
           <w:color w:val="000000"/>
         </w:rPr>
-        <w:t>,</w:t>
-      </w:r>
-      <w:r>
-        <w:rPr>
-          <w:rFonts w:ascii="Calibri" w:hAnsi="Calibri" w:cs="Calibri"/>
+        <w:t xml:space="preserve"> </w:t>
+      </w:r>
+      <w:r>
+        <w:rPr>
           <w:iCs/>
           <w:color w:val="000000"/>
         </w:rPr>
-        <w:t xml:space="preserve"> </w:t>
-      </w:r>
-      <w:r>
-        <w:rPr>
-          <w:rFonts w:ascii="Calibri" w:hAnsi="Calibri" w:cs="Calibri"/>
+        <w:t xml:space="preserve">  </w:t>
+      </w:r>
+      <w:r>
+        <w:rPr>
           <w:iCs/>
           <w:color w:val="000000"/>
         </w:rPr>
+        <w:t xml:space="preserve">follows: </w:t>
+      </w:r>
+    </w:p>
+    <w:p>
+      <w:pPr>
+        <w:pStyle w:val="NoSpacing"/>
+      </w:pPr>
+      <w:r>
+        <w:t xml:space="preserve"> </w:t>
+      </w:r>
+      <w:r>
+        <w:t xml:space="preserve">    </w:t>
+      </w:r>
+      <w:r>
+        <w:t xml:space="preserve"> In this method</w:t>
+      </w:r>
+      <w:r>
+        <w:t>,</w:t>
+      </w:r>
+      <w:r>
+        <w:t xml:space="preserve"> </w:t>
+      </w:r>
+      <w:r>
         <w:t>three</w:t>
       </w:r>
       <w:r>
-        <w:rPr>
-          <w:rFonts w:ascii="Calibri" w:hAnsi="Calibri" w:cs="Calibri"/>
-          <w:iCs/>
-          <w:color w:val="000000"/>
-        </w:rPr>
         <w:t xml:space="preserve"> </w:t>
       </w:r>
-      <w:r>
-        <w:rPr>
-          <w:rFonts w:ascii="Calibri" w:hAnsi="Calibri" w:cs="Calibri"/>
-          <w:iCs/>
-          <w:color w:val="000000"/>
-        </w:rPr>
-        <w:t>di</w:t>
-      </w:r>
-      <w:bookmarkStart w:id="0" w:name="_GoBack"/>
-      <w:bookmarkEnd w:id="0"/>
-      <w:r>
-        <w:rPr>
-          <w:rFonts w:ascii="Calibri" w:hAnsi="Calibri" w:cs="Calibri"/>
-          <w:iCs/>
-          <w:color w:val="000000"/>
-        </w:rPr>
-        <w:t>gits</w:t>
-      </w:r>
-      <w:r>
-        <w:rPr>
-          <w:rFonts w:ascii="Calibri" w:hAnsi="Calibri" w:cs="Calibri"/>
-          <w:iCs/>
-          <w:color w:val="000000"/>
-        </w:rPr>
+      <w:proofErr w:type="gramStart"/>
+      <w:r>
+        <w:t>digits</w:t>
+      </w:r>
+      <w:proofErr w:type="gramEnd"/>
+      <w:r>
         <w:t xml:space="preserve"> value of</w:t>
       </w:r>
       <w:r>
-        <w:rPr>
-          <w:rFonts w:ascii="Calibri" w:hAnsi="Calibri" w:cs="Calibri"/>
-          <w:iCs/>
-          <w:color w:val="000000"/>
-        </w:rPr>
         <w:t xml:space="preserve"> trillion, billion, million, thousand, ones </w:t>
       </w:r>
       <w:r>
-        <w:rPr>
-          <w:rFonts w:ascii="Calibri" w:hAnsi="Calibri" w:cs="Calibri"/>
-          <w:iCs/>
-          <w:color w:val="000000"/>
-        </w:rPr>
-        <w:t xml:space="preserve">will be </w:t>
-      </w:r>
-      <w:r>
-        <w:rPr>
-          <w:rFonts w:ascii="Calibri" w:hAnsi="Calibri" w:cs="Calibri"/>
-          <w:iCs/>
-          <w:color w:val="000000"/>
-        </w:rPr>
-        <w:t xml:space="preserve">   </w:t>
-      </w:r>
-    </w:p>
-    <w:p>
-      <w:pPr>
-        <w:rPr>
-          <w:rFonts w:ascii="Calibri" w:hAnsi="Calibri" w:cs="Calibri"/>
+        <w:t>will be</w:t>
+      </w:r>
+      <w:r>
+        <w:t xml:space="preserve"> </w:t>
+      </w:r>
+      <w:r>
+        <w:t>converted</w:t>
+      </w:r>
+      <w:r>
+        <w:t xml:space="preserve"> </w:t>
+      </w:r>
+      <w:r>
+        <w:t xml:space="preserve">into </w:t>
+      </w:r>
+    </w:p>
+    <w:p>
+      <w:pPr>
+        <w:pStyle w:val="NoSpacing"/>
+        <w:rPr>
           <w:b/>
         </w:rPr>
       </w:pPr>
       <w:r>
-        <w:rPr>
-          <w:rFonts w:ascii="Calibri" w:hAnsi="Calibri" w:cs="Calibri"/>
-          <w:iCs/>
-          <w:color w:val="000000"/>
+        <w:t xml:space="preserve">      </w:t>
+      </w:r>
+      <w:r>
+        <w:t xml:space="preserve">word and </w:t>
+      </w:r>
+      <w:r>
+        <w:t xml:space="preserve">the return value of the method is passed </w:t>
+      </w:r>
+      <w:r>
+        <w:rPr>
+          <w:b/>
+        </w:rPr>
+        <w:t>to</w:t>
+      </w:r>
+      <w:r>
+        <w:rPr>
+          <w:b/>
+        </w:rPr>
+        <w:t xml:space="preserve"> </w:t>
+      </w:r>
+      <w:r>
+        <w:rPr>
+          <w:b/>
+        </w:rPr>
+        <w:t xml:space="preserve">convertPreDecimalNumberIntoWord </w:t>
+      </w:r>
+      <w:r>
+        <w:rPr>
+          <w:b/>
+        </w:rPr>
+        <w:t>(</w:t>
+      </w:r>
+      <w:r>
+        <w:rPr>
+          <w:b/>
+        </w:rPr>
+        <w:t>long</w:t>
+      </w:r>
+    </w:p>
+    <w:p>
+      <w:pPr>
+        <w:pStyle w:val="NoSpacing"/>
+        <w:rPr>
+          <w:b/>
+        </w:rPr>
+      </w:pPr>
+      <w:r>
+        <w:rPr>
+          <w:b/>
+        </w:rPr>
+        <w:t xml:space="preserve">      </w:t>
+      </w:r>
+      <w:r>
+        <w:rPr>
+          <w:b/>
+        </w:rPr>
+        <w:t>intpart</w:t>
+      </w:r>
+      <w:r>
+        <w:rPr>
+          <w:b/>
+        </w:rPr>
+        <w:t>)</w:t>
+      </w:r>
+    </w:p>
+    <w:p>
+      <w:pPr>
+        <w:rPr>
+          <w:rFonts w:ascii="Calibri" w:hAnsi="Calibri" w:cs="Calibri"/>
+          <w:b/>
+        </w:rPr>
+      </w:pPr>
+    </w:p>
+    <w:p>
+      <w:pPr>
+        <w:rPr>
+          <w:rFonts w:ascii="Calibri" w:hAnsi="Calibri" w:cs="Calibri"/>
+        </w:rPr>
+      </w:pPr>
+    </w:p>
+    <w:p>
+      <w:pPr>
+        <w:rPr>
+          <w:rFonts w:ascii="Calibri" w:hAnsi="Calibri" w:cs="Calibri"/>
+        </w:rPr>
+      </w:pPr>
+      <w:r>
+        <w:rPr>
+          <w:rFonts w:ascii="Calibri" w:hAnsi="Calibri" w:cs="Calibri"/>
+          <w:noProof/>
         </w:rPr>
         <w:lastRenderedPageBreak/>
-        <w:t xml:space="preserve">  </w:t>
-      </w:r>
-      <w:r>
-        <w:rPr>
-          <w:rFonts w:ascii="Calibri" w:hAnsi="Calibri" w:cs="Calibri"/>
-          <w:iCs/>
-          <w:color w:val="000000"/>
-        </w:rPr>
-        <w:t>converted</w:t>
-      </w:r>
-      <w:r>
-        <w:rPr>
-          <w:rFonts w:ascii="Calibri" w:hAnsi="Calibri" w:cs="Calibri"/>
-          <w:iCs/>
-          <w:color w:val="000000"/>
-        </w:rPr>
-        <w:t xml:space="preserve"> </w:t>
-      </w:r>
-      <w:r>
-        <w:rPr>
-          <w:rFonts w:ascii="Calibri" w:hAnsi="Calibri" w:cs="Calibri"/>
-          <w:iCs/>
-          <w:color w:val="000000"/>
-        </w:rPr>
-        <w:t xml:space="preserve">into word and </w:t>
-      </w:r>
-      <w:r>
-        <w:rPr>
-          <w:rFonts w:ascii="Calibri" w:hAnsi="Calibri" w:cs="Calibri"/>
-          <w:iCs/>
-          <w:color w:val="000000"/>
-        </w:rPr>
-        <w:t>the return value of the method is passed to</w:t>
-      </w:r>
-      <w:r>
-        <w:rPr>
-          <w:rFonts w:ascii="Calibri" w:hAnsi="Calibri" w:cs="Calibri"/>
-          <w:iCs/>
-          <w:color w:val="000000"/>
-        </w:rPr>
-        <w:t xml:space="preserve"> </w:t>
-      </w:r>
-      <w:r>
-        <w:rPr>
-          <w:rFonts w:ascii="Calibri" w:hAnsi="Calibri" w:cs="Calibri"/>
-          <w:b/>
-          <w:i/>
-          <w:iCs/>
-          <w:color w:val="000000"/>
-          <w:highlight w:val="lightGray"/>
-        </w:rPr>
-        <w:t>convertNumberIntoWord</w:t>
-      </w:r>
-      <w:r>
-        <w:rPr>
-          <w:rFonts w:ascii="Calibri" w:hAnsi="Calibri" w:cs="Calibri"/>
-          <w:b/>
-          <w:i/>
-          <w:iCs/>
-          <w:color w:val="000000"/>
-        </w:rPr>
-        <w:t xml:space="preserve"> (</w:t>
-      </w:r>
-      <w:r>
-        <w:rPr>
-          <w:rFonts w:ascii="Calibri" w:hAnsi="Calibri" w:cs="Calibri"/>
-          <w:b/>
-          <w:i/>
-          <w:iCs/>
-          <w:color w:val="000000"/>
-        </w:rPr>
-        <w:t>long intpart</w:t>
-      </w:r>
-      <w:r>
-        <w:rPr>
-          <w:rFonts w:ascii="Calibri" w:hAnsi="Calibri" w:cs="Calibri"/>
-          <w:b/>
-          <w:i/>
-          <w:iCs/>
-          <w:color w:val="000000"/>
-        </w:rPr>
-        <w:t>)</w:t>
-      </w:r>
-    </w:p>
-    <w:p>
-      <w:pPr>
-        <w:rPr>
-          <w:rFonts w:ascii="Calibri" w:hAnsi="Calibri" w:cs="Calibri"/>
-        </w:rPr>
-      </w:pPr>
-    </w:p>
-    <w:p>
-      <w:pPr>
-        <w:rPr>
-          <w:rFonts w:ascii="Calibri" w:hAnsi="Calibri" w:cs="Calibri"/>
-        </w:rPr>
-      </w:pPr>
-    </w:p>
-    <w:p>
-      <w:pPr>
-        <w:rPr>
-          <w:rFonts w:ascii="Calibri" w:hAnsi="Calibri" w:cs="Calibri"/>
-        </w:rPr>
-      </w:pPr>
-      <w:r>
-        <w:rPr>
-          <w:rFonts w:ascii="Calibri" w:hAnsi="Calibri" w:cs="Calibri"/>
-          <w:noProof/>
-        </w:rPr>
         <w:drawing>
           <wp:inline distT="0" distB="0" distL="0" distR="0">
-            <wp:extent cx="5943600" cy="2432577"/>
-            <wp:effectExtent l="0" t="0" r="0" b="6350"/>
-            <wp:docPr id="22" name="Picture 22" descr="D:\T-Mobile\Assignment_POCS\Image_7.png"/>
+            <wp:extent cx="5943600" cy="2807631"/>
+            <wp:effectExtent l="0" t="0" r="0" b="0"/>
+            <wp:docPr id="7" name="Picture 7" descr="D:\T-Mobile\Assignment_POCS\Image_5.png"/>
             <wp:cNvGraphicFramePr>
               <a:graphicFrameLocks xmlns:a="http://schemas.openxmlformats.org/drawingml/2006/main" noChangeAspect="1"/>
             </wp:cNvGraphicFramePr>
@@ -2085,7 +1877,7 @@
               <a:graphicData uri="http://schemas.openxmlformats.org/drawingml/2006/picture">
                 <pic:pic xmlns:pic="http://schemas.openxmlformats.org/drawingml/2006/picture">
                   <pic:nvPicPr>
-                    <pic:cNvPr id="0" name="Picture 11" descr="D:\T-Mobile\Assignment_POCS\Image_7.png"/>
+                    <pic:cNvPr id="0" name="Picture 6" descr="D:\T-Mobile\Assignment_POCS\Image_5.png"/>
                     <pic:cNvPicPr>
                       <a:picLocks noChangeAspect="1" noChangeArrowheads="1"/>
                     </pic:cNvPicPr>
@@ -2106,7 +1898,7 @@
                   <pic:spPr bwMode="auto">
                     <a:xfrm>
                       <a:off x="0" y="0"/>
-                      <a:ext cx="5943600" cy="2432577"/>
+                      <a:ext cx="5943600" cy="2807631"/>
                     </a:xfrm>
                     <a:prstGeom prst="rect">
                       <a:avLst/>
@@ -2134,512 +1926,249 @@
     </w:p>
     <w:p>
       <w:pPr>
-        <w:rPr>
-          <w:rFonts w:ascii="Calibri" w:hAnsi="Calibri" w:cs="Calibri"/>
-          <w:iCs/>
-          <w:color w:val="000000"/>
-        </w:rPr>
-      </w:pPr>
-      <w:r>
-        <w:rPr>
-          <w:rFonts w:ascii="Calibri" w:hAnsi="Calibri" w:cs="Calibri"/>
-          <w:iCs/>
-          <w:color w:val="000000"/>
-        </w:rPr>
+        <w:pStyle w:val="NoSpacing"/>
+        <w:jc w:val="both"/>
+      </w:pPr>
+      <w:r>
         <w:t>8</w:t>
       </w:r>
       <w:r>
-        <w:rPr>
-          <w:rFonts w:ascii="Calibri" w:hAnsi="Calibri" w:cs="Calibri"/>
-          <w:iCs/>
-          <w:color w:val="000000"/>
-        </w:rPr>
         <w:t>.</w:t>
       </w:r>
       <w:r>
-        <w:rPr>
-          <w:rFonts w:ascii="Calibri" w:hAnsi="Calibri" w:cs="Calibri"/>
-          <w:iCs/>
-          <w:color w:val="000000"/>
-        </w:rPr>
         <w:t xml:space="preserve"> Then </w:t>
       </w:r>
       <w:r>
-        <w:rPr>
-          <w:rFonts w:ascii="Calibri" w:hAnsi="Calibri" w:cs="Calibri"/>
-          <w:iCs/>
-          <w:color w:val="000000"/>
-        </w:rPr>
         <w:t xml:space="preserve">the </w:t>
       </w:r>
       <w:r>
-        <w:rPr>
-          <w:rFonts w:ascii="Calibri" w:hAnsi="Calibri" w:cs="Calibri"/>
-          <w:iCs/>
-          <w:color w:val="000000"/>
-        </w:rPr>
         <w:t>Final</w:t>
       </w:r>
       <w:r>
-        <w:rPr>
-          <w:rFonts w:ascii="Calibri" w:hAnsi="Calibri" w:cs="Calibri"/>
-          <w:iCs/>
-          <w:color w:val="000000"/>
-        </w:rPr>
         <w:t xml:space="preserve"> </w:t>
       </w:r>
       <w:r>
-        <w:rPr>
-          <w:rFonts w:ascii="Calibri" w:hAnsi="Calibri" w:cs="Calibri"/>
-          <w:iCs/>
-          <w:color w:val="000000"/>
-        </w:rPr>
         <w:t>result</w:t>
       </w:r>
       <w:r>
-        <w:rPr>
-          <w:rFonts w:ascii="Calibri" w:hAnsi="Calibri" w:cs="Calibri"/>
-          <w:iCs/>
-          <w:color w:val="000000"/>
-        </w:rPr>
         <w:t xml:space="preserve"> will be</w:t>
       </w:r>
       <w:r>
-        <w:rPr>
-          <w:rFonts w:ascii="Calibri" w:hAnsi="Calibri" w:cs="Calibri"/>
-          <w:iCs/>
-          <w:color w:val="000000"/>
-        </w:rPr>
         <w:t xml:space="preserve"> </w:t>
       </w:r>
       <w:r>
-        <w:rPr>
-          <w:rFonts w:ascii="Calibri" w:hAnsi="Calibri" w:cs="Calibri"/>
-          <w:iCs/>
-          <w:color w:val="000000"/>
-        </w:rPr>
         <w:t>return</w:t>
       </w:r>
       <w:r>
-        <w:rPr>
-          <w:rFonts w:ascii="Calibri" w:hAnsi="Calibri" w:cs="Calibri"/>
-          <w:iCs/>
-          <w:color w:val="000000"/>
-        </w:rPr>
         <w:t>ed</w:t>
       </w:r>
       <w:r>
-        <w:rPr>
-          <w:rFonts w:ascii="Calibri" w:hAnsi="Calibri" w:cs="Calibri"/>
-          <w:iCs/>
-          <w:color w:val="000000"/>
-        </w:rPr>
         <w:t xml:space="preserve"> by </w:t>
       </w:r>
       <w:r>
         <w:rPr>
-          <w:rFonts w:ascii="Calibri" w:hAnsi="Calibri" w:cs="Calibri"/>
           <w:b/>
           <w:i/>
-          <w:iCs/>
-          <w:color w:val="000000"/>
-          <w:highlight w:val="lightGray"/>
-        </w:rPr>
-        <w:t>convertNumberIntoWord</w:t>
-      </w:r>
-      <w:r>
-        <w:rPr>
-          <w:rFonts w:ascii="Calibri" w:hAnsi="Calibri" w:cs="Calibri"/>
+        </w:rPr>
+        <w:t xml:space="preserve">convertPreDecimalNumberIntoWord </w:t>
+      </w:r>
+      <w:r>
+        <w:rPr>
           <w:b/>
           <w:i/>
-          <w:iCs/>
-          <w:color w:val="000000"/>
-        </w:rPr>
-        <w:t xml:space="preserve"> (long intpart)</w:t>
-      </w:r>
-      <w:r>
-        <w:rPr>
-          <w:rFonts w:ascii="Calibri" w:hAnsi="Calibri" w:cs="Calibri"/>
-          <w:iCs/>
-          <w:color w:val="000000"/>
-        </w:rPr>
+        </w:rPr>
+        <w:t>(long intpart)</w:t>
+      </w:r>
+      <w:r>
         <w:t xml:space="preserve"> </w:t>
       </w:r>
       <w:r>
-        <w:rPr>
-          <w:rFonts w:ascii="Calibri" w:hAnsi="Calibri" w:cs="Calibri"/>
-          <w:iCs/>
-          <w:color w:val="000000"/>
-        </w:rPr>
         <w:t xml:space="preserve">&amp; it </w:t>
       </w:r>
       <w:r>
-        <w:rPr>
-          <w:rFonts w:ascii="Calibri" w:hAnsi="Calibri" w:cs="Calibri"/>
-          <w:iCs/>
-          <w:color w:val="000000"/>
-        </w:rPr>
-        <w:t xml:space="preserve">will be </w:t>
-      </w:r>
-      <w:r>
-        <w:rPr>
-          <w:rFonts w:ascii="Calibri" w:hAnsi="Calibri" w:cs="Calibri"/>
-          <w:iCs/>
-          <w:color w:val="000000"/>
-        </w:rPr>
+        <w:t xml:space="preserve">will </w:t>
+      </w:r>
+      <w:r>
+        <w:t xml:space="preserve"> </w:t>
+      </w:r>
+    </w:p>
+    <w:p>
+      <w:pPr>
+        <w:pStyle w:val="NoSpacing"/>
+        <w:jc w:val="both"/>
+      </w:pPr>
+      <w:r>
+        <w:t xml:space="preserve">     </w:t>
+      </w:r>
+      <w:r>
+        <w:t xml:space="preserve">be </w:t>
+      </w:r>
+      <w:r>
         <w:t>stored</w:t>
       </w:r>
       <w:r>
-        <w:rPr>
-          <w:rFonts w:ascii="Calibri" w:hAnsi="Calibri" w:cs="Calibri"/>
-          <w:iCs/>
-          <w:color w:val="000000"/>
-        </w:rPr>
         <w:t xml:space="preserve"> </w:t>
       </w:r>
       <w:r>
-        <w:rPr>
-          <w:rFonts w:ascii="Calibri" w:hAnsi="Calibri" w:cs="Calibri"/>
-          <w:iCs/>
-          <w:color w:val="000000"/>
-        </w:rPr>
         <w:t>in</w:t>
       </w:r>
       <w:r>
-        <w:rPr>
-          <w:rFonts w:ascii="Calibri" w:hAnsi="Calibri" w:cs="Calibri"/>
-          <w:iCs/>
-          <w:color w:val="000000"/>
-        </w:rPr>
         <w:t xml:space="preserve"> </w:t>
       </w:r>
-    </w:p>
-    <w:p>
-      <w:pPr>
-        <w:rPr>
-          <w:rFonts w:ascii="Calibri" w:hAnsi="Calibri" w:cs="Calibri"/>
-          <w:iCs/>
-          <w:color w:val="000000"/>
-        </w:rPr>
-      </w:pPr>
-      <w:r>
-        <w:rPr>
-          <w:rFonts w:ascii="Calibri" w:hAnsi="Calibri" w:cs="Calibri"/>
-          <w:iCs/>
-          <w:color w:val="000000"/>
-        </w:rPr>
-        <w:t xml:space="preserve">  </w:t>
-      </w:r>
-      <w:r>
-        <w:rPr>
-          <w:rFonts w:ascii="Calibri" w:hAnsi="Calibri" w:cs="Calibri"/>
-          <w:iCs/>
-          <w:color w:val="000000"/>
-        </w:rPr>
-        <w:t>“numberInWord” named variable</w:t>
-      </w:r>
-      <w:r>
-        <w:rPr>
-          <w:rFonts w:ascii="Calibri" w:hAnsi="Calibri" w:cs="Calibri"/>
-          <w:iCs/>
-          <w:color w:val="000000"/>
-        </w:rPr>
+      <w:r>
+        <w:t>“</w:t>
+      </w:r>
+      <w:r>
+        <w:rPr>
+          <w:b/>
+        </w:rPr>
+        <w:t>numberInWord</w:t>
+      </w:r>
+      <w:r>
+        <w:t>” named variable</w:t>
+      </w:r>
+      <w:r>
         <w:t xml:space="preserve"> in </w:t>
       </w:r>
       <w:r>
         <w:rPr>
-          <w:rFonts w:ascii="Calibri" w:hAnsi="Calibri" w:cs="Calibri"/>
           <w:b/>
-          <w:iCs/>
-          <w:color w:val="000000"/>
-        </w:rPr>
-        <w:t>convert</w:t>
-      </w:r>
-      <w:r>
-        <w:rPr>
-          <w:rFonts w:ascii="Calibri" w:hAnsi="Calibri" w:cs="Calibri"/>
+        </w:rPr>
+        <w:t xml:space="preserve">convertInputNumberIntoWord </w:t>
+      </w:r>
+      <w:r>
+        <w:rPr>
           <w:b/>
-          <w:iCs/>
-          <w:color w:val="000000"/>
-        </w:rPr>
+        </w:rPr>
+        <w:t>(</w:t>
+      </w:r>
+      <w:r>
+        <w:rPr>
+          <w:b/>
+        </w:rPr>
+        <w:t>String number</w:t>
+      </w:r>
+      <w:r>
+        <w:rPr>
+          <w:b/>
+        </w:rPr>
+        <w:t>)</w:t>
+      </w:r>
+    </w:p>
+    <w:p>
+      <w:pPr>
+        <w:pStyle w:val="NoSpacing"/>
+        <w:jc w:val="both"/>
+      </w:pPr>
+      <w:r>
+        <w:t xml:space="preserve">     </w:t>
+      </w:r>
+      <w:r>
+        <w:t xml:space="preserve">method. </w:t>
+      </w:r>
+      <w:r>
+        <w:t xml:space="preserve">Then after </w:t>
+      </w:r>
+      <w:r>
+        <w:t>e</w:t>
+      </w:r>
+      <w:r>
+        <w:t>xtra leading</w:t>
+      </w:r>
+      <w:r>
+        <w:t xml:space="preserve"> &amp;</w:t>
+      </w:r>
+      <w:r>
+        <w:t xml:space="preserve"> t</w:t>
+      </w:r>
+      <w:r>
+        <w:t>railing spaces will be removed.</w:t>
+      </w:r>
+    </w:p>
+    <w:p>
+      <w:pPr>
+        <w:pStyle w:val="NoSpacing"/>
+        <w:jc w:val="both"/>
+      </w:pPr>
+      <w:r>
+        <w:t xml:space="preserve">9. </w:t>
+      </w:r>
+      <w:r>
+        <w:t xml:space="preserve"> Now</w:t>
+      </w:r>
+      <w:r>
+        <w:t xml:space="preserve"> the</w:t>
+      </w:r>
+      <w:r>
+        <w:t xml:space="preserve"> f</w:t>
+      </w:r>
+      <w:r>
+        <w:t xml:space="preserve">irst letter of </w:t>
+      </w:r>
+      <w:r>
+        <w:t xml:space="preserve">the </w:t>
+      </w:r>
+      <w:r>
+        <w:t>resul</w:t>
+      </w:r>
+      <w:r>
+        <w:t>ted string would be converted in upper case</w:t>
+      </w:r>
+      <w:r>
+        <w:t xml:space="preserve"> and</w:t>
+      </w:r>
+      <w:r>
+        <w:t xml:space="preserve"> after some processing</w:t>
+      </w:r>
+      <w:r>
         <w:t xml:space="preserve"> </w:t>
       </w:r>
-      <w:r>
-        <w:rPr>
-          <w:rFonts w:ascii="Calibri" w:hAnsi="Calibri" w:cs="Calibri"/>
-          <w:b/>
-          <w:iCs/>
-          <w:color w:val="000000"/>
-        </w:rPr>
-        <w:t>(</w:t>
-      </w:r>
-      <w:r>
-        <w:rPr>
-          <w:rFonts w:ascii="Calibri" w:hAnsi="Calibri" w:cs="Calibri"/>
-          <w:b/>
-          <w:iCs/>
-          <w:color w:val="000000"/>
-        </w:rPr>
-        <w:t>String number</w:t>
-      </w:r>
-      <w:r>
-        <w:rPr>
-          <w:rFonts w:ascii="Calibri" w:hAnsi="Calibri" w:cs="Calibri"/>
-          <w:b/>
-          <w:iCs/>
-          <w:color w:val="000000"/>
-        </w:rPr>
+    </w:p>
+    <w:p>
+      <w:pPr>
+        <w:pStyle w:val="NoSpacing"/>
+        <w:jc w:val="both"/>
+      </w:pPr>
+      <w:r>
+        <w:t xml:space="preserve">    </w:t>
+      </w:r>
+      <w:r>
+        <w:t xml:space="preserve">the </w:t>
+      </w:r>
+      <w:r>
+        <w:t>result</w:t>
+      </w:r>
+      <w:r>
+        <w:t xml:space="preserve"> </w:t>
+      </w:r>
+      <w:r>
+        <w:t>will be return</w:t>
+      </w:r>
+      <w:r>
+        <w:t>ed back</w:t>
+      </w:r>
+      <w:r>
+        <w:t xml:space="preserve"> </w:t>
+      </w:r>
+      <w:r>
+        <w:t>main (</w:t>
+      </w:r>
+      <w:r>
         <w:t>)</w:t>
       </w:r>
       <w:r>
-        <w:rPr>
-          <w:rFonts w:ascii="Calibri" w:hAnsi="Calibri" w:cs="Calibri"/>
-          <w:iCs/>
-          <w:color w:val="000000"/>
-        </w:rPr>
-        <w:t xml:space="preserve"> method. The </w:t>
-      </w:r>
-      <w:r>
-        <w:rPr>
-          <w:rFonts w:ascii="Calibri" w:hAnsi="Calibri" w:cs="Calibri"/>
-          <w:iCs/>
-          <w:color w:val="000000"/>
-        </w:rPr>
-        <w:t>e</w:t>
-      </w:r>
-      <w:r>
-        <w:rPr>
-          <w:rFonts w:ascii="Calibri" w:hAnsi="Calibri" w:cs="Calibri"/>
-          <w:iCs/>
-          <w:color w:val="000000"/>
-        </w:rPr>
-        <w:t>xtra leading</w:t>
-      </w:r>
-      <w:r>
-        <w:rPr>
-          <w:rFonts w:ascii="Calibri" w:hAnsi="Calibri" w:cs="Calibri"/>
-          <w:iCs/>
-          <w:color w:val="000000"/>
-        </w:rPr>
-        <w:t xml:space="preserve"> &amp;</w:t>
-      </w:r>
-      <w:r>
-        <w:rPr>
-          <w:rFonts w:ascii="Calibri" w:hAnsi="Calibri" w:cs="Calibri"/>
-          <w:iCs/>
-          <w:color w:val="000000"/>
-        </w:rPr>
-        <w:t xml:space="preserve"> t</w:t>
-      </w:r>
-      <w:r>
-        <w:rPr>
-          <w:rFonts w:ascii="Calibri" w:hAnsi="Calibri" w:cs="Calibri"/>
-          <w:iCs/>
-          <w:color w:val="000000"/>
-        </w:rPr>
-        <w:t>railing spaces will be removed.</w:t>
-      </w:r>
-    </w:p>
-    <w:p>
-      <w:pPr>
-        <w:rPr>
-          <w:rFonts w:ascii="Calibri" w:hAnsi="Calibri" w:cs="Calibri"/>
-          <w:iCs/>
-          <w:color w:val="000000"/>
-        </w:rPr>
-      </w:pPr>
-      <w:r>
-        <w:rPr>
-          <w:rFonts w:ascii="Calibri" w:hAnsi="Calibri" w:cs="Calibri"/>
-          <w:iCs/>
-          <w:color w:val="000000"/>
-        </w:rPr>
-        <w:t xml:space="preserve">9. </w:t>
-      </w:r>
-      <w:r>
-        <w:rPr>
-          <w:rFonts w:ascii="Calibri" w:hAnsi="Calibri" w:cs="Calibri"/>
-          <w:iCs/>
-          <w:color w:val="000000"/>
-        </w:rPr>
-        <w:t xml:space="preserve"> Now</w:t>
-      </w:r>
-      <w:r>
-        <w:rPr>
-          <w:rFonts w:ascii="Calibri" w:hAnsi="Calibri" w:cs="Calibri"/>
-          <w:iCs/>
-          <w:color w:val="000000"/>
-        </w:rPr>
-        <w:t xml:space="preserve"> the</w:t>
-      </w:r>
-      <w:r>
-        <w:rPr>
-          <w:rFonts w:ascii="Calibri" w:hAnsi="Calibri" w:cs="Calibri"/>
-          <w:iCs/>
-          <w:color w:val="000000"/>
-        </w:rPr>
-        <w:t xml:space="preserve"> f</w:t>
-      </w:r>
-      <w:r>
-        <w:rPr>
-          <w:rFonts w:ascii="Calibri" w:hAnsi="Calibri" w:cs="Calibri"/>
-          <w:iCs/>
-          <w:color w:val="000000"/>
-        </w:rPr>
-        <w:t xml:space="preserve">irst letter of </w:t>
-      </w:r>
-      <w:r>
-        <w:rPr>
-          <w:rFonts w:ascii="Calibri" w:hAnsi="Calibri" w:cs="Calibri"/>
-          <w:iCs/>
-          <w:color w:val="000000"/>
-        </w:rPr>
-        <w:t xml:space="preserve">the </w:t>
-      </w:r>
-      <w:r>
-        <w:rPr>
-          <w:rFonts w:ascii="Calibri" w:hAnsi="Calibri" w:cs="Calibri"/>
-          <w:iCs/>
-          <w:color w:val="000000"/>
-        </w:rPr>
-        <w:t>resul</w:t>
-      </w:r>
-      <w:r>
-        <w:rPr>
-          <w:rFonts w:ascii="Calibri" w:hAnsi="Calibri" w:cs="Calibri"/>
-          <w:iCs/>
-          <w:color w:val="000000"/>
-        </w:rPr>
-        <w:t>ted string would be converted in upper case</w:t>
-      </w:r>
-      <w:r>
-        <w:rPr>
-          <w:rFonts w:ascii="Calibri" w:hAnsi="Calibri" w:cs="Calibri"/>
-          <w:iCs/>
-          <w:color w:val="000000"/>
-        </w:rPr>
-        <w:t xml:space="preserve"> and</w:t>
-      </w:r>
-      <w:r>
-        <w:rPr>
-          <w:rFonts w:ascii="Calibri" w:hAnsi="Calibri" w:cs="Calibri"/>
-          <w:iCs/>
-          <w:color w:val="000000"/>
-        </w:rPr>
-        <w:t xml:space="preserve"> after some processing</w:t>
-      </w:r>
-      <w:r>
-        <w:rPr>
-          <w:rFonts w:ascii="Calibri" w:hAnsi="Calibri" w:cs="Calibri"/>
-          <w:iCs/>
-          <w:color w:val="000000"/>
-        </w:rPr>
         <w:t xml:space="preserve"> </w:t>
       </w:r>
       <w:r>
-        <w:rPr>
-          <w:rFonts w:ascii="Calibri" w:hAnsi="Calibri" w:cs="Calibri"/>
-          <w:iCs/>
-          <w:color w:val="000000"/>
-        </w:rPr>
-        <w:t xml:space="preserve">the </w:t>
-      </w:r>
-      <w:r>
-        <w:rPr>
-          <w:rFonts w:ascii="Calibri" w:hAnsi="Calibri" w:cs="Calibri"/>
-          <w:iCs/>
-          <w:color w:val="000000"/>
-        </w:rPr>
-        <w:t>result</w:t>
-      </w:r>
-      <w:r>
-        <w:rPr>
-          <w:rFonts w:ascii="Calibri" w:hAnsi="Calibri" w:cs="Calibri"/>
-          <w:iCs/>
-          <w:color w:val="000000"/>
-        </w:rPr>
-        <w:t xml:space="preserve"> </w:t>
-      </w:r>
-      <w:r>
-        <w:rPr>
-          <w:rFonts w:ascii="Calibri" w:hAnsi="Calibri" w:cs="Calibri"/>
-          <w:iCs/>
-          <w:color w:val="000000"/>
-        </w:rPr>
-        <w:t>will be return</w:t>
-      </w:r>
-      <w:r>
-        <w:rPr>
-          <w:rFonts w:ascii="Calibri" w:hAnsi="Calibri" w:cs="Calibri"/>
-          <w:iCs/>
-          <w:color w:val="000000"/>
-        </w:rPr>
-        <w:t>ed back</w:t>
-      </w:r>
-      <w:r>
-        <w:rPr>
-          <w:rFonts w:ascii="Calibri" w:hAnsi="Calibri" w:cs="Calibri"/>
-          <w:iCs/>
-          <w:color w:val="000000"/>
-        </w:rPr>
-        <w:t xml:space="preserve"> </w:t>
-      </w:r>
-      <w:r>
-        <w:rPr>
-          <w:rFonts w:ascii="Calibri" w:hAnsi="Calibri" w:cs="Calibri"/>
-          <w:b/>
-          <w:iCs/>
-          <w:color w:val="000000"/>
-        </w:rPr>
-        <w:t>main (</w:t>
-      </w:r>
-      <w:r>
-        <w:rPr>
-          <w:rFonts w:ascii="Calibri" w:hAnsi="Calibri" w:cs="Calibri"/>
-          <w:b/>
-          <w:iCs/>
-          <w:color w:val="000000"/>
-        </w:rPr>
-        <w:t>)</w:t>
-      </w:r>
-      <w:r>
-        <w:rPr>
-          <w:rFonts w:ascii="Calibri" w:hAnsi="Calibri" w:cs="Calibri"/>
-          <w:iCs/>
-          <w:color w:val="000000"/>
-        </w:rPr>
-        <w:t xml:space="preserve"> </w:t>
-      </w:r>
-      <w:r>
-        <w:rPr>
-          <w:rFonts w:ascii="Calibri" w:hAnsi="Calibri" w:cs="Calibri"/>
-          <w:iCs/>
-          <w:color w:val="000000"/>
-        </w:rPr>
         <w:t>m</w:t>
       </w:r>
       <w:r>
-        <w:rPr>
-          <w:rFonts w:ascii="Calibri" w:hAnsi="Calibri" w:cs="Calibri"/>
-          <w:iCs/>
-          <w:color w:val="000000"/>
-        </w:rPr>
         <w:t>ethod</w:t>
       </w:r>
       <w:r>
-        <w:rPr>
-          <w:rFonts w:ascii="Calibri" w:hAnsi="Calibri" w:cs="Calibri"/>
-          <w:iCs/>
-          <w:color w:val="000000"/>
-        </w:rPr>
         <w:t xml:space="preserve"> as per the desired requirement</w:t>
       </w:r>
       <w:r>
-        <w:rPr>
-          <w:rFonts w:ascii="Calibri" w:hAnsi="Calibri" w:cs="Calibri"/>
-          <w:iCs/>
-          <w:color w:val="000000"/>
-        </w:rPr>
         <w:t xml:space="preserve">. </w:t>
       </w:r>
     </w:p>
@@ -2669,9 +2198,9 @@
         </w:rPr>
         <w:drawing>
           <wp:inline distT="0" distB="0" distL="0" distR="0">
-            <wp:extent cx="5943600" cy="2588089"/>
+            <wp:extent cx="5943600" cy="2816433"/>
             <wp:effectExtent l="0" t="0" r="0" b="3175"/>
-            <wp:docPr id="23" name="Picture 23" descr="D:\T-Mobile\Assignment_POCS\Image_8.png"/>
+            <wp:docPr id="9" name="Picture 9" descr="D:\T-Mobile\Assignment_POCS\Image_6.png"/>
             <wp:cNvGraphicFramePr>
               <a:graphicFrameLocks xmlns:a="http://schemas.openxmlformats.org/drawingml/2006/main" noChangeAspect="1"/>
             </wp:cNvGraphicFramePr>
@@ -2679,7 +2208,7 @@
               <a:graphicData uri="http://schemas.openxmlformats.org/drawingml/2006/picture">
                 <pic:pic xmlns:pic="http://schemas.openxmlformats.org/drawingml/2006/picture">
                   <pic:nvPicPr>
-                    <pic:cNvPr id="0" name="Picture 12" descr="D:\T-Mobile\Assignment_POCS\Image_8.png"/>
+                    <pic:cNvPr id="0" name="Picture 8" descr="D:\T-Mobile\Assignment_POCS\Image_6.png"/>
                     <pic:cNvPicPr>
                       <a:picLocks noChangeAspect="1" noChangeArrowheads="1"/>
                     </pic:cNvPicPr>
@@ -2700,7 +2229,7 @@
                   <pic:spPr bwMode="auto">
                     <a:xfrm>
                       <a:off x="0" y="0"/>
-                      <a:ext cx="5943600" cy="2588089"/>
+                      <a:ext cx="5943600" cy="2816433"/>
                     </a:xfrm>
                     <a:prstGeom prst="rect">
                       <a:avLst/>
@@ -2780,26 +2309,20 @@
     <w:p>
       <w:pPr>
         <w:rPr>
-          <w:b/>
-          <w:sz w:val="24"/>
-          <w:szCs w:val="24"/>
+          <w:rFonts w:ascii="Calibri" w:hAnsi="Calibri" w:cs="Calibri"/>
           <w:u w:val="single"/>
         </w:rPr>
       </w:pPr>
       <w:r>
         <w:rPr>
-          <w:b/>
-          <w:sz w:val="24"/>
-          <w:szCs w:val="24"/>
+          <w:rFonts w:ascii="Calibri" w:hAnsi="Calibri" w:cs="Calibri"/>
           <w:u w:val="single"/>
         </w:rPr>
         <w:t>T</w:t>
       </w:r>
       <w:r>
         <w:rPr>
-          <w:b/>
-          <w:sz w:val="24"/>
-          <w:szCs w:val="24"/>
+          <w:rFonts w:ascii="Calibri" w:hAnsi="Calibri" w:cs="Calibri"/>
           <w:u w:val="single"/>
         </w:rPr>
         <w:t>est Scenarios Tested:</w:t>
@@ -2807,212 +2330,82 @@
     </w:p>
     <w:p>
       <w:pPr>
-        <w:pStyle w:val="ListParagraph"/>
-        <w:numPr>
-          <w:ilvl w:val="0"/>
-          <w:numId w:val="1"/>
-        </w:numPr>
-      </w:pPr>
-      <w:r>
-        <w:t xml:space="preserve">Test </w:t>
-      </w:r>
-      <w:r>
-        <w:t>v</w:t>
-      </w:r>
-      <w:r>
-        <w:t xml:space="preserve">alid </w:t>
-      </w:r>
-      <w:r>
-        <w:t>c</w:t>
-      </w:r>
-      <w:r>
-        <w:t xml:space="preserve">onversion </w:t>
-      </w:r>
-      <w:r>
-        <w:t>o</w:t>
-      </w:r>
-      <w:r>
-        <w:t xml:space="preserve">f Integer Number </w:t>
-      </w:r>
-      <w:r>
-        <w:t>into</w:t>
-      </w:r>
-      <w:r>
+        <w:rPr>
+          <w:rFonts w:ascii="Calibri" w:hAnsi="Calibri" w:cs="Calibri"/>
+        </w:rPr>
+      </w:pPr>
+      <w:r>
+        <w:rPr>
+          <w:rFonts w:ascii="Calibri" w:hAnsi="Calibri" w:cs="Calibri"/>
+        </w:rPr>
+        <w:t>Test valid conversion of Integer Number into word when user input is valid</w:t>
+      </w:r>
+    </w:p>
+    <w:p>
+      <w:pPr>
+        <w:rPr>
+          <w:rFonts w:ascii="Calibri" w:hAnsi="Calibri" w:cs="Calibri"/>
+        </w:rPr>
+      </w:pPr>
+      <w:r>
+        <w:rPr>
+          <w:rFonts w:ascii="Calibri" w:hAnsi="Calibri" w:cs="Calibri"/>
+        </w:rPr>
+        <w:t>Test valid conversion of Integer Number into word when user input is invalid</w:t>
+      </w:r>
+    </w:p>
+    <w:p>
+      <w:pPr>
+        <w:rPr>
+          <w:rFonts w:ascii="Calibri" w:hAnsi="Calibri" w:cs="Calibri"/>
+        </w:rPr>
+      </w:pPr>
+      <w:r>
+        <w:rPr>
+          <w:rFonts w:ascii="Calibri" w:hAnsi="Calibri" w:cs="Calibri"/>
+        </w:rPr>
+        <w:t>Test valid conversion of Float Number into word when user input is valid</w:t>
+      </w:r>
+    </w:p>
+    <w:p>
+      <w:pPr>
+        <w:rPr>
+          <w:rFonts w:ascii="Calibri" w:hAnsi="Calibri" w:cs="Calibri"/>
+          <w:u w:val="single"/>
+        </w:rPr>
+      </w:pPr>
+      <w:r>
+        <w:rPr>
+          <w:rFonts w:ascii="Calibri" w:hAnsi="Calibri" w:cs="Calibri"/>
+        </w:rPr>
+        <w:t>Test valid conversion of Float Number into word when user input is invalid</w:t>
+      </w:r>
+      <w:r>
+        <w:rPr>
+          <w:rStyle w:val="Normal"/>
+          <w:rFonts w:ascii="Times New Roman" w:eastAsia="Times New Roman" w:hAnsi="Times New Roman" w:cs="Times New Roman"/>
+          <w:snapToGrid w:val="0"/>
+          <w:color w:val="000000"/>
+          <w:w w:val="0"/>
+          <w:sz w:val="0"/>
+          <w:szCs w:val="0"/>
+          <w:u w:color="000000"/>
+          <w:bdr w:val="none" w:sz="0" w:space="0" w:color="000000"/>
+          <w:shd w:val="clear" w:color="000000" w:fill="000000"/>
+          <w:lang w:val="x-none" w:eastAsia="x-none" w:bidi="x-none"/>
+        </w:rPr>
         <w:t xml:space="preserve"> </w:t>
       </w:r>
       <w:r>
-        <w:t>w</w:t>
-      </w:r>
-      <w:r>
-        <w:t>ord when user input</w:t>
-      </w:r>
-      <w:r>
-        <w:t xml:space="preserve"> is valid</w:t>
-      </w:r>
-    </w:p>
-    <w:p>
-      <w:pPr>
-        <w:pStyle w:val="ListParagraph"/>
-        <w:numPr>
-          <w:ilvl w:val="0"/>
-          <w:numId w:val="1"/>
-        </w:numPr>
-      </w:pPr>
-      <w:r>
-        <w:t xml:space="preserve">Test </w:t>
-      </w:r>
-      <w:r>
-        <w:t>v</w:t>
-      </w:r>
-      <w:r>
-        <w:t xml:space="preserve">alid </w:t>
-      </w:r>
-      <w:r>
-        <w:t>c</w:t>
-      </w:r>
-      <w:r>
-        <w:t xml:space="preserve">onversion </w:t>
-      </w:r>
-      <w:r>
-        <w:t>o</w:t>
-      </w:r>
-      <w:r>
-        <w:t xml:space="preserve">f Integer Number </w:t>
-      </w:r>
-      <w:r>
-        <w:t>into</w:t>
-      </w:r>
-      <w:r>
-        <w:t xml:space="preserve"> </w:t>
-      </w:r>
-      <w:r>
-        <w:t>w</w:t>
-      </w:r>
-      <w:r>
-        <w:t>ord when user input</w:t>
-      </w:r>
-      <w:r>
-        <w:t xml:space="preserve"> is invalid</w:t>
-      </w:r>
-    </w:p>
-    <w:p>
-      <w:pPr>
-        <w:pStyle w:val="ListParagraph"/>
-        <w:numPr>
-          <w:ilvl w:val="0"/>
-          <w:numId w:val="1"/>
-        </w:numPr>
-      </w:pPr>
-      <w:r>
-        <w:t xml:space="preserve">Test </w:t>
-      </w:r>
-      <w:r>
-        <w:t>v</w:t>
-      </w:r>
-      <w:r>
-        <w:t xml:space="preserve">alid </w:t>
-      </w:r>
-      <w:r>
-        <w:t>c</w:t>
-      </w:r>
-      <w:r>
-        <w:t xml:space="preserve">onversion </w:t>
-      </w:r>
-      <w:r>
-        <w:t>o</w:t>
-      </w:r>
-      <w:r>
-        <w:t xml:space="preserve">f </w:t>
-      </w:r>
-      <w:r>
-        <w:t>Float</w:t>
-      </w:r>
-      <w:r>
-        <w:t xml:space="preserve"> Number </w:t>
-      </w:r>
-      <w:r>
-        <w:t>into</w:t>
-      </w:r>
-      <w:r>
-        <w:t xml:space="preserve"> </w:t>
-      </w:r>
-      <w:r>
-        <w:t>w</w:t>
-      </w:r>
-      <w:r>
-        <w:t>ord when user input</w:t>
-      </w:r>
-      <w:r>
-        <w:t xml:space="preserve"> is valid</w:t>
-      </w:r>
-    </w:p>
-    <w:p>
-      <w:pPr>
-        <w:pStyle w:val="ListParagraph"/>
-        <w:numPr>
-          <w:ilvl w:val="0"/>
-          <w:numId w:val="1"/>
-        </w:numPr>
-        <w:rPr>
-          <w:rFonts w:ascii="Calibri" w:hAnsi="Calibri" w:cs="Calibri"/>
-          <w:b/>
-          <w:u w:val="single"/>
-        </w:rPr>
-      </w:pPr>
-      <w:r>
-        <w:t xml:space="preserve">Test </w:t>
-      </w:r>
-      <w:r>
-        <w:t>v</w:t>
-      </w:r>
-      <w:r>
-        <w:t xml:space="preserve">alid </w:t>
-      </w:r>
-      <w:r>
-        <w:t>c</w:t>
-      </w:r>
-      <w:r>
-        <w:t xml:space="preserve">onversion </w:t>
-      </w:r>
-      <w:r>
-        <w:t>o</w:t>
-      </w:r>
-      <w:r>
-        <w:t xml:space="preserve">f </w:t>
-      </w:r>
-      <w:r>
-        <w:t>Float</w:t>
-      </w:r>
-      <w:r>
-        <w:t xml:space="preserve"> Number </w:t>
-      </w:r>
-      <w:r>
-        <w:t>into</w:t>
-      </w:r>
-      <w:r>
-        <w:t xml:space="preserve"> </w:t>
-      </w:r>
-      <w:r>
-        <w:t>w</w:t>
-      </w:r>
-      <w:r>
-        <w:t>ord when user input</w:t>
-      </w:r>
-      <w:r>
-        <w:t xml:space="preserve"> is invalid</w:t>
-      </w:r>
-      <w:r>
-        <w:rPr>
-          <w:rFonts w:ascii="Calibri" w:hAnsi="Calibri" w:cs="Calibri"/>
-          <w:b/>
+        <w:rPr>
+          <w:rFonts w:ascii="Calibri" w:hAnsi="Calibri" w:cs="Calibri"/>
           <w:noProof/>
-          <w:u w:val="single"/>
         </w:rPr>
         <w:drawing>
           <wp:inline distT="0" distB="0" distL="0" distR="0">
-            <wp:extent cx="5943600" cy="2961524"/>
-            <wp:effectExtent l="0" t="0" r="0" b="0"/>
-            <wp:docPr id="42" name="Picture 42" descr="D:\T-Mobile\Assignment_POCS\Image_9.png"/>
+            <wp:extent cx="5943600" cy="3235705"/>
+            <wp:effectExtent l="0" t="0" r="0" b="3175"/>
+            <wp:docPr id="10" name="Picture 10" descr="D:\T-Mobile\Assignment_POCS\Image_7.png"/>
             <wp:cNvGraphicFramePr>
               <a:graphicFrameLocks xmlns:a="http://schemas.openxmlformats.org/drawingml/2006/main" noChangeAspect="1"/>
             </wp:cNvGraphicFramePr>
@@ -3020,7 +2413,7 @@
               <a:graphicData uri="http://schemas.openxmlformats.org/drawingml/2006/picture">
                 <pic:pic xmlns:pic="http://schemas.openxmlformats.org/drawingml/2006/picture">
                   <pic:nvPicPr>
-                    <pic:cNvPr id="0" name="Picture 13" descr="D:\T-Mobile\Assignment_POCS\Image_9.png"/>
+                    <pic:cNvPr id="0" name="Picture 9" descr="D:\T-Mobile\Assignment_POCS\Image_7.png"/>
                     <pic:cNvPicPr>
                       <a:picLocks noChangeAspect="1" noChangeArrowheads="1"/>
                     </pic:cNvPicPr>
@@ -3041,7 +2434,7 @@
                   <pic:spPr bwMode="auto">
                     <a:xfrm>
                       <a:off x="0" y="0"/>
-                      <a:ext cx="5943600" cy="2961524"/>
+                      <a:ext cx="5943600" cy="3235705"/>
                     </a:xfrm>
                     <a:prstGeom prst="rect">
                       <a:avLst/>
@@ -3062,7 +2455,6 @@
       <w:pPr>
         <w:rPr>
           <w:rFonts w:ascii="Calibri" w:hAnsi="Calibri" w:cs="Calibri"/>
-          <w:b/>
           <w:u w:val="single"/>
         </w:rPr>
       </w:pPr>
@@ -3071,7 +2463,6 @@
       <w:pPr>
         <w:rPr>
           <w:rFonts w:ascii="Calibri" w:hAnsi="Calibri" w:cs="Calibri"/>
-          <w:b/>
           <w:u w:val="single"/>
         </w:rPr>
       </w:pPr>
@@ -3080,7 +2471,6 @@
       <w:pPr>
         <w:rPr>
           <w:rFonts w:ascii="Calibri" w:hAnsi="Calibri" w:cs="Calibri"/>
-          <w:b/>
           <w:u w:val="single"/>
         </w:rPr>
       </w:pPr>
@@ -3094,7 +2484,6 @@
       <w:r>
         <w:rPr>
           <w:rFonts w:ascii="Calibri" w:hAnsi="Calibri" w:cs="Calibri"/>
-          <w:b/>
           <w:u w:val="single"/>
         </w:rPr>
         <w:t>Reason to use this approach</w:t>
@@ -3145,89 +2534,76 @@
     <w:p>
       <w:pPr>
         <w:rPr>
-          <w:sz w:val="24"/>
-          <w:szCs w:val="24"/>
-        </w:rPr>
-      </w:pPr>
-    </w:p>
-    <w:p>
-      <w:pPr>
-        <w:rPr>
-          <w:sz w:val="24"/>
-          <w:szCs w:val="24"/>
-        </w:rPr>
-      </w:pPr>
-    </w:p>
-    <w:p>
-      <w:pPr>
-        <w:rPr>
-          <w:sz w:val="24"/>
-          <w:szCs w:val="24"/>
-        </w:rPr>
-      </w:pPr>
-    </w:p>
-    <w:p>
-      <w:pPr>
-        <w:rPr>
-          <w:sz w:val="24"/>
-          <w:szCs w:val="24"/>
-        </w:rPr>
-      </w:pPr>
-    </w:p>
-    <w:p>
-      <w:pPr>
-        <w:rPr>
-          <w:sz w:val="24"/>
-          <w:szCs w:val="24"/>
-        </w:rPr>
-      </w:pPr>
-    </w:p>
-    <w:p>
-      <w:pPr>
-        <w:rPr>
-          <w:sz w:val="24"/>
-          <w:szCs w:val="24"/>
-        </w:rPr>
-      </w:pPr>
-    </w:p>
-    <w:p>
-      <w:pPr>
-        <w:rPr>
-          <w:sz w:val="24"/>
-          <w:szCs w:val="24"/>
-        </w:rPr>
-      </w:pPr>
-    </w:p>
-    <w:p>
-      <w:pPr>
-        <w:rPr>
-          <w:sz w:val="24"/>
-          <w:szCs w:val="24"/>
-        </w:rPr>
-      </w:pPr>
-    </w:p>
-    <w:p>
-      <w:pPr>
-        <w:rPr>
-          <w:sz w:val="24"/>
-          <w:szCs w:val="24"/>
-        </w:rPr>
-      </w:pPr>
-    </w:p>
-    <w:p>
-      <w:pPr>
-        <w:rPr>
-          <w:b/>
-          <w:sz w:val="24"/>
-          <w:szCs w:val="24"/>
+          <w:rFonts w:ascii="Calibri" w:hAnsi="Calibri" w:cs="Calibri"/>
+        </w:rPr>
+      </w:pPr>
+    </w:p>
+    <w:p>
+      <w:pPr>
+        <w:rPr>
+          <w:rFonts w:ascii="Calibri" w:hAnsi="Calibri" w:cs="Calibri"/>
+        </w:rPr>
+      </w:pPr>
+    </w:p>
+    <w:p>
+      <w:pPr>
+        <w:rPr>
+          <w:rFonts w:ascii="Calibri" w:hAnsi="Calibri" w:cs="Calibri"/>
+        </w:rPr>
+      </w:pPr>
+    </w:p>
+    <w:p>
+      <w:pPr>
+        <w:rPr>
+          <w:rFonts w:ascii="Calibri" w:hAnsi="Calibri" w:cs="Calibri"/>
+        </w:rPr>
+      </w:pPr>
+    </w:p>
+    <w:p>
+      <w:pPr>
+        <w:rPr>
+          <w:rFonts w:ascii="Calibri" w:hAnsi="Calibri" w:cs="Calibri"/>
+        </w:rPr>
+      </w:pPr>
+    </w:p>
+    <w:p>
+      <w:pPr>
+        <w:rPr>
+          <w:rFonts w:ascii="Calibri" w:hAnsi="Calibri" w:cs="Calibri"/>
+        </w:rPr>
+      </w:pPr>
+    </w:p>
+    <w:p>
+      <w:pPr>
+        <w:rPr>
+          <w:rFonts w:ascii="Calibri" w:hAnsi="Calibri" w:cs="Calibri"/>
+        </w:rPr>
+      </w:pPr>
+    </w:p>
+    <w:p>
+      <w:pPr>
+        <w:rPr>
+          <w:rFonts w:ascii="Calibri" w:hAnsi="Calibri" w:cs="Calibri"/>
+        </w:rPr>
+      </w:pPr>
+    </w:p>
+    <w:p>
+      <w:pPr>
+        <w:rPr>
+          <w:rFonts w:ascii="Calibri" w:hAnsi="Calibri" w:cs="Calibri"/>
+        </w:rPr>
+      </w:pPr>
+    </w:p>
+    <w:p>
+      <w:pPr>
+        <w:rPr>
+          <w:rFonts w:ascii="Calibri" w:hAnsi="Calibri" w:cs="Calibri"/>
           <w:u w:val="single"/>
         </w:rPr>
       </w:pPr>
       <w:r>
         <w:rPr>
-          <w:b/>
-          <w:sz w:val="24"/>
-          <w:szCs w:val="24"/>
+          <w:rFonts w:ascii="Calibri" w:hAnsi="Calibri" w:cs="Calibri"/>
           <w:u w:val="single"/>
         </w:rPr>
         <w:t>Flow Diagram</w:t>
@@ -3236,9 +2612,7 @@
     <w:p>
       <w:pPr>
         <w:rPr>
-          <w:b/>
-          <w:sz w:val="24"/>
-          <w:szCs w:val="24"/>
+          <w:rFonts w:ascii="Calibri" w:hAnsi="Calibri" w:cs="Calibri"/>
           <w:u w:val="single"/>
         </w:rPr>
       </w:pPr>
@@ -3246,9 +2620,7 @@
     <w:p>
       <w:pPr>
         <w:rPr>
-          <w:b/>
-          <w:sz w:val="24"/>
-          <w:szCs w:val="24"/>
+          <w:rFonts w:ascii="Calibri" w:hAnsi="Calibri" w:cs="Calibri"/>
           <w:u w:val="single"/>
         </w:rPr>
       </w:pPr>
@@ -3256,18 +2628,14 @@
     <w:p>
       <w:pPr>
         <w:rPr>
-          <w:b/>
-          <w:sz w:val="24"/>
-          <w:szCs w:val="24"/>
+          <w:rFonts w:ascii="Calibri" w:hAnsi="Calibri" w:cs="Calibri"/>
           <w:u w:val="single"/>
         </w:rPr>
       </w:pPr>
       <w:r>
         <w:rPr>
-          <w:b/>
+          <w:rFonts w:ascii="Calibri" w:hAnsi="Calibri" w:cs="Calibri"/>
           <w:noProof/>
-          <w:sz w:val="24"/>
-          <w:szCs w:val="24"/>
           <w:u w:val="single"/>
         </w:rPr>
         <mc:AlternateContent>
@@ -3386,10 +2754,8 @@
       </w:r>
       <w:r>
         <w:rPr>
-          <w:b/>
+          <w:rFonts w:ascii="Calibri" w:hAnsi="Calibri" w:cs="Calibri"/>
           <w:noProof/>
-          <w:sz w:val="24"/>
-          <w:szCs w:val="24"/>
           <w:u w:val="single"/>
         </w:rPr>
         <mc:AlternateContent>
@@ -3460,10 +2826,8 @@
       </w:r>
       <w:r>
         <w:rPr>
-          <w:b/>
+          <w:rFonts w:ascii="Calibri" w:hAnsi="Calibri" w:cs="Calibri"/>
           <w:noProof/>
-          <w:sz w:val="24"/>
-          <w:szCs w:val="24"/>
           <w:u w:val="single"/>
         </w:rPr>
         <mc:AlternateContent>
@@ -3571,19 +2935,161 @@
     <w:p>
       <w:pPr>
         <w:rPr>
-          <w:b/>
-          <w:sz w:val="24"/>
-          <w:szCs w:val="24"/>
+          <w:rFonts w:ascii="Calibri" w:hAnsi="Calibri" w:cs="Calibri"/>
           <w:u w:val="single"/>
         </w:rPr>
       </w:pPr>
       <w:r>
         <w:rPr>
-          <w:b/>
+          <w:rFonts w:ascii="Calibri" w:hAnsi="Calibri" w:cs="Calibri"/>
+          <w:noProof/>
+          <w:u w:val="single"/>
+        </w:rPr>
+        <mc:AlternateContent>
+          <mc:Choice Requires="wps">
+            <w:drawing>
+              <wp:anchor distT="0" distB="0" distL="114300" distR="114300" simplePos="0" relativeHeight="251669504" behindDoc="0" locked="0" layoutInCell="1" allowOverlap="1" wp14:anchorId="30304762" wp14:editId="472F5424">
+                <wp:simplePos x="0" y="0"/>
+                <wp:positionH relativeFrom="column">
+                  <wp:posOffset>1478605</wp:posOffset>
+                </wp:positionH>
+                <wp:positionV relativeFrom="paragraph">
+                  <wp:posOffset>2630751</wp:posOffset>
+                </wp:positionV>
+                <wp:extent cx="2937524" cy="594360"/>
+                <wp:effectExtent l="0" t="0" r="15240" b="15240"/>
+                <wp:wrapNone/>
+                <wp:docPr id="85" name="Rounded Rectangle 85"/>
+                <wp:cNvGraphicFramePr/>
+                <a:graphic xmlns:a="http://schemas.openxmlformats.org/drawingml/2006/main">
+                  <a:graphicData uri="http://schemas.microsoft.com/office/word/2010/wordprocessingShape">
+                    <wps:wsp>
+                      <wps:cNvSpPr/>
+                      <wps:spPr>
+                        <a:xfrm>
+                          <a:off x="0" y="0"/>
+                          <a:ext cx="2937524" cy="594360"/>
+                        </a:xfrm>
+                        <a:prstGeom prst="roundRect">
+                          <a:avLst/>
+                        </a:prstGeom>
+                      </wps:spPr>
+                      <wps:style>
+                        <a:lnRef idx="2">
+                          <a:schemeClr val="accent1">
+                            <a:shade val="50000"/>
+                          </a:schemeClr>
+                        </a:lnRef>
+                        <a:fillRef idx="1">
+                          <a:schemeClr val="accent1"/>
+                        </a:fillRef>
+                        <a:effectRef idx="0">
+                          <a:schemeClr val="accent1"/>
+                        </a:effectRef>
+                        <a:fontRef idx="minor">
+                          <a:schemeClr val="lt1"/>
+                        </a:fontRef>
+                      </wps:style>
+                      <wps:txbx>
+                        <w:txbxContent>
+                          <w:p>
+                            <w:pPr>
+                              <w:jc w:val="center"/>
+                              <w:rPr>
+                                <w:sz w:val="24"/>
+                                <w:szCs w:val="24"/>
+                              </w:rPr>
+                            </w:pPr>
+                            <w:r>
+                              <w:rPr>
+                                <w:sz w:val="24"/>
+                                <w:szCs w:val="24"/>
+                              </w:rPr>
+                              <w:t xml:space="preserve">Call </w:t>
+                            </w:r>
+                            <w:r>
+                              <w:rPr>
+                                <w:sz w:val="24"/>
+                                <w:szCs w:val="24"/>
+                              </w:rPr>
+                              <w:t xml:space="preserve">convertInputNumberIntoWord </w:t>
+                            </w:r>
+                            <w:r>
+                              <w:rPr>
+                                <w:sz w:val="24"/>
+                                <w:szCs w:val="24"/>
+                              </w:rPr>
+                              <w:t>() method</w:t>
+                            </w:r>
+                          </w:p>
+                        </w:txbxContent>
+                      </wps:txbx>
+                      <wps:bodyPr rot="0" spcFirstLastPara="0" vertOverflow="overflow" horzOverflow="overflow" vert="horz" wrap="square" lIns="91440" tIns="45720" rIns="91440" bIns="45720" numCol="1" spcCol="0" rtlCol="0" fromWordArt="0" anchor="ctr" anchorCtr="0" forceAA="0" compatLnSpc="1">
+                        <a:prstTxWarp prst="textNoShape">
+                          <a:avLst/>
+                        </a:prstTxWarp>
+                        <a:noAutofit/>
+                      </wps:bodyPr>
+                    </wps:wsp>
+                  </a:graphicData>
+                </a:graphic>
+                <wp14:sizeRelH relativeFrom="margin">
+                  <wp14:pctWidth>0</wp14:pctWidth>
+                </wp14:sizeRelH>
+                <wp14:sizeRelV relativeFrom="margin">
+                  <wp14:pctHeight>0</wp14:pctHeight>
+                </wp14:sizeRelV>
+              </wp:anchor>
+            </w:drawing>
+          </mc:Choice>
+          <mc:Fallback>
+            <w:pict>
+              <v:roundrect w14:anchorId="30304762" id="Rounded Rectangle 85" o:spid="_x0000_s1028" style="position:absolute;margin-left:116.45pt;margin-top:207.15pt;width:231.3pt;height:46.8pt;z-index:251669504;visibility:visible;mso-wrap-style:square;mso-width-percent:0;mso-height-percent:0;mso-wrap-distance-left:9pt;mso-wrap-distance-top:0;mso-wrap-distance-right:9pt;mso-wrap-distance-bottom:0;mso-position-horizontal:absolute;mso-position-horizontal-relative:text;mso-position-vertical:absolute;mso-position-vertical-relative:text;mso-width-percent:0;mso-height-percent:0;mso-width-relative:margin;mso-height-relative:margin;v-text-anchor:middle" arcsize="10923f" o:gfxdata="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" fillcolor="#5b9bd5 [3204]" strokecolor="#1f4d78 [1604]" strokeweight="1pt">
+                <v:stroke joinstyle="miter"/>
+                <v:textbox>
+                  <w:txbxContent>
+                    <w:p>
+                      <w:pPr>
+                        <w:jc w:val="center"/>
+                        <w:rPr>
+                          <w:sz w:val="24"/>
+                          <w:szCs w:val="24"/>
+                        </w:rPr>
+                      </w:pPr>
+                      <w:r>
+                        <w:rPr>
+                          <w:sz w:val="24"/>
+                          <w:szCs w:val="24"/>
+                        </w:rPr>
+                        <w:t xml:space="preserve">Call </w:t>
+                      </w:r>
+                      <w:r>
+                        <w:rPr>
+                          <w:sz w:val="24"/>
+                          <w:szCs w:val="24"/>
+                        </w:rPr>
+                        <w:t xml:space="preserve">convertInputNumberIntoWord </w:t>
+                      </w:r>
+                      <w:r>
+                        <w:rPr>
+                          <w:sz w:val="24"/>
+                          <w:szCs w:val="24"/>
+                        </w:rPr>
+                        <w:t>() method</w:t>
+                      </w:r>
+                    </w:p>
+                  </w:txbxContent>
+                </v:textbox>
+              </v:roundrect>
+            </w:pict>
+          </mc:Fallback>
+        </mc:AlternateContent>
+      </w:r>
+      <w:r>
+        <w:rPr>
+          <w:rFonts w:ascii="Calibri" w:hAnsi="Calibri" w:cs="Calibri"/>
           <w:noProof/>
           <w:color w:val="002060"/>
-          <w:sz w:val="24"/>
-          <w:szCs w:val="24"/>
           <w:u w:val="single"/>
         </w:rPr>
         <mc:AlternateContent>
@@ -3662,14 +3168,14 @@
                                 <w:sz w:val="24"/>
                                 <w:szCs w:val="24"/>
                               </w:rPr>
-                              <w:t>convertNumberIntoWord</w:t>
+                              <w:t xml:space="preserve">convertPreDecimalNumberIntoWord </w:t>
                             </w:r>
                             <w:r>
                               <w:rPr>
                                 <w:sz w:val="24"/>
                                 <w:szCs w:val="24"/>
                               </w:rPr>
-                              <w:t xml:space="preserve"> () method</w:t>
+                              <w:t>() method</w:t>
                             </w:r>
                             <w:r>
                               <w:rPr>
@@ -3701,7 +3207,7 @@
           </mc:Choice>
           <mc:Fallback>
             <w:pict>
-              <v:roundrect w14:anchorId="3F707103" id="Rounded Rectangle 96" o:spid="_x0000_s1028" style="position:absolute;margin-left:120.5pt;margin-top:407.95pt;width:223.85pt;height:82.4pt;z-index:251676672;visibility:visible;mso-wrap-style:square;mso-width-percent:0;mso-height-percent:0;mso-wrap-distance-left:9pt;mso-wrap-distance-top:0;mso-wrap-distance-right:9pt;mso-wrap-distance-bottom:0;mso-position-horizontal:absolute;mso-position-horizontal-relative:margin;mso-position-vertical:absolute;mso-position-vertical-relative:text;mso-width-percent:0;mso-height-percent:0;mso-width-relative:margin;mso-height-relative:margin;v-text-anchor:middle" arcsize="4138f" o:gfxdata="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" fillcolor="#5b9bd5 [3204]" strokecolor="#1f4d78 [1604]" strokeweight="1pt">
+              <v:roundrect w14:anchorId="3F707103" id="Rounded Rectangle 96" o:spid="_x0000_s1029" style="position:absolute;margin-left:120.5pt;margin-top:407.95pt;width:223.85pt;height:82.4pt;z-index:251676672;visibility:visible;mso-wrap-style:square;mso-width-percent:0;mso-height-percent:0;mso-wrap-distance-left:9pt;mso-wrap-distance-top:0;mso-wrap-distance-right:9pt;mso-wrap-distance-bottom:0;mso-position-horizontal:absolute;mso-position-horizontal-relative:margin;mso-position-vertical:absolute;mso-position-vertical-relative:text;mso-width-percent:0;mso-height-percent:0;mso-width-relative:margin;mso-height-relative:margin;v-text-anchor:middle" arcsize="4138f" o:gfxdata="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" fillcolor="#5b9bd5 [3204]" strokecolor="#1f4d78 [1604]" strokeweight="1pt">
                 <v:stroke joinstyle="miter"/>
                 <v:textbox>
                   <w:txbxContent>
@@ -3732,14 +3238,14 @@
                           <w:sz w:val="24"/>
                           <w:szCs w:val="24"/>
                         </w:rPr>
-                        <w:t>convertNumberIntoWord</w:t>
+                        <w:t xml:space="preserve">convertPreDecimalNumberIntoWord </w:t>
                       </w:r>
                       <w:r>
                         <w:rPr>
                           <w:sz w:val="24"/>
                           <w:szCs w:val="24"/>
                         </w:rPr>
-                        <w:t xml:space="preserve"> () method</w:t>
+                        <w:t>() method</w:t>
                       </w:r>
                       <w:r>
                         <w:rPr>
@@ -3759,10 +3265,8 @@
       </w:r>
       <w:r>
         <w:rPr>
-          <w:b/>
+          <w:rFonts w:ascii="Calibri" w:hAnsi="Calibri" w:cs="Calibri"/>
           <w:noProof/>
-          <w:sz w:val="24"/>
-          <w:szCs w:val="24"/>
           <w:u w:val="single"/>
         </w:rPr>
         <mc:AlternateContent>
@@ -3839,11 +3343,9 @@
       </w:r>
       <w:r>
         <w:rPr>
-          <w:b/>
+          <w:rFonts w:ascii="Calibri" w:hAnsi="Calibri" w:cs="Calibri"/>
           <w:noProof/>
           <w:color w:val="002060"/>
-          <w:sz w:val="24"/>
-          <w:szCs w:val="24"/>
           <w:u w:val="single"/>
         </w:rPr>
         <mc:AlternateContent>
@@ -3966,7 +3468,7 @@
           </mc:Choice>
           <mc:Fallback>
             <w:pict>
-              <v:roundrect w14:anchorId="08974248" id="Rounded Rectangle 97" o:spid="_x0000_s1029" style="position:absolute;margin-left:150.25pt;margin-top:287.4pt;width:151.75pt;height:92.35pt;z-index:251677696;visibility:visible;mso-wrap-style:square;mso-width-percent:0;mso-height-percent:0;mso-wrap-distance-left:9pt;mso-wrap-distance-top:0;mso-wrap-distance-right:9pt;mso-wrap-distance-bottom:0;mso-position-horizontal:absolute;mso-position-horizontal-relative:margin;mso-position-vertical:absolute;mso-position-vertical-relative:text;mso-width-percent:0;mso-height-percent:0;mso-width-relative:margin;mso-height-relative:margin;v-text-anchor:middle" arcsize="10923f" o:gfxdata="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" fillcolor="#5b9bd5 [3204]" strokecolor="#1f4d78 [1604]" strokeweight="1pt">
+              <v:roundrect w14:anchorId="08974248" id="Rounded Rectangle 97" o:spid="_x0000_s1030" style="position:absolute;margin-left:150.25pt;margin-top:287.4pt;width:151.75pt;height:92.35pt;z-index:251677696;visibility:visible;mso-wrap-style:square;mso-width-percent:0;mso-height-percent:0;mso-wrap-distance-left:9pt;mso-wrap-distance-top:0;mso-wrap-distance-right:9pt;mso-wrap-distance-bottom:0;mso-position-horizontal:absolute;mso-position-horizontal-relative:margin;mso-position-vertical:absolute;mso-position-vertical-relative:text;mso-width-percent:0;mso-height-percent:0;mso-width-relative:margin;mso-height-relative:margin;v-text-anchor:middle" arcsize="10923f" o:gfxdata="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" fillcolor="#5b9bd5 [3204]" strokecolor="#1f4d78 [1604]" strokeweight="1pt">
                 <v:stroke joinstyle="miter"/>
                 <v:textbox>
                   <w:txbxContent>
@@ -4031,10 +3533,8 @@
       </w:r>
       <w:r>
         <w:rPr>
-          <w:b/>
+          <w:rFonts w:ascii="Calibri" w:hAnsi="Calibri" w:cs="Calibri"/>
           <w:noProof/>
-          <w:sz w:val="24"/>
-          <w:szCs w:val="24"/>
           <w:u w:val="single"/>
         </w:rPr>
         <mc:AlternateContent>
@@ -4107,10 +3607,8 @@
       </w:r>
       <w:r>
         <w:rPr>
-          <w:b/>
+          <w:rFonts w:ascii="Calibri" w:hAnsi="Calibri" w:cs="Calibri"/>
           <w:noProof/>
-          <w:sz w:val="24"/>
-          <w:szCs w:val="24"/>
           <w:u w:val="single"/>
         </w:rPr>
         <mc:AlternateContent>
@@ -4193,7 +3691,7 @@
                 <v:stroke joinstyle="miter"/>
                 <v:path gradientshapeok="t" o:connecttype="rect"/>
               </v:shapetype>
-              <v:shape id="Flowchart: Process 108" o:spid="_x0000_s1030" type="#_x0000_t109" style="position:absolute;margin-left:223.9pt;margin-top:176.9pt;width:38.15pt;height:21.7pt;z-index:251684864;visibility:visible;mso-wrap-style:square;mso-height-percent:0;mso-wrap-distance-left:9pt;mso-wrap-distance-top:0;mso-wrap-distance-right:9pt;mso-wrap-distance-bottom:0;mso-position-horizontal:absolute;mso-position-horizontal-relative:text;mso-position-vertical:absolute;mso-position-vertical-relative:text;mso-height-percent:0;mso-height-relative:margin;v-text-anchor:middle" o:gfxdata="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" fillcolor="window" strokecolor="window" strokeweight="1pt">
+              <v:shape id="Flowchart: Process 108" o:spid="_x0000_s1031" type="#_x0000_t109" style="position:absolute;margin-left:223.9pt;margin-top:176.9pt;width:38.15pt;height:21.7pt;z-index:251684864;visibility:visible;mso-wrap-style:square;mso-height-percent:0;mso-wrap-distance-left:9pt;mso-wrap-distance-top:0;mso-wrap-distance-right:9pt;mso-wrap-distance-bottom:0;mso-position-horizontal:absolute;mso-position-horizontal-relative:text;mso-position-vertical:absolute;mso-position-vertical-relative:text;mso-height-percent:0;mso-height-relative:margin;v-text-anchor:middle" o:gfxdata="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" fillcolor="window" strokecolor="window" strokeweight="1pt">
                 <v:textbox>
                   <w:txbxContent>
                     <w:p>
@@ -4220,10 +3718,8 @@
       </w:r>
       <w:r>
         <w:rPr>
-          <w:b/>
+          <w:rFonts w:ascii="Calibri" w:hAnsi="Calibri" w:cs="Calibri"/>
           <w:noProof/>
-          <w:sz w:val="24"/>
-          <w:szCs w:val="24"/>
           <w:u w:val="single"/>
         </w:rPr>
         <mc:AlternateContent>
@@ -4281,7 +3777,11 @@
           </mc:Choice>
           <mc:Fallback>
             <w:pict>
-              <v:shape w14:anchorId="1F98D6BB" id="Straight Arrow Connector 83" o:spid="_x0000_s1026" type="#_x0000_t32" style="position:absolute;margin-left:221.35pt;margin-top:172.55pt;width:0;height:36.45pt;z-index:251668480;visibility:visible;mso-wrap-style:square;mso-wrap-distance-left:9pt;mso-wrap-distance-top:0;mso-wrap-distance-right:9pt;mso-wrap-distance-bottom:0;mso-position-horizontal:absolute;mso-position-horizontal-relative:text;mso-position-vertical:absolute;mso-position-vertical-relative:text" o:gfxdata="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" strokecolor="#5b9bd5 [3204]" strokeweight=".5pt">
+              <v:shapetype w14:anchorId="38A16E4C" id="_x0000_t32" coordsize="21600,21600" o:spt="32" o:oned="t" path="m,l21600,21600e" filled="f">
+                <v:path arrowok="t" fillok="f" o:connecttype="none"/>
+                <o:lock v:ext="edit" shapetype="t"/>
+              </v:shapetype>
+              <v:shape id="Straight Arrow Connector 83" o:spid="_x0000_s1026" type="#_x0000_t32" style="position:absolute;margin-left:221.35pt;margin-top:172.55pt;width:0;height:36.45pt;z-index:251668480;visibility:visible;mso-wrap-style:square;mso-wrap-distance-left:9pt;mso-wrap-distance-top:0;mso-wrap-distance-right:9pt;mso-wrap-distance-bottom:0;mso-position-horizontal:absolute;mso-position-horizontal-relative:text;mso-position-vertical:absolute;mso-position-vertical-relative:text" o:gfxdata="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" strokecolor="#5b9bd5 [3204]" strokeweight=".5pt">
                 <v:stroke endarrow="block" joinstyle="miter"/>
               </v:shape>
             </w:pict>
@@ -4290,127 +3790,8 @@
       </w:r>
       <w:r>
         <w:rPr>
-          <w:b/>
+          <w:rFonts w:ascii="Calibri" w:hAnsi="Calibri" w:cs="Calibri"/>
           <w:noProof/>
-          <w:sz w:val="24"/>
-          <w:szCs w:val="24"/>
-          <w:u w:val="single"/>
-        </w:rPr>
-        <mc:AlternateContent>
-          <mc:Choice Requires="wps">
-            <w:drawing>
-              <wp:anchor distT="0" distB="0" distL="114300" distR="114300" simplePos="0" relativeHeight="251669504" behindDoc="0" locked="0" layoutInCell="1" allowOverlap="1" wp14:anchorId="30304762" wp14:editId="472F5424">
-                <wp:simplePos x="0" y="0"/>
-                <wp:positionH relativeFrom="column">
-                  <wp:posOffset>2092325</wp:posOffset>
-                </wp:positionH>
-                <wp:positionV relativeFrom="paragraph">
-                  <wp:posOffset>2633014</wp:posOffset>
-                </wp:positionV>
-                <wp:extent cx="1464945" cy="594911"/>
-                <wp:effectExtent l="0" t="0" r="20955" b="15240"/>
-                <wp:wrapNone/>
-                <wp:docPr id="85" name="Rounded Rectangle 85"/>
-                <wp:cNvGraphicFramePr/>
-                <a:graphic xmlns:a="http://schemas.openxmlformats.org/drawingml/2006/main">
-                  <a:graphicData uri="http://schemas.microsoft.com/office/word/2010/wordprocessingShape">
-                    <wps:wsp>
-                      <wps:cNvSpPr/>
-                      <wps:spPr>
-                        <a:xfrm>
-                          <a:off x="0" y="0"/>
-                          <a:ext cx="1464945" cy="594911"/>
-                        </a:xfrm>
-                        <a:prstGeom prst="roundRect">
-                          <a:avLst/>
-                        </a:prstGeom>
-                      </wps:spPr>
-                      <wps:style>
-                        <a:lnRef idx="2">
-                          <a:schemeClr val="accent1">
-                            <a:shade val="50000"/>
-                          </a:schemeClr>
-                        </a:lnRef>
-                        <a:fillRef idx="1">
-                          <a:schemeClr val="accent1"/>
-                        </a:fillRef>
-                        <a:effectRef idx="0">
-                          <a:schemeClr val="accent1"/>
-                        </a:effectRef>
-                        <a:fontRef idx="minor">
-                          <a:schemeClr val="lt1"/>
-                        </a:fontRef>
-                      </wps:style>
-                      <wps:txbx>
-                        <w:txbxContent>
-                          <w:p>
-                            <w:pPr>
-                              <w:jc w:val="center"/>
-                              <w:rPr>
-                                <w:sz w:val="24"/>
-                                <w:szCs w:val="24"/>
-                              </w:rPr>
-                            </w:pPr>
-                            <w:r>
-                              <w:rPr>
-                                <w:sz w:val="24"/>
-                                <w:szCs w:val="24"/>
-                              </w:rPr>
-                              <w:t>Call convert () method</w:t>
-                            </w:r>
-                          </w:p>
-                        </w:txbxContent>
-                      </wps:txbx>
-                      <wps:bodyPr rot="0" spcFirstLastPara="0" vertOverflow="overflow" horzOverflow="overflow" vert="horz" wrap="square" lIns="91440" tIns="45720" rIns="91440" bIns="45720" numCol="1" spcCol="0" rtlCol="0" fromWordArt="0" anchor="ctr" anchorCtr="0" forceAA="0" compatLnSpc="1">
-                        <a:prstTxWarp prst="textNoShape">
-                          <a:avLst/>
-                        </a:prstTxWarp>
-                        <a:noAutofit/>
-                      </wps:bodyPr>
-                    </wps:wsp>
-                  </a:graphicData>
-                </a:graphic>
-                <wp14:sizeRelV relativeFrom="margin">
-                  <wp14:pctHeight>0</wp14:pctHeight>
-                </wp14:sizeRelV>
-              </wp:anchor>
-            </w:drawing>
-          </mc:Choice>
-          <mc:Fallback>
-            <w:pict>
-              <v:roundrect w14:anchorId="30304762" id="Rounded Rectangle 85" o:spid="_x0000_s1031" style="position:absolute;margin-left:164.75pt;margin-top:207.3pt;width:115.35pt;height:46.85pt;z-index:251669504;visibility:visible;mso-wrap-style:square;mso-height-percent:0;mso-wrap-distance-left:9pt;mso-wrap-distance-top:0;mso-wrap-distance-right:9pt;mso-wrap-distance-bottom:0;mso-position-horizontal:absolute;mso-position-horizontal-relative:text;mso-position-vertical:absolute;mso-position-vertical-relative:text;mso-height-percent:0;mso-height-relative:margin;v-text-anchor:middle" arcsize="10923f" o:gfxdata="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" fillcolor="#5b9bd5 [3204]" strokecolor="#1f4d78 [1604]" strokeweight="1pt">
-                <v:stroke joinstyle="miter"/>
-                <v:textbox>
-                  <w:txbxContent>
-                    <w:p>
-                      <w:pPr>
-                        <w:jc w:val="center"/>
-                        <w:rPr>
-                          <w:sz w:val="24"/>
-                          <w:szCs w:val="24"/>
-                        </w:rPr>
-                      </w:pPr>
-                      <w:r>
-                        <w:rPr>
-                          <w:sz w:val="24"/>
-                          <w:szCs w:val="24"/>
-                        </w:rPr>
-                        <w:t>Call convert () method</w:t>
-                      </w:r>
-                    </w:p>
-                  </w:txbxContent>
-                </v:textbox>
-              </v:roundrect>
-            </w:pict>
-          </mc:Fallback>
-        </mc:AlternateContent>
-      </w:r>
-      <w:r>
-        <w:rPr>
-          <w:b/>
-          <w:noProof/>
-          <w:sz w:val="24"/>
-          <w:szCs w:val="24"/>
           <w:u w:val="single"/>
         </w:rPr>
         <mc:AlternateContent>
@@ -4529,10 +3910,8 @@
       </w:r>
       <w:r>
         <w:rPr>
-          <w:b/>
+          <w:rFonts w:ascii="Calibri" w:hAnsi="Calibri" w:cs="Calibri"/>
           <w:noProof/>
-          <w:sz w:val="24"/>
-          <w:szCs w:val="24"/>
           <w:u w:val="single"/>
         </w:rPr>
         <mc:AlternateContent>
@@ -4585,12 +3964,18 @@
                     </wps:wsp>
                   </a:graphicData>
                 </a:graphic>
+                <wp14:sizeRelH relativeFrom="margin">
+                  <wp14:pctWidth>0</wp14:pctWidth>
+                </wp14:sizeRelH>
+                <wp14:sizeRelV relativeFrom="margin">
+                  <wp14:pctHeight>0</wp14:pctHeight>
+                </wp14:sizeRelV>
               </wp:anchor>
             </w:drawing>
           </mc:Choice>
           <mc:Fallback>
             <w:pict>
-              <v:shape w14:anchorId="162FED0D" id="Straight Arrow Connector 75" o:spid="_x0000_s1026" type="#_x0000_t32" style="position:absolute;margin-left:343.85pt;margin-top:123.4pt;width:62.5pt;height:.85pt;z-index:251662336;visibility:visible;mso-wrap-style:square;mso-wrap-distance-left:9pt;mso-wrap-distance-top:0;mso-wrap-distance-right:9pt;mso-wrap-distance-bottom:0;mso-position-horizontal:absolute;mso-position-horizontal-relative:text;mso-position-vertical:absolute;mso-position-vertical-relative:text" o:gfxdata="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" strokecolor="#5b9bd5 [3204]" strokeweight=".5pt">
+              <v:shape w14:anchorId="152DF943" id="Straight Arrow Connector 75" o:spid="_x0000_s1026" type="#_x0000_t32" style="position:absolute;margin-left:343.85pt;margin-top:123.4pt;width:62.5pt;height:.85pt;z-index:251662336;visibility:visible;mso-wrap-style:square;mso-width-percent:0;mso-height-percent:0;mso-wrap-distance-left:9pt;mso-wrap-distance-top:0;mso-wrap-distance-right:9pt;mso-wrap-distance-bottom:0;mso-position-horizontal:absolute;mso-position-horizontal-relative:text;mso-position-vertical:absolute;mso-position-vertical-relative:text;mso-width-percent:0;mso-height-percent:0;mso-width-relative:margin;mso-height-relative:margin" o:gfxdata="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" strokecolor="#5b9bd5 [3204]" strokeweight=".5pt">
                 <v:stroke endarrow="block" joinstyle="miter"/>
               </v:shape>
             </w:pict>
@@ -4599,10 +3984,8 @@
       </w:r>
       <w:r>
         <w:rPr>
-          <w:b/>
+          <w:rFonts w:ascii="Calibri" w:hAnsi="Calibri" w:cs="Calibri"/>
           <w:noProof/>
-          <w:sz w:val="24"/>
-          <w:szCs w:val="24"/>
           <w:u w:val="single"/>
         </w:rPr>
         <mc:AlternateContent>
@@ -4730,10 +4113,8 @@
       </w:r>
       <w:r>
         <w:rPr>
-          <w:b/>
+          <w:rFonts w:ascii="Calibri" w:hAnsi="Calibri" w:cs="Calibri"/>
           <w:noProof/>
-          <w:sz w:val="24"/>
-          <w:szCs w:val="24"/>
           <w:u w:val="single"/>
         </w:rPr>
         <mc:AlternateContent>
@@ -4895,10 +4276,8 @@
       </w:r>
       <w:r>
         <w:rPr>
-          <w:b/>
+          <w:rFonts w:ascii="Calibri" w:hAnsi="Calibri" w:cs="Calibri"/>
           <w:noProof/>
-          <w:sz w:val="24"/>
-          <w:szCs w:val="24"/>
           <w:u w:val="single"/>
         </w:rPr>
         <mc:AlternateContent>
@@ -5016,10 +4395,8 @@
       </w:r>
       <w:r>
         <w:rPr>
-          <w:b/>
+          <w:rFonts w:ascii="Calibri" w:hAnsi="Calibri" w:cs="Calibri"/>
           <w:noProof/>
-          <w:sz w:val="24"/>
-          <w:szCs w:val="24"/>
           <w:u w:val="single"/>
         </w:rPr>
         <mc:AlternateContent>
@@ -5086,10 +4463,8 @@
       </w:r>
       <w:r>
         <w:rPr>
-          <w:b/>
+          <w:rFonts w:ascii="Calibri" w:hAnsi="Calibri" w:cs="Calibri"/>
           <w:noProof/>
-          <w:sz w:val="24"/>
-          <w:szCs w:val="24"/>
           <w:u w:val="single"/>
         </w:rPr>
         <mc:AlternateContent>
@@ -5156,10 +4531,8 @@
       </w:r>
       <w:r>
         <w:rPr>
-          <w:b/>
+          <w:rFonts w:ascii="Calibri" w:hAnsi="Calibri" w:cs="Calibri"/>
           <w:noProof/>
-          <w:sz w:val="24"/>
-          <w:szCs w:val="24"/>
           <w:u w:val="single"/>
         </w:rPr>
         <mc:AlternateContent>
@@ -5226,18 +4599,14 @@
       </w:r>
       <w:r>
         <w:rPr>
-          <w:b/>
-          <w:sz w:val="24"/>
-          <w:szCs w:val="24"/>
+          <w:rFonts w:ascii="Calibri" w:hAnsi="Calibri" w:cs="Calibri"/>
           <w:u w:val="single"/>
         </w:rPr>
         <w:t xml:space="preserve">                                                                                                         </w:t>
       </w:r>
       <w:r>
         <w:rPr>
-          <w:b/>
-          <w:sz w:val="24"/>
-          <w:szCs w:val="24"/>
+          <w:rFonts w:ascii="Calibri" w:hAnsi="Calibri" w:cs="Calibri"/>
           <w:u w:val="single"/>
         </w:rPr>
         <w:br w:type="page"/>
@@ -5246,19 +4615,15 @@
     <w:p>
       <w:pPr>
         <w:rPr>
-          <w:b/>
-          <w:sz w:val="24"/>
-          <w:szCs w:val="24"/>
+          <w:rFonts w:ascii="Calibri" w:hAnsi="Calibri" w:cs="Calibri"/>
           <w:u w:val="single"/>
         </w:rPr>
       </w:pPr>
       <w:r>
         <w:rPr>
-          <w:b/>
+          <w:rFonts w:ascii="Calibri" w:hAnsi="Calibri" w:cs="Calibri"/>
           <w:noProof/>
           <w:color w:val="002060"/>
-          <w:sz w:val="24"/>
-          <w:szCs w:val="24"/>
           <w:u w:val="single"/>
         </w:rPr>
         <w:lastRenderedPageBreak/>
@@ -5404,19 +4769,7 @@
                         <w:rPr>
                           <w:rFonts w:ascii="Calibri" w:hAnsi="Calibri" w:cs="Calibri"/>
                         </w:rPr>
-                        <w:t>S</w:t>
-                      </w:r>
-                      <w:r>
-                        <w:rPr>
-                          <w:rFonts w:ascii="Calibri" w:hAnsi="Calibri" w:cs="Calibri"/>
-                        </w:rPr>
-                        <w:t>egregate</w:t>
-                      </w:r>
-                      <w:r>
-                        <w:rPr>
-                          <w:rFonts w:ascii="Calibri" w:hAnsi="Calibri" w:cs="Calibri"/>
-                        </w:rPr>
-                        <w:t xml:space="preserve"> this </w:t>
+                        <w:t xml:space="preserve">Segregate this </w:t>
                       </w:r>
                       <w:r>
                         <w:rPr>
@@ -5470,10 +4823,8 @@
       </w:r>
       <w:r>
         <w:rPr>
-          <w:b/>
+          <w:rFonts w:ascii="Calibri" w:hAnsi="Calibri" w:cs="Calibri"/>
           <w:noProof/>
-          <w:sz w:val="24"/>
-          <w:szCs w:val="24"/>
           <w:u w:val="single"/>
         </w:rPr>
         <mc:AlternateContent>
@@ -5548,19 +4899,15 @@
     <w:p>
       <w:pPr>
         <w:rPr>
-          <w:b/>
+          <w:rFonts w:ascii="Calibri" w:hAnsi="Calibri" w:cs="Calibri"/>
           <w:color w:val="002060"/>
-          <w:sz w:val="24"/>
-          <w:szCs w:val="24"/>
           <w:u w:val="single"/>
         </w:rPr>
       </w:pPr>
       <w:r>
         <w:rPr>
-          <w:b/>
+          <w:rFonts w:ascii="Calibri" w:hAnsi="Calibri" w:cs="Calibri"/>
           <w:noProof/>
-          <w:sz w:val="24"/>
-          <w:szCs w:val="24"/>
           <w:u w:val="single"/>
         </w:rPr>
         <mc:AlternateContent>
@@ -5635,20 +4982,16 @@
     <w:p>
       <w:pPr>
         <w:rPr>
-          <w:b/>
+          <w:rFonts w:ascii="Calibri" w:hAnsi="Calibri" w:cs="Calibri"/>
           <w:color w:val="002060"/>
-          <w:sz w:val="24"/>
-          <w:szCs w:val="24"/>
           <w:u w:val="single"/>
         </w:rPr>
       </w:pPr>
       <w:r>
         <w:rPr>
-          <w:b/>
+          <w:rFonts w:ascii="Calibri" w:hAnsi="Calibri" w:cs="Calibri"/>
           <w:noProof/>
           <w:color w:val="002060"/>
-          <w:sz w:val="24"/>
-          <w:szCs w:val="24"/>
           <w:u w:val="single"/>
         </w:rPr>
         <mc:AlternateContent>
@@ -5657,13 +5000,13 @@
               <wp:anchor distT="0" distB="0" distL="114300" distR="114300" simplePos="0" relativeHeight="251699200" behindDoc="0" locked="0" layoutInCell="1" allowOverlap="1" wp14:anchorId="0C987069" wp14:editId="4F1D113C">
                 <wp:simplePos x="0" y="0"/>
                 <wp:positionH relativeFrom="margin">
-                  <wp:posOffset>1441174</wp:posOffset>
+                  <wp:posOffset>1303506</wp:posOffset>
                 </wp:positionH>
                 <wp:positionV relativeFrom="paragraph">
-                  <wp:posOffset>190609</wp:posOffset>
+                  <wp:posOffset>187256</wp:posOffset>
                 </wp:positionV>
-                <wp:extent cx="3050540" cy="1113183"/>
-                <wp:effectExtent l="0" t="0" r="16510" b="10795"/>
+                <wp:extent cx="3336588" cy="1001949"/>
+                <wp:effectExtent l="0" t="0" r="16510" b="27305"/>
                 <wp:wrapNone/>
                 <wp:docPr id="29" name="Rounded Rectangle 29"/>
                 <wp:cNvGraphicFramePr/>
@@ -5674,7 +5017,7 @@
                       <wps:spPr>
                         <a:xfrm>
                           <a:off x="0" y="0"/>
-                          <a:ext cx="3050540" cy="1113183"/>
+                          <a:ext cx="3336588" cy="1001949"/>
                         </a:xfrm>
                         <a:prstGeom prst="roundRect">
                           <a:avLst/>
@@ -5765,13 +5108,13 @@
                               <w:rPr>
                                 <w:rFonts w:ascii="Calibri" w:hAnsi="Calibri" w:cs="Calibri"/>
                               </w:rPr>
-                              <w:t>convertBelowOneThousandValueIntoWord</w:t>
+                              <w:t xml:space="preserve">convertThreeDigitNumberIntoWord </w:t>
                             </w:r>
                             <w:r>
                               <w:rPr>
                                 <w:rFonts w:ascii="Calibri" w:hAnsi="Calibri" w:cs="Calibri"/>
                               </w:rPr>
-                              <w:t xml:space="preserve"> () method</w:t>
+                              <w:t>() method</w:t>
                             </w:r>
                           </w:p>
                           <w:p>
@@ -5782,12 +5125,6 @@
                                 <w:szCs w:val="24"/>
                               </w:rPr>
                             </w:pPr>
-                            <w:r>
-                              <w:rPr>
-                                <w:rFonts w:ascii="Calibri" w:hAnsi="Calibri" w:cs="Calibri"/>
-                              </w:rPr>
-                              <w:t>method</w:t>
-                            </w:r>
                           </w:p>
                         </w:txbxContent>
                       </wps:txbx>
@@ -5811,7 +5148,7 @@
           </mc:Choice>
           <mc:Fallback>
             <w:pict>
-              <v:roundrect w14:anchorId="0C987069" id="Rounded Rectangle 29" o:spid="_x0000_s1037" style="position:absolute;margin-left:113.5pt;margin-top:15pt;width:240.2pt;height:87.65pt;z-index:251699200;visibility:visible;mso-wrap-style:square;mso-width-percent:0;mso-height-percent:0;mso-wrap-distance-left:9pt;mso-wrap-distance-top:0;mso-wrap-distance-right:9pt;mso-wrap-distance-bottom:0;mso-position-horizontal:absolute;mso-position-horizontal-relative:margin;mso-position-vertical:absolute;mso-position-vertical-relative:text;mso-width-percent:0;mso-height-percent:0;mso-width-relative:margin;mso-height-relative:margin;v-text-anchor:middle" arcsize="10923f" o:gfxdata="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" fillcolor="#5b9bd5 [3204]" strokecolor="#1f4d78 [1604]" strokeweight="1pt">
+              <v:roundrect w14:anchorId="0C987069" id="Rounded Rectangle 29" o:spid="_x0000_s1037" style="position:absolute;margin-left:102.65pt;margin-top:14.75pt;width:262.7pt;height:78.9pt;z-index:251699200;visibility:visible;mso-wrap-style:square;mso-width-percent:0;mso-height-percent:0;mso-wrap-distance-left:9pt;mso-wrap-distance-top:0;mso-wrap-distance-right:9pt;mso-wrap-distance-bottom:0;mso-position-horizontal:absolute;mso-position-horizontal-relative:margin;mso-position-vertical:absolute;mso-position-vertical-relative:text;mso-width-percent:0;mso-height-percent:0;mso-width-relative:margin;mso-height-relative:margin;v-text-anchor:middle" arcsize="10923f" o:gfxdata="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" fillcolor="#5b9bd5 [3204]" strokecolor="#1f4d78 [1604]" strokeweight="1pt">
                 <v:stroke joinstyle="miter"/>
                 <v:textbox>
                   <w:txbxContent>
@@ -5882,13 +5219,13 @@
                         <w:rPr>
                           <w:rFonts w:ascii="Calibri" w:hAnsi="Calibri" w:cs="Calibri"/>
                         </w:rPr>
-                        <w:t>convertBelowOneThousandValueIntoWord</w:t>
+                        <w:t xml:space="preserve">convertThreeDigitNumberIntoWord </w:t>
                       </w:r>
                       <w:r>
                         <w:rPr>
                           <w:rFonts w:ascii="Calibri" w:hAnsi="Calibri" w:cs="Calibri"/>
                         </w:rPr>
-                        <w:t xml:space="preserve"> () method</w:t>
+                        <w:t>() method</w:t>
                       </w:r>
                     </w:p>
                     <w:p>
@@ -5899,12 +5236,6 @@
                           <w:szCs w:val="24"/>
                         </w:rPr>
                       </w:pPr>
-                      <w:r>
-                        <w:rPr>
-                          <w:rFonts w:ascii="Calibri" w:hAnsi="Calibri" w:cs="Calibri"/>
-                        </w:rPr>
-                        <w:t>method</w:t>
-                      </w:r>
                     </w:p>
                   </w:txbxContent>
                 </v:textbox>
@@ -5916,10 +5247,8 @@
       </w:r>
       <w:r>
         <w:rPr>
-          <w:b/>
+          <w:rFonts w:ascii="Calibri" w:hAnsi="Calibri" w:cs="Calibri"/>
           <w:noProof/>
-          <w:sz w:val="24"/>
-          <w:szCs w:val="24"/>
           <w:u w:val="single"/>
         </w:rPr>
         <mc:AlternateContent>
@@ -6038,10 +5367,8 @@
       </w:r>
       <w:r>
         <w:rPr>
-          <w:b/>
+          <w:rFonts w:ascii="Calibri" w:hAnsi="Calibri" w:cs="Calibri"/>
           <w:noProof/>
-          <w:sz w:val="24"/>
-          <w:szCs w:val="24"/>
           <w:u w:val="single"/>
         </w:rPr>
         <mc:AlternateContent>
@@ -6114,11 +5441,9 @@
       </w:r>
       <w:r>
         <w:rPr>
-          <w:b/>
+          <w:rFonts w:ascii="Calibri" w:hAnsi="Calibri" w:cs="Calibri"/>
           <w:noProof/>
           <w:color w:val="002060"/>
-          <w:sz w:val="24"/>
-          <w:szCs w:val="24"/>
           <w:u w:val="single"/>
         </w:rPr>
         <mc:AlternateContent>
@@ -6236,11 +5561,9 @@
       </w:r>
       <w:r>
         <w:rPr>
-          <w:b/>
+          <w:rFonts w:ascii="Calibri" w:hAnsi="Calibri" w:cs="Calibri"/>
           <w:noProof/>
           <w:color w:val="002060"/>
-          <w:sz w:val="24"/>
-          <w:szCs w:val="24"/>
           <w:u w:val="single"/>
         </w:rPr>
         <mc:AlternateContent>
@@ -6400,11 +5723,9 @@
       </w:r>
       <w:r>
         <w:rPr>
-          <w:b/>
+          <w:rFonts w:ascii="Calibri" w:hAnsi="Calibri" w:cs="Calibri"/>
           <w:noProof/>
           <w:color w:val="002060"/>
-          <w:sz w:val="24"/>
-          <w:szCs w:val="24"/>
           <w:u w:val="single"/>
         </w:rPr>
         <mc:AlternateContent>
@@ -6570,10 +5891,8 @@
       </w:r>
       <w:r>
         <w:rPr>
-          <w:b/>
+          <w:rFonts w:ascii="Calibri" w:hAnsi="Calibri" w:cs="Calibri"/>
           <w:noProof/>
-          <w:sz w:val="24"/>
-          <w:szCs w:val="24"/>
           <w:u w:val="single"/>
         </w:rPr>
         <mc:AlternateContent>
@@ -6646,10 +5965,8 @@
       </w:r>
       <w:r>
         <w:rPr>
-          <w:b/>
+          <w:rFonts w:ascii="Calibri" w:hAnsi="Calibri" w:cs="Calibri"/>
           <w:noProof/>
-          <w:sz w:val="24"/>
-          <w:szCs w:val="24"/>
           <w:u w:val="single"/>
         </w:rPr>
         <mc:AlternateContent>
@@ -6722,10 +6039,8 @@
       </w:r>
       <w:r>
         <w:rPr>
-          <w:b/>
+          <w:rFonts w:ascii="Calibri" w:hAnsi="Calibri" w:cs="Calibri"/>
           <w:noProof/>
-          <w:sz w:val="24"/>
-          <w:szCs w:val="24"/>
           <w:u w:val="single"/>
         </w:rPr>
         <mc:AlternateContent>
@@ -6798,11 +6113,9 @@
       </w:r>
       <w:r>
         <w:rPr>
-          <w:b/>
+          <w:rFonts w:ascii="Calibri" w:hAnsi="Calibri" w:cs="Calibri"/>
           <w:noProof/>
           <w:color w:val="002060"/>
-          <w:sz w:val="24"/>
-          <w:szCs w:val="24"/>
           <w:u w:val="single"/>
         </w:rPr>
         <mc:AlternateContent>
@@ -6881,13 +6194,13 @@
                               <w:rPr>
                                 <w:rFonts w:ascii="Calibri" w:hAnsi="Calibri" w:cs="Calibri"/>
                               </w:rPr>
-                              <w:t>convertBelowOneThousandValueIntoWord</w:t>
+                              <w:t xml:space="preserve">convertThreeDigitNumberIntoWord </w:t>
                             </w:r>
                             <w:r>
                               <w:rPr>
                                 <w:rFonts w:ascii="Calibri" w:hAnsi="Calibri" w:cs="Calibri"/>
                               </w:rPr>
-                              <w:t xml:space="preserve"> ()</w:t>
+                              <w:t>()</w:t>
                             </w:r>
                           </w:p>
                           <w:p>
@@ -6966,13 +6279,13 @@
                         <w:rPr>
                           <w:rFonts w:ascii="Calibri" w:hAnsi="Calibri" w:cs="Calibri"/>
                         </w:rPr>
-                        <w:t>convertBelowOneThousandValueIntoWord</w:t>
+                        <w:t xml:space="preserve">convertThreeDigitNumberIntoWord </w:t>
                       </w:r>
                       <w:r>
                         <w:rPr>
                           <w:rFonts w:ascii="Calibri" w:hAnsi="Calibri" w:cs="Calibri"/>
                         </w:rPr>
-                        <w:t xml:space="preserve"> ()</w:t>
+                        <w:t>()</w:t>
                       </w:r>
                     </w:p>
                     <w:p>
@@ -7006,10 +6319,8 @@
       </w:r>
       <w:r>
         <w:rPr>
-          <w:b/>
+          <w:rFonts w:ascii="Calibri" w:hAnsi="Calibri" w:cs="Calibri"/>
           <w:noProof/>
-          <w:sz w:val="24"/>
-          <w:szCs w:val="24"/>
           <w:u w:val="single"/>
         </w:rPr>
         <mc:AlternateContent>
@@ -7082,16 +6393,22 @@
       </w:r>
       <w:r>
         <w:rPr>
-          <w:b/>
+          <w:rFonts w:ascii="Calibri" w:hAnsi="Calibri" w:cs="Calibri"/>
           <w:color w:val="002060"/>
-          <w:sz w:val="24"/>
-          <w:szCs w:val="24"/>
           <w:u w:val="single"/>
         </w:rPr>
         <w:br w:type="page"/>
       </w:r>
-    </w:p>
-    <w:p/>
+      <w:bookmarkStart w:id="0" w:name="_GoBack"/>
+      <w:bookmarkEnd w:id="0"/>
+    </w:p>
+    <w:p>
+      <w:pPr>
+        <w:rPr>
+          <w:rFonts w:ascii="Calibri" w:hAnsi="Calibri" w:cs="Calibri"/>
+        </w:rPr>
+      </w:pPr>
+    </w:p>
     <w:sectPr>
       <w:footerReference w:type="default" r:id="rId14"/>
       <w:pgSz w:w="12240" w:h="15840"/>
@@ -7662,7 +6979,6 @@
   <w:style w:type="character" w:default="1" w:styleId="DefaultParagraphFont">
     <w:name w:val="Default Paragraph Font"/>
     <w:uiPriority w:val="1"/>
-    <w:semiHidden/>
     <w:unhideWhenUsed/>
   </w:style>
   <w:style w:type="table" w:default="1" w:styleId="TableNormal">

--- a/CheckWriter/src/com/tmobile/CheckWriterDocumentation.docx
+++ b/CheckWriter/src/com/tmobile/CheckWriterDocumentation.docx
@@ -333,15 +333,7 @@
           <w:color w:val="242729"/>
           <w:shd w:val="clear" w:color="auto" w:fill="FEFEFE"/>
         </w:rPr>
-        <w:t>pre-decimal</w:t>
-      </w:r>
-      <w:r>
-        <w:rPr>
-          <w:rFonts w:ascii="Calibri" w:hAnsi="Calibri" w:cs="Calibri"/>
-          <w:color w:val="242729"/>
-          <w:shd w:val="clear" w:color="auto" w:fill="FEFEFE"/>
-        </w:rPr>
-        <w:t xml:space="preserve"> &amp;</w:t>
+        <w:t>pre-decimal &amp;</w:t>
       </w:r>
       <w:r>
         <w:rPr>
@@ -473,8 +465,18 @@
         <w:rPr>
           <w:rFonts w:ascii="Calibri" w:hAnsi="Calibri" w:cs="Calibri"/>
         </w:rPr>
-        <w:t>, ones</w:t>
-      </w:r>
+        <w:t xml:space="preserve">, </w:t>
+      </w:r>
+      <w:proofErr w:type="spellStart"/>
+      <w:proofErr w:type="gramStart"/>
+      <w:r>
+        <w:rPr>
+          <w:rFonts w:ascii="Calibri" w:hAnsi="Calibri" w:cs="Calibri"/>
+        </w:rPr>
+        <w:t>ones</w:t>
+      </w:r>
+      <w:proofErr w:type="spellEnd"/>
+      <w:proofErr w:type="gramEnd"/>
       <w:r>
         <w:rPr>
           <w:rFonts w:ascii="Calibri" w:hAnsi="Calibri" w:cs="Calibri"/>
@@ -503,13 +505,7 @@
         <w:rPr>
           <w:rFonts w:ascii="Calibri" w:hAnsi="Calibri" w:cs="Calibri"/>
         </w:rPr>
-        <w:t xml:space="preserve">value (trillions, billions, </w:t>
-      </w:r>
-      <w:r>
-        <w:rPr>
-          <w:rFonts w:ascii="Calibri" w:hAnsi="Calibri" w:cs="Calibri"/>
-        </w:rPr>
-        <w:t>millions, thousand, ones)</w:t>
+        <w:t>value (trillions, billions, millions, thousand, ones)</w:t>
       </w:r>
       <w:r>
         <w:rPr>
@@ -539,26 +535,22 @@
         <w:rPr>
           <w:rFonts w:ascii="Calibri" w:hAnsi="Calibri" w:cs="Calibri"/>
         </w:rPr>
-        <w:t xml:space="preserve">nded result returned by </w:t>
-      </w:r>
-      <w:r>
-        <w:rPr>
-          <w:rFonts w:ascii="Calibri" w:hAnsi="Calibri" w:cs="Calibri"/>
-        </w:rPr>
-        <w:t>convertThreeDigitNumberIntoWord (int number)</w:t>
-      </w:r>
-      <w:r>
-        <w:rPr>
-          <w:rFonts w:ascii="Calibri" w:hAnsi="Calibri" w:cs="Calibri"/>
-        </w:rPr>
-        <w:t xml:space="preserve"> for </w:t>
-      </w:r>
-      <w:r>
-        <w:rPr>
-          <w:rFonts w:ascii="Calibri" w:hAnsi="Calibri" w:cs="Calibri"/>
-        </w:rPr>
-        <w:t>trillions, billions, millions, thousand, ones</w:t>
-      </w:r>
+        <w:t>nded result returned by convertThreeDigitNumberIntoWord (int number)</w:t>
+      </w:r>
+      <w:r>
+        <w:rPr>
+          <w:rFonts w:ascii="Calibri" w:hAnsi="Calibri" w:cs="Calibri"/>
+        </w:rPr>
+        <w:t xml:space="preserve"> for trillions, billions, millions, thousand, </w:t>
+      </w:r>
+      <w:proofErr w:type="gramStart"/>
+      <w:r>
+        <w:rPr>
+          <w:rFonts w:ascii="Calibri" w:hAnsi="Calibri" w:cs="Calibri"/>
+        </w:rPr>
+        <w:t>ones</w:t>
+      </w:r>
+      <w:proofErr w:type="gramEnd"/>
       <w:r>
         <w:rPr>
           <w:rFonts w:ascii="Calibri" w:hAnsi="Calibri" w:cs="Calibri"/>
@@ -793,13 +785,7 @@
         <w:rPr>
           <w:rFonts w:ascii="Calibri" w:hAnsi="Calibri" w:cs="Calibri"/>
         </w:rPr>
-        <w:t>resulted string to main met</w:t>
-      </w:r>
-      <w:r>
-        <w:rPr>
-          <w:rFonts w:ascii="Calibri" w:hAnsi="Calibri" w:cs="Calibri"/>
-        </w:rPr>
-        <w:t>hod for display.</w:t>
+        <w:t>resulted string to main method for display.</w:t>
       </w:r>
     </w:p>
     <w:p>
@@ -825,8 +811,6 @@
         </w:rPr>
         <w:t>number in word format</w:t>
       </w:r>
-      <w:bookmarkStart w:id="0" w:name="_GoBack"/>
-      <w:bookmarkEnd w:id="0"/>
       <w:r>
         <w:rPr>
           <w:rFonts w:ascii="Calibri" w:hAnsi="Calibri" w:cs="Calibri"/>
@@ -1236,10 +1220,7 @@
     </w:p>
     <w:p>
       <w:r>
-        <w:t>SUCCESS scenario</w:t>
-      </w:r>
-      <w:r>
-        <w:t>#2</w:t>
+        <w:t>SUCCESS scenario#2</w:t>
       </w:r>
     </w:p>
     <w:p>
@@ -1432,10 +1413,7 @@
     </w:p>
     <w:p>
       <w:r>
-        <w:t>ERROR scenario</w:t>
-      </w:r>
-      <w:r>
-        <w:t>#2</w:t>
+        <w:t>ERROR scenario#2</w:t>
       </w:r>
     </w:p>
     <w:p>
@@ -1632,9 +1610,9 @@
         </w:rPr>
         <w:drawing>
           <wp:inline distT="0" distB="0" distL="0" distR="0">
-            <wp:extent cx="5941577" cy="2889115"/>
-            <wp:effectExtent l="0" t="0" r="2540" b="6985"/>
-            <wp:docPr id="13" name="Picture 13" descr="D:\T-Mobile\Assignment_POCS\Image_14.png"/>
+            <wp:extent cx="5943600" cy="2390596"/>
+            <wp:effectExtent l="0" t="0" r="0" b="0"/>
+            <wp:docPr id="4" name="Picture 4" descr="D:\T-Mobile\Assignment_POCS\Image_18.png"/>
             <wp:cNvGraphicFramePr>
               <a:graphicFrameLocks xmlns:a="http://schemas.openxmlformats.org/drawingml/2006/main" noChangeAspect="1"/>
             </wp:cNvGraphicFramePr>
@@ -1642,7 +1620,7 @@
               <a:graphicData uri="http://schemas.openxmlformats.org/drawingml/2006/picture">
                 <pic:pic xmlns:pic="http://schemas.openxmlformats.org/drawingml/2006/picture">
                   <pic:nvPicPr>
-                    <pic:cNvPr id="0" name="Picture 6" descr="D:\T-Mobile\Assignment_POCS\Image_14.png"/>
+                    <pic:cNvPr id="0" name="Picture 3" descr="D:\T-Mobile\Assignment_POCS\Image_18.png"/>
                     <pic:cNvPicPr>
                       <a:picLocks noChangeAspect="1" noChangeArrowheads="1"/>
                     </pic:cNvPicPr>
@@ -1663,7 +1641,7 @@
                   <pic:spPr bwMode="auto">
                     <a:xfrm>
                       <a:off x="0" y="0"/>
-                      <a:ext cx="5955918" cy="2896088"/>
+                      <a:ext cx="5943600" cy="2390596"/>
                     </a:xfrm>
                     <a:prstGeom prst="rect">
                       <a:avLst/>
@@ -1690,9 +1668,9 @@
         </w:rPr>
         <w:drawing>
           <wp:inline distT="0" distB="0" distL="0" distR="0">
-            <wp:extent cx="5943600" cy="2525784"/>
-            <wp:effectExtent l="0" t="0" r="0" b="8255"/>
-            <wp:docPr id="14" name="Picture 14" descr="D:\T-Mobile\Assignment_POCS\Image_15.png"/>
+            <wp:extent cx="5943600" cy="2565547"/>
+            <wp:effectExtent l="0" t="0" r="0" b="6350"/>
+            <wp:docPr id="5" name="Picture 5" descr="D:\T-Mobile\Assignment_POCS\Image_20.png"/>
             <wp:cNvGraphicFramePr>
               <a:graphicFrameLocks xmlns:a="http://schemas.openxmlformats.org/drawingml/2006/main" noChangeAspect="1"/>
             </wp:cNvGraphicFramePr>
@@ -1700,7 +1678,7 @@
               <a:graphicData uri="http://schemas.openxmlformats.org/drawingml/2006/picture">
                 <pic:pic xmlns:pic="http://schemas.openxmlformats.org/drawingml/2006/picture">
                   <pic:nvPicPr>
-                    <pic:cNvPr id="0" name="Picture 7" descr="D:\T-Mobile\Assignment_POCS\Image_15.png"/>
+                    <pic:cNvPr id="0" name="Picture 4" descr="D:\T-Mobile\Assignment_POCS\Image_20.png"/>
                     <pic:cNvPicPr>
                       <a:picLocks noChangeAspect="1" noChangeArrowheads="1"/>
                     </pic:cNvPicPr>
@@ -1721,7 +1699,7 @@
                   <pic:spPr bwMode="auto">
                     <a:xfrm>
                       <a:off x="0" y="0"/>
-                      <a:ext cx="5943600" cy="2525784"/>
+                      <a:ext cx="5943600" cy="2565547"/>
                     </a:xfrm>
                     <a:prstGeom prst="rect">
                       <a:avLst/>
@@ -1749,48 +1727,64 @@
         </w:numPr>
       </w:pPr>
       <w:r>
+        <w:t>Run below java command to compile the program:</w:t>
+      </w:r>
+    </w:p>
+    <w:p>
+      <w:pPr>
+        <w:ind w:left="720"/>
+        <w:rPr>
+          <w:b/>
+        </w:rPr>
+      </w:pPr>
+      <w:proofErr w:type="spellStart"/>
+      <w:r>
+        <w:rPr>
+          <w:b/>
+        </w:rPr>
+        <w:t>j</w:t>
+      </w:r>
+      <w:r>
+        <w:rPr>
+          <w:b/>
+        </w:rPr>
+        <w:t>avac</w:t>
+      </w:r>
+      <w:proofErr w:type="spellEnd"/>
+      <w:r>
+        <w:rPr>
+          <w:b/>
+        </w:rPr>
+        <w:t xml:space="preserve"> </w:t>
+      </w:r>
+      <w:r>
+        <w:rPr>
+          <w:b/>
+        </w:rPr>
+        <w:t>CheckWriterConstant.java</w:t>
+      </w:r>
+    </w:p>
+    <w:p>
+      <w:pPr>
+        <w:ind w:left="720"/>
+        <w:rPr>
+          <w:b/>
+        </w:rPr>
+      </w:pPr>
+      <w:proofErr w:type="spellStart"/>
+      <w:r>
+        <w:rPr>
+          <w:b/>
+        </w:rPr>
         <w:lastRenderedPageBreak/>
-        <w:t>Run below java command to compile the program:</w:t>
-      </w:r>
-    </w:p>
-    <w:p>
-      <w:pPr>
-        <w:ind w:left="720"/>
+        <w:t>javac</w:t>
+      </w:r>
+      <w:proofErr w:type="spellEnd"/>
+      <w:r>
         <w:rPr>
           <w:b/>
         </w:rPr>
-      </w:pPr>
-      <w:r>
-        <w:rPr>
-          <w:b/>
-        </w:rPr>
-        <w:t>j</w:t>
-      </w:r>
-      <w:r>
-        <w:rPr>
-          <w:b/>
-        </w:rPr>
-        <w:t xml:space="preserve">avac </w:t>
-      </w:r>
-      <w:r>
-        <w:rPr>
-          <w:b/>
-        </w:rPr>
-        <w:t>CheckWriterConstant.java</w:t>
-      </w:r>
-    </w:p>
-    <w:p>
-      <w:pPr>
-        <w:ind w:left="720"/>
-        <w:rPr>
-          <w:b/>
-        </w:rPr>
-      </w:pPr>
-      <w:r>
-        <w:rPr>
-          <w:b/>
-        </w:rPr>
-        <w:t>javac CheckWriter</w:t>
+        <w:t xml:space="preserve"> CheckWriter</w:t>
       </w:r>
       <w:r>
         <w:rPr>
@@ -1809,9 +1803,9 @@
         </w:rPr>
         <w:drawing>
           <wp:inline distT="0" distB="0" distL="0" distR="0">
-            <wp:extent cx="5943600" cy="1940687"/>
-            <wp:effectExtent l="0" t="0" r="0" b="2540"/>
-            <wp:docPr id="15" name="Picture 15" descr="D:\T-Mobile\Assignment_POCS\Image_16.png"/>
+            <wp:extent cx="5943600" cy="2444306"/>
+            <wp:effectExtent l="0" t="0" r="0" b="0"/>
+            <wp:docPr id="7" name="Picture 7" descr="D:\T-Mobile\Assignment_POCS\Image_21.png"/>
             <wp:cNvGraphicFramePr>
               <a:graphicFrameLocks xmlns:a="http://schemas.openxmlformats.org/drawingml/2006/main" noChangeAspect="1"/>
             </wp:cNvGraphicFramePr>
@@ -1819,7 +1813,7 @@
               <a:graphicData uri="http://schemas.openxmlformats.org/drawingml/2006/picture">
                 <pic:pic xmlns:pic="http://schemas.openxmlformats.org/drawingml/2006/picture">
                   <pic:nvPicPr>
-                    <pic:cNvPr id="0" name="Picture 8" descr="D:\T-Mobile\Assignment_POCS\Image_16.png"/>
+                    <pic:cNvPr id="0" name="Picture 5" descr="D:\T-Mobile\Assignment_POCS\Image_21.png"/>
                     <pic:cNvPicPr>
                       <a:picLocks noChangeAspect="1" noChangeArrowheads="1"/>
                     </pic:cNvPicPr>
@@ -1840,7 +1834,7 @@
                   <pic:spPr bwMode="auto">
                     <a:xfrm>
                       <a:off x="0" y="0"/>
-                      <a:ext cx="5943600" cy="1940687"/>
+                      <a:ext cx="5943600" cy="2444306"/>
                     </a:xfrm>
                     <a:prstGeom prst="rect">
                       <a:avLst/>
@@ -1901,9 +1895,9 @@
         </w:rPr>
         <w:drawing>
           <wp:inline distT="0" distB="0" distL="0" distR="0">
-            <wp:extent cx="5943600" cy="2759128"/>
-            <wp:effectExtent l="0" t="0" r="0" b="3175"/>
-            <wp:docPr id="16" name="Picture 16" descr="D:\T-Mobile\Assignment_POCS\Image_17.png"/>
+            <wp:extent cx="5943600" cy="2262069"/>
+            <wp:effectExtent l="0" t="0" r="0" b="5080"/>
+            <wp:docPr id="17" name="Picture 17" descr="D:\T-Mobile\Assignment_POCS\Image_22.png"/>
             <wp:cNvGraphicFramePr>
               <a:graphicFrameLocks xmlns:a="http://schemas.openxmlformats.org/drawingml/2006/main" noChangeAspect="1"/>
             </wp:cNvGraphicFramePr>
@@ -1911,7 +1905,7 @@
               <a:graphicData uri="http://schemas.openxmlformats.org/drawingml/2006/picture">
                 <pic:pic xmlns:pic="http://schemas.openxmlformats.org/drawingml/2006/picture">
                   <pic:nvPicPr>
-                    <pic:cNvPr id="0" name="Picture 9" descr="D:\T-Mobile\Assignment_POCS\Image_17.png"/>
+                    <pic:cNvPr id="0" name="Picture 7" descr="D:\T-Mobile\Assignment_POCS\Image_22.png"/>
                     <pic:cNvPicPr>
                       <a:picLocks noChangeAspect="1" noChangeArrowheads="1"/>
                     </pic:cNvPicPr>
@@ -1932,7 +1926,7 @@
                   <pic:spPr bwMode="auto">
                     <a:xfrm>
                       <a:off x="0" y="0"/>
-                      <a:ext cx="5943600" cy="2759128"/>
+                      <a:ext cx="5943600" cy="2262069"/>
                     </a:xfrm>
                     <a:prstGeom prst="rect">
                       <a:avLst/>
@@ -1949,13 +1943,10 @@
         </w:drawing>
       </w:r>
     </w:p>
-    <w:p>
-      <w:pPr>
-        <w:rPr>
-          <w:rFonts w:ascii="Calibri" w:hAnsi="Calibri" w:cs="Calibri"/>
-          <w:u w:val="single"/>
-        </w:rPr>
-      </w:pPr>
+    <w:p/>
+    <w:p>
+      <w:bookmarkStart w:id="0" w:name="_GoBack"/>
+      <w:bookmarkEnd w:id="0"/>
     </w:p>
     <w:p>
       <w:pPr>
@@ -1977,6 +1968,7 @@
           <w:noProof/>
           <w:u w:val="single"/>
         </w:rPr>
+        <w:lastRenderedPageBreak/>
         <mc:AlternateContent>
           <mc:Choice Requires="wps">
             <w:drawing>
@@ -4152,7 +4144,21 @@
                               <w:rPr>
                                 <w:rFonts w:ascii="Calibri" w:hAnsi="Calibri" w:cs="Calibri"/>
                               </w:rPr>
-                              <w:t xml:space="preserve">and ones </w:t>
+                              <w:t xml:space="preserve">and </w:t>
+                            </w:r>
+                            <w:proofErr w:type="gramStart"/>
+                            <w:r>
+                              <w:rPr>
+                                <w:rFonts w:ascii="Calibri" w:hAnsi="Calibri" w:cs="Calibri"/>
+                              </w:rPr>
+                              <w:t>ones</w:t>
+                            </w:r>
+                            <w:proofErr w:type="gramEnd"/>
+                            <w:r>
+                              <w:rPr>
+                                <w:rFonts w:ascii="Calibri" w:hAnsi="Calibri" w:cs="Calibri"/>
+                              </w:rPr>
+                              <w:t xml:space="preserve"> </w:t>
                             </w:r>
                             <w:r>
                               <w:rPr>

--- a/CheckWriter/src/com/tmobile/CheckWriterDocumentation.docx
+++ b/CheckWriter/src/com/tmobile/CheckWriterDocumentation.docx
@@ -1162,9 +1162,9 @@
         </w:rPr>
         <w:drawing>
           <wp:inline distT="0" distB="0" distL="0" distR="0">
-            <wp:extent cx="5943600" cy="2329487"/>
-            <wp:effectExtent l="0" t="0" r="0" b="0"/>
-            <wp:docPr id="3" name="Picture 3" descr="D:\T-Mobile\Assignment_POCS\Image_9.png"/>
+            <wp:extent cx="5943600" cy="2702761"/>
+            <wp:effectExtent l="0" t="0" r="0" b="2540"/>
+            <wp:docPr id="1" name="Picture 1" descr="D:\T-Mobile\Assignment_POCS\Image_01.png"/>
             <wp:cNvGraphicFramePr>
               <a:graphicFrameLocks xmlns:a="http://schemas.openxmlformats.org/drawingml/2006/main" noChangeAspect="1"/>
             </wp:cNvGraphicFramePr>
@@ -1172,7 +1172,7 @@
               <a:graphicData uri="http://schemas.openxmlformats.org/drawingml/2006/picture">
                 <pic:pic xmlns:pic="http://schemas.openxmlformats.org/drawingml/2006/picture">
                   <pic:nvPicPr>
-                    <pic:cNvPr id="0" name="Picture 1" descr="D:\T-Mobile\Assignment_POCS\Image_9.png"/>
+                    <pic:cNvPr id="0" name="Picture 1" descr="D:\T-Mobile\Assignment_POCS\Image_01.png"/>
                     <pic:cNvPicPr>
                       <a:picLocks noChangeAspect="1" noChangeArrowheads="1"/>
                     </pic:cNvPicPr>
@@ -1193,7 +1193,7 @@
                   <pic:spPr bwMode="auto">
                     <a:xfrm>
                       <a:off x="0" y="0"/>
-                      <a:ext cx="5943600" cy="2329487"/>
+                      <a:ext cx="5943600" cy="2702761"/>
                     </a:xfrm>
                     <a:prstGeom prst="rect">
                       <a:avLst/>
@@ -1238,9 +1238,9 @@
         </w:rPr>
         <w:drawing>
           <wp:inline distT="0" distB="0" distL="0" distR="0">
-            <wp:extent cx="5943600" cy="2358571"/>
-            <wp:effectExtent l="0" t="0" r="0" b="3810"/>
-            <wp:docPr id="8" name="Picture 8" descr="D:\T-Mobile\Assignment_POCS\Image_10.png"/>
+            <wp:extent cx="5943600" cy="2828250"/>
+            <wp:effectExtent l="0" t="0" r="0" b="0"/>
+            <wp:docPr id="9" name="Picture 9" descr="D:\T-Mobile\Assignment_POCS\Image_02.png"/>
             <wp:cNvGraphicFramePr>
               <a:graphicFrameLocks xmlns:a="http://schemas.openxmlformats.org/drawingml/2006/main" noChangeAspect="1"/>
             </wp:cNvGraphicFramePr>
@@ -1248,7 +1248,7 @@
               <a:graphicData uri="http://schemas.openxmlformats.org/drawingml/2006/picture">
                 <pic:pic xmlns:pic="http://schemas.openxmlformats.org/drawingml/2006/picture">
                   <pic:nvPicPr>
-                    <pic:cNvPr id="0" name="Picture 2" descr="D:\T-Mobile\Assignment_POCS\Image_10.png"/>
+                    <pic:cNvPr id="0" name="Picture 3" descr="D:\T-Mobile\Assignment_POCS\Image_02.png"/>
                     <pic:cNvPicPr>
                       <a:picLocks noChangeAspect="1" noChangeArrowheads="1"/>
                     </pic:cNvPicPr>
@@ -1269,7 +1269,7 @@
                   <pic:spPr bwMode="auto">
                     <a:xfrm>
                       <a:off x="0" y="0"/>
-                      <a:ext cx="5943600" cy="2358571"/>
+                      <a:ext cx="5943600" cy="2828250"/>
                     </a:xfrm>
                     <a:prstGeom prst="rect">
                       <a:avLst/>
@@ -1319,30 +1319,6 @@
       </w:pPr>
     </w:p>
     <w:p>
-      <w:pPr>
-        <w:rPr>
-          <w:rFonts w:ascii="Calibri" w:hAnsi="Calibri" w:cs="Calibri"/>
-          <w:u w:val="single"/>
-        </w:rPr>
-      </w:pPr>
-    </w:p>
-    <w:p>
-      <w:pPr>
-        <w:rPr>
-          <w:rFonts w:ascii="Calibri" w:hAnsi="Calibri" w:cs="Calibri"/>
-          <w:u w:val="single"/>
-        </w:rPr>
-      </w:pPr>
-    </w:p>
-    <w:p>
-      <w:pPr>
-        <w:rPr>
-          <w:rFonts w:ascii="Calibri" w:hAnsi="Calibri" w:cs="Calibri"/>
-          <w:u w:val="single"/>
-        </w:rPr>
-      </w:pPr>
-    </w:p>
-    <w:p>
       <w:r>
         <w:lastRenderedPageBreak/>
         <w:t>ERROR scenario#1</w:t>
@@ -1363,9 +1339,9 @@
         </w:rPr>
         <w:drawing>
           <wp:inline distT="0" distB="0" distL="0" distR="0">
-            <wp:extent cx="5943600" cy="2064128"/>
+            <wp:extent cx="5943600" cy="2726422"/>
             <wp:effectExtent l="0" t="0" r="0" b="0"/>
-            <wp:docPr id="10" name="Picture 10" descr="D:\T-Mobile\Assignment_POCS\Image_11.png"/>
+            <wp:docPr id="13" name="Picture 13" descr="D:\T-Mobile\Assignment_POCS\Image_03.png"/>
             <wp:cNvGraphicFramePr>
               <a:graphicFrameLocks xmlns:a="http://schemas.openxmlformats.org/drawingml/2006/main" noChangeAspect="1"/>
             </wp:cNvGraphicFramePr>
@@ -1373,7 +1349,7 @@
               <a:graphicData uri="http://schemas.openxmlformats.org/drawingml/2006/picture">
                 <pic:pic xmlns:pic="http://schemas.openxmlformats.org/drawingml/2006/picture">
                   <pic:nvPicPr>
-                    <pic:cNvPr id="0" name="Picture 3" descr="D:\T-Mobile\Assignment_POCS\Image_11.png"/>
+                    <pic:cNvPr id="0" name="Picture 4" descr="D:\T-Mobile\Assignment_POCS\Image_03.png"/>
                     <pic:cNvPicPr>
                       <a:picLocks noChangeAspect="1" noChangeArrowheads="1"/>
                     </pic:cNvPicPr>
@@ -1394,7 +1370,7 @@
                   <pic:spPr bwMode="auto">
                     <a:xfrm>
                       <a:off x="0" y="0"/>
-                      <a:ext cx="5943600" cy="2064128"/>
+                      <a:ext cx="5943600" cy="2726422"/>
                     </a:xfrm>
                     <a:prstGeom prst="rect">
                       <a:avLst/>
@@ -1412,6 +1388,14 @@
       </w:r>
     </w:p>
     <w:p>
+      <w:pPr>
+        <w:rPr>
+          <w:rFonts w:ascii="Calibri" w:hAnsi="Calibri" w:cs="Calibri"/>
+          <w:u w:val="single"/>
+        </w:rPr>
+      </w:pPr>
+    </w:p>
+    <w:p>
       <w:r>
         <w:t>ERROR scenario#2</w:t>
       </w:r>
@@ -1423,9 +1407,9 @@
         </w:rPr>
         <w:drawing>
           <wp:inline distT="0" distB="0" distL="0" distR="0">
-            <wp:extent cx="5943600" cy="2354129"/>
-            <wp:effectExtent l="0" t="0" r="0" b="8255"/>
-            <wp:docPr id="11" name="Picture 11" descr="D:\T-Mobile\Assignment_POCS\Image_12.png"/>
+            <wp:extent cx="5941695" cy="2847975"/>
+            <wp:effectExtent l="0" t="0" r="1905" b="9525"/>
+            <wp:docPr id="14" name="Picture 14" descr="D:\T-Mobile\Assignment_POCS\Image_04.png"/>
             <wp:cNvGraphicFramePr>
               <a:graphicFrameLocks xmlns:a="http://schemas.openxmlformats.org/drawingml/2006/main" noChangeAspect="1"/>
             </wp:cNvGraphicFramePr>
@@ -1433,7 +1417,7 @@
               <a:graphicData uri="http://schemas.openxmlformats.org/drawingml/2006/picture">
                 <pic:pic xmlns:pic="http://schemas.openxmlformats.org/drawingml/2006/picture">
                   <pic:nvPicPr>
-                    <pic:cNvPr id="0" name="Picture 4" descr="D:\T-Mobile\Assignment_POCS\Image_12.png"/>
+                    <pic:cNvPr id="0" name="Picture 5" descr="D:\T-Mobile\Assignment_POCS\Image_04.png"/>
                     <pic:cNvPicPr>
                       <a:picLocks noChangeAspect="1" noChangeArrowheads="1"/>
                     </pic:cNvPicPr>
@@ -1454,7 +1438,7 @@
                   <pic:spPr bwMode="auto">
                     <a:xfrm>
                       <a:off x="0" y="0"/>
-                      <a:ext cx="5943600" cy="2354129"/>
+                      <a:ext cx="5950329" cy="2852113"/>
                     </a:xfrm>
                     <a:prstGeom prst="rect">
                       <a:avLst/>
@@ -1473,19 +1457,18 @@
     </w:p>
     <w:p>
       <w:r>
-        <w:t>ERROR scenario#2</w:t>
-      </w:r>
-    </w:p>
-    <w:p>
+        <w:lastRenderedPageBreak/>
+        <w:t>ERROR scenario#3</w:t>
+      </w:r>
       <w:r>
         <w:rPr>
           <w:noProof/>
         </w:rPr>
         <w:drawing>
           <wp:inline distT="0" distB="0" distL="0" distR="0">
-            <wp:extent cx="5943600" cy="2079738"/>
+            <wp:extent cx="5943600" cy="2554224"/>
             <wp:effectExtent l="0" t="0" r="0" b="0"/>
-            <wp:docPr id="12" name="Picture 12" descr="D:\T-Mobile\Assignment_POCS\Image_13.png"/>
+            <wp:docPr id="15" name="Picture 15" descr="D:\T-Mobile\Assignment_POCS\Image_05.png"/>
             <wp:cNvGraphicFramePr>
               <a:graphicFrameLocks xmlns:a="http://schemas.openxmlformats.org/drawingml/2006/main" noChangeAspect="1"/>
             </wp:cNvGraphicFramePr>
@@ -1493,7 +1476,7 @@
               <a:graphicData uri="http://schemas.openxmlformats.org/drawingml/2006/picture">
                 <pic:pic xmlns:pic="http://schemas.openxmlformats.org/drawingml/2006/picture">
                   <pic:nvPicPr>
-                    <pic:cNvPr id="0" name="Picture 5" descr="D:\T-Mobile\Assignment_POCS\Image_13.png"/>
+                    <pic:cNvPr id="0" name="Picture 6" descr="D:\T-Mobile\Assignment_POCS\Image_05.png"/>
                     <pic:cNvPicPr>
                       <a:picLocks noChangeAspect="1" noChangeArrowheads="1"/>
                     </pic:cNvPicPr>
@@ -1514,7 +1497,7 @@
                   <pic:spPr bwMode="auto">
                     <a:xfrm>
                       <a:off x="0" y="0"/>
-                      <a:ext cx="5943600" cy="2079738"/>
+                      <a:ext cx="5943600" cy="2554224"/>
                     </a:xfrm>
                     <a:prstGeom prst="rect">
                       <a:avLst/>
@@ -1545,7 +1528,6 @@
           <w:b/>
           <w:u w:val="single"/>
         </w:rPr>
-        <w:lastRenderedPageBreak/>
         <w:t>STEPS to RUN the program from command line</w:t>
       </w:r>
     </w:p>
@@ -1666,6 +1648,7 @@
         <w:rPr>
           <w:noProof/>
         </w:rPr>
+        <w:lastRenderedPageBreak/>
         <w:drawing>
           <wp:inline distT="0" distB="0" distL="0" distR="0">
             <wp:extent cx="5943600" cy="2565547"/>
@@ -1776,7 +1759,6 @@
         <w:rPr>
           <w:b/>
         </w:rPr>
-        <w:lastRenderedPageBreak/>
         <w:t>javac</w:t>
       </w:r>
       <w:proofErr w:type="spellEnd"/>
@@ -1862,6 +1844,7 @@
         </w:numPr>
       </w:pPr>
       <w:r>
+        <w:lastRenderedPageBreak/>
         <w:t>Run below java command to run actual program while passing input values:</w:t>
       </w:r>
     </w:p>
@@ -1943,7 +1926,6 @@
         </w:drawing>
       </w:r>
     </w:p>
-    <w:p/>
     <w:p>
       <w:bookmarkStart w:id="0" w:name="_GoBack"/>
       <w:bookmarkEnd w:id="0"/>
@@ -1952,13 +1934,6 @@
       <w:pPr>
         <w:rPr>
           <w:rFonts w:ascii="Calibri" w:hAnsi="Calibri" w:cs="Calibri"/>
-        </w:rPr>
-      </w:pPr>
-    </w:p>
-    <w:p>
-      <w:pPr>
-        <w:rPr>
-          <w:rFonts w:ascii="Calibri" w:hAnsi="Calibri" w:cs="Calibri"/>
           <w:u w:val="single"/>
         </w:rPr>
       </w:pPr>
@@ -1968,7 +1943,6 @@
           <w:noProof/>
           <w:u w:val="single"/>
         </w:rPr>
-        <w:lastRenderedPageBreak/>
         <mc:AlternateContent>
           <mc:Choice Requires="wps">
             <w:drawing>
